--- a/20. Võ Huỳnh Phương Trúc/Báo cáo đề tài.docx
+++ b/20. Võ Huỳnh Phương Trúc/Báo cáo đề tài.docx
@@ -1,6 +1,6 @@
 
 <file path=word/document.xml><?xml version="1.0" encoding="utf-8"?>
-<w:document xmlns:wpc="http://schemas.microsoft.com/office/word/2010/wordprocessingCanvas" xmlns:cx="http://schemas.microsoft.com/office/drawing/2014/chartex" xmlns:cx1="http://schemas.microsoft.com/office/drawing/2015/9/8/chartex" xmlns:cx2="http://schemas.microsoft.com/office/drawing/2015/10/21/chartex" xmlns:cx3="http://schemas.microsoft.com/office/drawing/2016/5/9/chartex" xmlns:cx4="http://schemas.microsoft.com/office/drawing/2016/5/10/chartex" xmlns:cx5="http://schemas.microsoft.com/office/drawing/2016/5/11/chartex" xmlns:cx6="http://schemas.microsoft.com/office/drawing/2016/5/12/chartex" xmlns:cx7="http://schemas.microsoft.com/office/drawing/2016/5/13/chartex" xmlns:cx8="http://schemas.microsoft.com/office/drawing/2016/5/14/chartex" xmlns:mc="http://schemas.openxmlformats.org/markup-compatibility/2006" xmlns:aink="http://schemas.microsoft.com/office/drawing/2016/ink" xmlns:am3d="http://schemas.microsoft.com/office/drawing/2017/model3d" xmlns:o="urn:schemas-microsoft-com:office:office" xmlns:r="http://schemas.openxmlformats.org/officeDocument/2006/relationships" xmlns:m="http://schemas.openxmlformats.org/officeDocument/2006/math" xmlns:v="urn:schemas-microsoft-com:vml" xmlns:wp14="http://schemas.microsoft.com/office/word/2010/wordprocessingDrawing" xmlns:wp="http://schemas.openxmlformats.org/drawingml/2006/wordprocessingDrawing" xmlns:w10="urn:schemas-microsoft-com:office:word" xmlns:w="http://schemas.openxmlformats.org/wordprocessingml/2006/main" xmlns:w14="http://schemas.microsoft.com/office/word/2010/wordml" xmlns:w15="http://schemas.microsoft.com/office/word/2012/wordml" xmlns:w16cid="http://schemas.microsoft.com/office/word/2016/wordml/cid" xmlns:w16se="http://schemas.microsoft.com/office/word/2015/wordml/symex" xmlns:wpg="http://schemas.microsoft.com/office/word/2010/wordprocessingGroup" xmlns:wpi="http://schemas.microsoft.com/office/word/2010/wordprocessingInk" xmlns:wne="http://schemas.microsoft.com/office/word/2006/wordml" xmlns:wps="http://schemas.microsoft.com/office/word/2010/wordprocessingShape" mc:Ignorable="w14 w15 w16se w16cid wp14">
+<w:document xmlns:wpc="http://schemas.microsoft.com/office/word/2010/wordprocessingCanvas" xmlns:cx="http://schemas.microsoft.com/office/drawing/2014/chartex" xmlns:cx1="http://schemas.microsoft.com/office/drawing/2015/9/8/chartex" xmlns:cx2="http://schemas.microsoft.com/office/drawing/2015/10/21/chartex" xmlns:cx3="http://schemas.microsoft.com/office/drawing/2016/5/9/chartex" xmlns:cx4="http://schemas.microsoft.com/office/drawing/2016/5/10/chartex" xmlns:cx5="http://schemas.microsoft.com/office/drawing/2016/5/11/chartex" xmlns:cx6="http://schemas.microsoft.com/office/drawing/2016/5/12/chartex" xmlns:cx7="http://schemas.microsoft.com/office/drawing/2016/5/13/chartex" xmlns:cx8="http://schemas.microsoft.com/office/drawing/2016/5/14/chartex" xmlns:mc="http://schemas.openxmlformats.org/markup-compatibility/2006" xmlns:aink="http://schemas.microsoft.com/office/drawing/2016/ink" xmlns:am3d="http://schemas.microsoft.com/office/drawing/2017/model3d" xmlns:o="urn:schemas-microsoft-com:office:office" xmlns:r="http://schemas.openxmlformats.org/officeDocument/2006/relationships" xmlns:m="http://schemas.openxmlformats.org/officeDocument/2006/math" xmlns:v="urn:schemas-microsoft-com:vml" xmlns:wp14="http://schemas.microsoft.com/office/word/2010/wordprocessingDrawing" xmlns:wp="http://schemas.openxmlformats.org/drawingml/2006/wordprocessingDrawing" xmlns:w10="urn:schemas-microsoft-com:office:word" xmlns:w="http://schemas.openxmlformats.org/wordprocessingml/2006/main" xmlns:w14="http://schemas.microsoft.com/office/word/2010/wordml" xmlns:w15="http://schemas.microsoft.com/office/word/2012/wordml" xmlns:w16cex="http://schemas.microsoft.com/office/word/2018/wordml/cex" xmlns:w16cid="http://schemas.microsoft.com/office/word/2016/wordml/cid" xmlns:w16="http://schemas.microsoft.com/office/word/2018/wordml" xmlns:w16se="http://schemas.microsoft.com/office/word/2015/wordml/symex" xmlns:wpg="http://schemas.microsoft.com/office/word/2010/wordprocessingGroup" xmlns:wpi="http://schemas.microsoft.com/office/word/2010/wordprocessingInk" xmlns:wne="http://schemas.microsoft.com/office/word/2006/wordml" xmlns:wps="http://schemas.microsoft.com/office/word/2010/wordprocessingShape" mc:Ignorable="w14 w15 w16se w16cid w16 w16cex wp14">
   <w:body>
     <w:p>
       <w:pPr>
@@ -273,22 +273,6 @@
         </w:rPr>
         <w:t>QUẢN TRỊ HỆ THỐNG THÔNG TIN</w:t>
       </w:r>
-      <w:r>
-        <w:rPr>
-          <w:b/>
-          <w:sz w:val="28"/>
-          <w:szCs w:val="24"/>
-        </w:rPr>
-        <w:t xml:space="preserve"> / </w:t>
-      </w:r>
-      <w:r>
-        <w:rPr>
-          <w:b/>
-          <w:sz w:val="28"/>
-          <w:szCs w:val="24"/>
-        </w:rPr>
-        <w:t>TIN HỌC QUẢN LÝ)</w:t>
-      </w:r>
     </w:p>
     <w:p>
       <w:pPr>
@@ -300,13 +284,6 @@
           <w:szCs w:val="24"/>
         </w:rPr>
       </w:pPr>
-      <w:r>
-        <w:rPr>
-          <w:sz w:val="24"/>
-          <w:szCs w:val="24"/>
-        </w:rPr>
-        <w:t>{Sinh viên học chuyên ngành nào thì dùng chuyên ngành đó}</w:t>
-      </w:r>
     </w:p>
     <w:p>
       <w:pPr>
@@ -321,6 +298,17 @@
     </w:p>
     <w:p>
       <w:pPr>
+        <w:spacing w:before="0" w:line="240" w:lineRule="auto"/>
+        <w:ind w:firstLine="0"/>
+        <w:jc w:val="center"/>
+        <w:rPr>
+          <w:sz w:val="24"/>
+          <w:szCs w:val="24"/>
+        </w:rPr>
+      </w:pPr>
+    </w:p>
+    <w:p>
+      <w:pPr>
         <w:spacing w:after="120"/>
         <w:ind w:firstLine="0"/>
         <w:jc w:val="center"/>
@@ -358,8 +346,6 @@
         </w:rPr>
         <w:t>&gt;</w:t>
       </w:r>
-      <w:bookmarkStart w:id="6" w:name="_GoBack"/>
-      <w:bookmarkEnd w:id="6"/>
     </w:p>
     <w:p>
       <w:pPr>
@@ -406,32 +392,100 @@
           <w:bCs/>
           <w:color w:val="000000"/>
           <w:sz w:val="28"/>
-        </w:rPr>
-      </w:pPr>
+          <w:lang w:val="vi-VN"/>
+        </w:rPr>
+      </w:pPr>
+      <w:proofErr w:type="spellStart"/>
       <w:r>
         <w:rPr>
           <w:bCs/>
           <w:color w:val="000000"/>
           <w:sz w:val="28"/>
         </w:rPr>
-        <w:t>Sinh viên thực hiện</w:t>
-      </w:r>
+        <w:t>Sinh</w:t>
+      </w:r>
+      <w:proofErr w:type="spellEnd"/>
       <w:r>
         <w:rPr>
           <w:bCs/>
           <w:color w:val="000000"/>
           <w:sz w:val="28"/>
         </w:rPr>
-        <w:tab/>
-        <w:t>: &lt;Họ và tên</w:t>
-      </w:r>
+        <w:t xml:space="preserve"> </w:t>
+      </w:r>
+      <w:proofErr w:type="spellStart"/>
       <w:r>
         <w:rPr>
           <w:bCs/>
           <w:color w:val="000000"/>
           <w:sz w:val="28"/>
         </w:rPr>
-        <w:t xml:space="preserve"> SV&gt;</w:t>
+        <w:t>viên</w:t>
+      </w:r>
+      <w:proofErr w:type="spellEnd"/>
+      <w:r>
+        <w:rPr>
+          <w:bCs/>
+          <w:color w:val="000000"/>
+          <w:sz w:val="28"/>
+        </w:rPr>
+        <w:t xml:space="preserve"> </w:t>
+      </w:r>
+      <w:proofErr w:type="spellStart"/>
+      <w:r>
+        <w:rPr>
+          <w:bCs/>
+          <w:color w:val="000000"/>
+          <w:sz w:val="28"/>
+        </w:rPr>
+        <w:t>thực</w:t>
+      </w:r>
+      <w:proofErr w:type="spellEnd"/>
+      <w:r>
+        <w:rPr>
+          <w:bCs/>
+          <w:color w:val="000000"/>
+          <w:sz w:val="28"/>
+        </w:rPr>
+        <w:t xml:space="preserve"> </w:t>
+      </w:r>
+      <w:proofErr w:type="spellStart"/>
+      <w:r>
+        <w:rPr>
+          <w:bCs/>
+          <w:color w:val="000000"/>
+          <w:sz w:val="28"/>
+        </w:rPr>
+        <w:t>hiện</w:t>
+      </w:r>
+      <w:proofErr w:type="spellEnd"/>
+      <w:r>
+        <w:rPr>
+          <w:bCs/>
+          <w:color w:val="000000"/>
+          <w:sz w:val="28"/>
+        </w:rPr>
+        <w:tab/>
+        <w:t xml:space="preserve">: </w:t>
+      </w:r>
+      <w:proofErr w:type="spellStart"/>
+      <w:r>
+        <w:rPr>
+          <w:bCs/>
+          <w:color w:val="000000"/>
+          <w:sz w:val="28"/>
+        </w:rPr>
+        <w:t>Võ</w:t>
+      </w:r>
+      <w:proofErr w:type="spellEnd"/>
+      <w:r>
+        <w:rPr>
+          <w:bCs/>
+          <w:color w:val="000000"/>
+          <w:sz w:val="28"/>
+          <w:lang w:val="vi-VN"/>
+        </w:rPr>
+        <w:t xml:space="preserve"> Huỳnh Phương Trúc</w:t>
       </w:r>
     </w:p>
     <w:p>
@@ -446,8 +500,10 @@
           <w:bCs/>
           <w:color w:val="000000"/>
           <w:sz w:val="28"/>
-        </w:rPr>
-      </w:pPr>
+          <w:lang w:val="vi-VN"/>
+        </w:rPr>
+      </w:pPr>
+      <w:proofErr w:type="spellStart"/>
       <w:r>
         <w:rPr>
           <w:bCs/>
@@ -456,6 +512,7 @@
         </w:rPr>
         <w:t>Lớp</w:t>
       </w:r>
+      <w:proofErr w:type="spellEnd"/>
       <w:r>
         <w:rPr>
           <w:bCs/>
@@ -463,22 +520,16 @@
           <w:sz w:val="28"/>
         </w:rPr>
         <w:tab/>
+        <w:t>:</w:t>
       </w:r>
       <w:r>
         <w:rPr>
           <w:bCs/>
           <w:color w:val="000000"/>
           <w:sz w:val="28"/>
-        </w:rPr>
-        <w:t xml:space="preserve">: </w:t>
-      </w:r>
-      <w:r>
-        <w:rPr>
-          <w:bCs/>
-          <w:color w:val="000000"/>
-          <w:sz w:val="28"/>
-        </w:rPr>
-        <w:t>&lt;Tên lớp&gt;</w:t>
+          <w:lang w:val="vi-VN"/>
+        </w:rPr>
+        <w:t xml:space="preserve"> 45K21.1</w:t>
       </w:r>
     </w:p>
     <w:p>
@@ -493,47 +544,97 @@
           <w:bCs/>
           <w:color w:val="000000"/>
           <w:sz w:val="28"/>
-        </w:rPr>
-      </w:pPr>
+          <w:lang w:val="vi-VN"/>
+        </w:rPr>
+      </w:pPr>
+      <w:proofErr w:type="spellStart"/>
       <w:r>
         <w:rPr>
           <w:bCs/>
           <w:color w:val="000000"/>
           <w:sz w:val="28"/>
         </w:rPr>
-        <w:t>Đơn vị thực tập</w:t>
-      </w:r>
+        <w:t>Đơn</w:t>
+      </w:r>
+      <w:proofErr w:type="spellEnd"/>
       <w:r>
         <w:rPr>
           <w:bCs/>
           <w:color w:val="000000"/>
           <w:sz w:val="28"/>
         </w:rPr>
-        <w:tab/>
-      </w:r>
+        <w:t xml:space="preserve"> </w:t>
+      </w:r>
+      <w:proofErr w:type="spellStart"/>
       <w:r>
         <w:rPr>
           <w:bCs/>
           <w:color w:val="000000"/>
           <w:sz w:val="28"/>
         </w:rPr>
-        <w:t xml:space="preserve">: </w:t>
-      </w:r>
+        <w:t>vị</w:t>
+      </w:r>
+      <w:proofErr w:type="spellEnd"/>
       <w:r>
         <w:rPr>
           <w:bCs/>
           <w:color w:val="000000"/>
           <w:sz w:val="28"/>
         </w:rPr>
-        <w:t>&lt;Tên đơn vị thực tập</w:t>
-      </w:r>
+        <w:t xml:space="preserve"> </w:t>
+      </w:r>
+      <w:proofErr w:type="spellStart"/>
       <w:r>
         <w:rPr>
           <w:bCs/>
           <w:color w:val="000000"/>
           <w:sz w:val="28"/>
         </w:rPr>
-        <w:t>&gt;</w:t>
+        <w:t>thực</w:t>
+      </w:r>
+      <w:proofErr w:type="spellEnd"/>
+      <w:r>
+        <w:rPr>
+          <w:bCs/>
+          <w:color w:val="000000"/>
+          <w:sz w:val="28"/>
+        </w:rPr>
+        <w:t xml:space="preserve"> </w:t>
+      </w:r>
+      <w:proofErr w:type="spellStart"/>
+      <w:r>
+        <w:rPr>
+          <w:bCs/>
+          <w:color w:val="000000"/>
+          <w:sz w:val="28"/>
+        </w:rPr>
+        <w:t>tập</w:t>
+      </w:r>
+      <w:proofErr w:type="spellEnd"/>
+      <w:r>
+        <w:rPr>
+          <w:bCs/>
+          <w:color w:val="000000"/>
+          <w:sz w:val="28"/>
+        </w:rPr>
+        <w:tab/>
+      </w:r>
+      <w:r>
+        <w:rPr>
+          <w:bCs/>
+          <w:color w:val="000000"/>
+          <w:sz w:val="28"/>
+        </w:rPr>
+        <w:t xml:space="preserve">: </w:t>
+      </w:r>
+      <w:r>
+        <w:rPr>
+          <w:bCs/>
+          <w:color w:val="000000"/>
+          <w:sz w:val="28"/>
+          <w:lang w:val="vi-VN"/>
+        </w:rPr>
+        <w:t>Nitro Tech Asia Inc</w:t>
       </w:r>
     </w:p>
     <w:p>
@@ -548,24 +649,100 @@
           <w:bCs/>
           <w:color w:val="000000"/>
           <w:sz w:val="28"/>
-        </w:rPr>
-      </w:pPr>
+          <w:lang w:val="vi-VN"/>
+        </w:rPr>
+      </w:pPr>
+      <w:proofErr w:type="spellStart"/>
       <w:r>
         <w:rPr>
           <w:bCs/>
           <w:color w:val="000000"/>
           <w:sz w:val="28"/>
         </w:rPr>
-        <w:t>Cán bộ hướng dẫn</w:t>
-      </w:r>
+        <w:t>Cán</w:t>
+      </w:r>
+      <w:proofErr w:type="spellEnd"/>
       <w:r>
         <w:rPr>
           <w:bCs/>
           <w:color w:val="000000"/>
           <w:sz w:val="28"/>
         </w:rPr>
+        <w:t xml:space="preserve"> </w:t>
+      </w:r>
+      <w:proofErr w:type="spellStart"/>
+      <w:r>
+        <w:rPr>
+          <w:bCs/>
+          <w:color w:val="000000"/>
+          <w:sz w:val="28"/>
+        </w:rPr>
+        <w:t>bộ</w:t>
+      </w:r>
+      <w:proofErr w:type="spellEnd"/>
+      <w:r>
+        <w:rPr>
+          <w:bCs/>
+          <w:color w:val="000000"/>
+          <w:sz w:val="28"/>
+        </w:rPr>
+        <w:t xml:space="preserve"> </w:t>
+      </w:r>
+      <w:proofErr w:type="spellStart"/>
+      <w:r>
+        <w:rPr>
+          <w:bCs/>
+          <w:color w:val="000000"/>
+          <w:sz w:val="28"/>
+        </w:rPr>
+        <w:t>hướng</w:t>
+      </w:r>
+      <w:proofErr w:type="spellEnd"/>
+      <w:r>
+        <w:rPr>
+          <w:bCs/>
+          <w:color w:val="000000"/>
+          <w:sz w:val="28"/>
+        </w:rPr>
+        <w:t xml:space="preserve"> </w:t>
+      </w:r>
+      <w:proofErr w:type="spellStart"/>
+      <w:r>
+        <w:rPr>
+          <w:bCs/>
+          <w:color w:val="000000"/>
+          <w:sz w:val="28"/>
+        </w:rPr>
+        <w:t>dẫn</w:t>
+      </w:r>
+      <w:proofErr w:type="spellEnd"/>
+      <w:r>
+        <w:rPr>
+          <w:bCs/>
+          <w:color w:val="000000"/>
+          <w:sz w:val="28"/>
+        </w:rPr>
         <w:tab/>
-        <w:t>: &lt;Tên CB HD&gt; (nếu có)</w:t>
+        <w:t xml:space="preserve">: </w:t>
+      </w:r>
+      <w:proofErr w:type="spellStart"/>
+      <w:r>
+        <w:rPr>
+          <w:bCs/>
+          <w:color w:val="000000"/>
+          <w:sz w:val="28"/>
+        </w:rPr>
+        <w:t>Hồ</w:t>
+      </w:r>
+      <w:proofErr w:type="spellEnd"/>
+      <w:r>
+        <w:rPr>
+          <w:bCs/>
+          <w:color w:val="000000"/>
+          <w:sz w:val="28"/>
+          <w:lang w:val="vi-VN"/>
+        </w:rPr>
+        <w:t xml:space="preserve"> Hữu Thắng</w:t>
       </w:r>
     </w:p>
     <w:p>
@@ -582,38 +759,132 @@
           <w:sz w:val="28"/>
         </w:rPr>
       </w:pPr>
+      <w:proofErr w:type="spellStart"/>
       <w:r>
         <w:rPr>
           <w:bCs/>
           <w:color w:val="000000"/>
           <w:sz w:val="28"/>
         </w:rPr>
-        <w:t>Giảng viên hướng dẫn</w:t>
-      </w:r>
+        <w:t>Giảng</w:t>
+      </w:r>
+      <w:proofErr w:type="spellEnd"/>
       <w:r>
         <w:rPr>
           <w:bCs/>
           <w:color w:val="000000"/>
           <w:sz w:val="28"/>
         </w:rPr>
-        <w:tab/>
-      </w:r>
+        <w:t xml:space="preserve"> </w:t>
+      </w:r>
+      <w:proofErr w:type="spellStart"/>
       <w:r>
         <w:rPr>
           <w:bCs/>
           <w:color w:val="000000"/>
           <w:sz w:val="28"/>
         </w:rPr>
-        <w:t xml:space="preserve">: </w:t>
-      </w:r>
+        <w:t>viên</w:t>
+      </w:r>
+      <w:proofErr w:type="spellEnd"/>
       <w:r>
         <w:rPr>
           <w:bCs/>
           <w:color w:val="000000"/>
           <w:sz w:val="28"/>
         </w:rPr>
-        <w:t>&lt;Học vị&gt;. &lt;Tên GV&gt;</w:t>
-      </w:r>
+        <w:t xml:space="preserve"> </w:t>
+      </w:r>
+      <w:proofErr w:type="spellStart"/>
+      <w:r>
+        <w:rPr>
+          <w:bCs/>
+          <w:color w:val="000000"/>
+          <w:sz w:val="28"/>
+        </w:rPr>
+        <w:t>hướng</w:t>
+      </w:r>
+      <w:proofErr w:type="spellEnd"/>
+      <w:r>
+        <w:rPr>
+          <w:bCs/>
+          <w:color w:val="000000"/>
+          <w:sz w:val="28"/>
+        </w:rPr>
+        <w:t xml:space="preserve"> </w:t>
+      </w:r>
+      <w:proofErr w:type="spellStart"/>
+      <w:r>
+        <w:rPr>
+          <w:bCs/>
+          <w:color w:val="000000"/>
+          <w:sz w:val="28"/>
+        </w:rPr>
+        <w:t>dẫn</w:t>
+      </w:r>
+      <w:proofErr w:type="spellEnd"/>
+      <w:r>
+        <w:rPr>
+          <w:bCs/>
+          <w:color w:val="000000"/>
+          <w:sz w:val="28"/>
+        </w:rPr>
+        <w:tab/>
+      </w:r>
+      <w:r>
+        <w:rPr>
+          <w:bCs/>
+          <w:color w:val="000000"/>
+          <w:sz w:val="28"/>
+        </w:rPr>
+        <w:t xml:space="preserve">: </w:t>
+      </w:r>
+      <w:proofErr w:type="spellStart"/>
+      <w:r>
+        <w:rPr>
+          <w:bCs/>
+          <w:color w:val="000000"/>
+          <w:sz w:val="28"/>
+        </w:rPr>
+        <w:t>Ths</w:t>
+      </w:r>
+      <w:proofErr w:type="spellEnd"/>
+      <w:r>
+        <w:rPr>
+          <w:bCs/>
+          <w:color w:val="000000"/>
+          <w:sz w:val="28"/>
+        </w:rPr>
+        <w:t xml:space="preserve">. Cao </w:t>
+      </w:r>
+      <w:proofErr w:type="spellStart"/>
+      <w:r>
+        <w:rPr>
+          <w:bCs/>
+          <w:color w:val="000000"/>
+          <w:sz w:val="28"/>
+        </w:rPr>
+        <w:t>Thị</w:t>
+      </w:r>
+      <w:proofErr w:type="spellEnd"/>
+      <w:r>
+        <w:rPr>
+          <w:bCs/>
+          <w:color w:val="000000"/>
+          <w:sz w:val="28"/>
+        </w:rPr>
+        <w:t xml:space="preserve"> </w:t>
+      </w:r>
+      <w:proofErr w:type="spellStart"/>
+      <w:r>
+        <w:rPr>
+          <w:bCs/>
+          <w:color w:val="000000"/>
+          <w:sz w:val="28"/>
+        </w:rPr>
+        <w:t>Nhâm</w:t>
+      </w:r>
+      <w:proofErr w:type="spellEnd"/>
     </w:p>
     <w:p>
       <w:pPr>
@@ -692,6 +963,7 @@
           <w:lang w:val="fr-FR"/>
         </w:rPr>
       </w:pPr>
+      <w:proofErr w:type="spellStart"/>
       <w:r>
         <w:rPr>
           <w:b/>
@@ -699,8 +971,9 @@
           <w:szCs w:val="28"/>
           <w:lang w:val="fr-FR"/>
         </w:rPr>
-        <w:t>Đà Nẵng,</w:t>
-      </w:r>
+        <w:t>Đà</w:t>
+      </w:r>
+      <w:proofErr w:type="spellEnd"/>
       <w:r>
         <w:rPr>
           <w:b/>
@@ -708,8 +981,9 @@
           <w:szCs w:val="28"/>
           <w:lang w:val="fr-FR"/>
         </w:rPr>
-        <w:t xml:space="preserve"> 8</w:t>
-      </w:r>
+        <w:t xml:space="preserve"> </w:t>
+      </w:r>
+      <w:proofErr w:type="spellStart"/>
       <w:r>
         <w:rPr>
           <w:b/>
@@ -717,8 +991,9 @@
           <w:szCs w:val="28"/>
           <w:lang w:val="fr-FR"/>
         </w:rPr>
-        <w:t>/</w:t>
-      </w:r>
+        <w:t>Nẵng</w:t>
+      </w:r>
+      <w:proofErr w:type="spellEnd"/>
       <w:r>
         <w:rPr>
           <w:b/>
@@ -726,7 +1001,7 @@
           <w:szCs w:val="28"/>
           <w:lang w:val="fr-FR"/>
         </w:rPr>
-        <w:t>202</w:t>
+        <w:t>,</w:t>
       </w:r>
       <w:r>
         <w:rPr>
@@ -735,6 +1010,33 @@
           <w:szCs w:val="28"/>
           <w:lang w:val="fr-FR"/>
         </w:rPr>
+        <w:t xml:space="preserve"> 8</w:t>
+      </w:r>
+      <w:r>
+        <w:rPr>
+          <w:b/>
+          <w:sz w:val="28"/>
+          <w:szCs w:val="28"/>
+          <w:lang w:val="fr-FR"/>
+        </w:rPr>
+        <w:t>/</w:t>
+      </w:r>
+      <w:r>
+        <w:rPr>
+          <w:b/>
+          <w:sz w:val="28"/>
+          <w:szCs w:val="28"/>
+          <w:lang w:val="fr-FR"/>
+        </w:rPr>
+        <w:t>202</w:t>
+      </w:r>
+      <w:r>
+        <w:rPr>
+          <w:b/>
+          <w:sz w:val="28"/>
+          <w:szCs w:val="28"/>
+          <w:lang w:val="fr-FR"/>
+        </w:rPr>
         <w:t>2</w:t>
       </w:r>
     </w:p>
@@ -747,7 +1049,7 @@
           <w:sz w:val="32"/>
         </w:rPr>
       </w:pPr>
-      <w:bookmarkStart w:id="7" w:name="_Toc98339732"/>
+      <w:bookmarkStart w:id="6" w:name="_Toc98339732"/>
       <w:bookmarkEnd w:id="0"/>
       <w:bookmarkEnd w:id="1"/>
       <w:r>
@@ -770,7 +1072,39 @@
         <w:spacing w:before="240" w:after="0" w:line="288" w:lineRule="auto"/>
       </w:pPr>
       <w:r>
-        <w:t>Họ và tên sinh viên:</w:t>
+        <w:t xml:space="preserve">Họ </w:t>
+      </w:r>
+      <w:proofErr w:type="spellStart"/>
+      <w:r>
+        <w:t>va</w:t>
+      </w:r>
+      <w:proofErr w:type="spellEnd"/>
+      <w:r>
+        <w:t xml:space="preserve">̀ </w:t>
+      </w:r>
+      <w:proofErr w:type="spellStart"/>
+      <w:r>
+        <w:t>tên</w:t>
+      </w:r>
+      <w:proofErr w:type="spellEnd"/>
+      <w:r>
+        <w:t xml:space="preserve"> </w:t>
+      </w:r>
+      <w:proofErr w:type="spellStart"/>
+      <w:r>
+        <w:t>sinh</w:t>
+      </w:r>
+      <w:proofErr w:type="spellEnd"/>
+      <w:r>
+        <w:t xml:space="preserve"> </w:t>
+      </w:r>
+      <w:proofErr w:type="spellStart"/>
+      <w:r>
+        <w:t>viên</w:t>
+      </w:r>
+      <w:proofErr w:type="spellEnd"/>
+      <w:r>
+        <w:t>:</w:t>
       </w:r>
       <w:r>
         <w:t xml:space="preserve"> </w:t>
@@ -789,8 +1123,13 @@
         </w:tabs>
         <w:spacing w:before="60" w:after="0" w:line="288" w:lineRule="auto"/>
       </w:pPr>
-      <w:r>
-        <w:t>Lớp:</w:t>
+      <w:proofErr w:type="spellStart"/>
+      <w:r>
+        <w:t>Lớp</w:t>
+      </w:r>
+      <w:proofErr w:type="spellEnd"/>
+      <w:r>
+        <w:t>:</w:t>
       </w:r>
       <w:r>
         <w:t xml:space="preserve"> </w:t>
@@ -807,9 +1146,11 @@
       <w:r>
         <w:tab/>
       </w:r>
+      <w:proofErr w:type="spellStart"/>
       <w:r>
         <w:t>Trường</w:t>
       </w:r>
+      <w:proofErr w:type="spellEnd"/>
       <w:r>
         <w:t xml:space="preserve">: </w:t>
       </w:r>
@@ -822,15 +1163,38 @@
         <w:shd w:val="clear" w:color="auto" w:fill="FFFFFF"/>
         <w:spacing w:before="60" w:after="0" w:line="288" w:lineRule="auto"/>
       </w:pPr>
+      <w:proofErr w:type="spellStart"/>
       <w:r>
         <w:t>T</w:t>
       </w:r>
       <w:r>
-        <w:t xml:space="preserve">hực tập </w:t>
-      </w:r>
-      <w:r>
-        <w:t>từ ngày</w:t>
-      </w:r>
+        <w:t>hực</w:t>
+      </w:r>
+      <w:proofErr w:type="spellEnd"/>
+      <w:r>
+        <w:t xml:space="preserve"> </w:t>
+      </w:r>
+      <w:proofErr w:type="spellStart"/>
+      <w:r>
+        <w:t>tập</w:t>
+      </w:r>
+      <w:proofErr w:type="spellEnd"/>
+      <w:r>
+        <w:t xml:space="preserve"> </w:t>
+      </w:r>
+      <w:proofErr w:type="spellStart"/>
+      <w:r>
+        <w:t>tư</w:t>
+      </w:r>
+      <w:proofErr w:type="spellEnd"/>
+      <w:r>
+        <w:t xml:space="preserve">̀ </w:t>
+      </w:r>
+      <w:proofErr w:type="spellStart"/>
+      <w:r>
+        <w:t>ngày</w:t>
+      </w:r>
+      <w:proofErr w:type="spellEnd"/>
       <w:r>
         <w:t xml:space="preserve">: </w:t>
       </w:r>
@@ -845,9 +1209,19 @@
       <w:r>
         <w:t xml:space="preserve">2022 </w:t>
       </w:r>
-      <w:r>
-        <w:t>đến ngày</w:t>
-      </w:r>
+      <w:proofErr w:type="spellStart"/>
+      <w:r>
+        <w:t>đến</w:t>
+      </w:r>
+      <w:proofErr w:type="spellEnd"/>
+      <w:r>
+        <w:t xml:space="preserve"> </w:t>
+      </w:r>
+      <w:proofErr w:type="spellStart"/>
+      <w:r>
+        <w:t>ngày</w:t>
+      </w:r>
+      <w:proofErr w:type="spellEnd"/>
       <w:r>
         <w:t xml:space="preserve">: </w:t>
       </w:r>
@@ -875,8 +1249,13 @@
         </w:tabs>
         <w:spacing w:before="60" w:after="0" w:line="288" w:lineRule="auto"/>
       </w:pPr>
-      <w:r>
-        <w:t>Tại:</w:t>
+      <w:proofErr w:type="spellStart"/>
+      <w:r>
+        <w:t>Tại</w:t>
+      </w:r>
+      <w:proofErr w:type="spellEnd"/>
+      <w:r>
+        <w:t>:</w:t>
       </w:r>
       <w:r>
         <w:t xml:space="preserve"> </w:t>
@@ -893,8 +1272,13 @@
         </w:tabs>
         <w:spacing w:before="60" w:after="0" w:line="288" w:lineRule="auto"/>
       </w:pPr>
-      <w:r>
-        <w:t>Địa chỉ:</w:t>
+      <w:proofErr w:type="spellStart"/>
+      <w:r>
+        <w:t>Địa</w:t>
+      </w:r>
+      <w:proofErr w:type="spellEnd"/>
+      <w:r>
+        <w:t xml:space="preserve"> chỉ:</w:t>
       </w:r>
       <w:r>
         <w:t xml:space="preserve"> </w:t>
@@ -909,13 +1293,154 @@
         <w:spacing w:before="60" w:after="0" w:line="288" w:lineRule="auto"/>
       </w:pPr>
       <w:r>
-        <w:t>Sau quá trình thực tập tại đơn vị của sinh viên, chúng tôi có một số nhận xét</w:t>
-      </w:r>
+        <w:t xml:space="preserve">Sau quá </w:t>
+      </w:r>
+      <w:proofErr w:type="spellStart"/>
+      <w:r>
+        <w:t>trình</w:t>
+      </w:r>
+      <w:proofErr w:type="spellEnd"/>
+      <w:r>
+        <w:t xml:space="preserve"> </w:t>
+      </w:r>
+      <w:proofErr w:type="spellStart"/>
+      <w:r>
+        <w:t>thực</w:t>
+      </w:r>
+      <w:proofErr w:type="spellEnd"/>
+      <w:r>
+        <w:t xml:space="preserve"> </w:t>
+      </w:r>
+      <w:proofErr w:type="spellStart"/>
+      <w:r>
+        <w:t>tập</w:t>
+      </w:r>
+      <w:proofErr w:type="spellEnd"/>
+      <w:r>
+        <w:t xml:space="preserve"> </w:t>
+      </w:r>
+      <w:proofErr w:type="spellStart"/>
+      <w:r>
+        <w:t>tại</w:t>
+      </w:r>
+      <w:proofErr w:type="spellEnd"/>
+      <w:r>
+        <w:t xml:space="preserve"> </w:t>
+      </w:r>
+      <w:proofErr w:type="spellStart"/>
+      <w:r>
+        <w:t>đơn</w:t>
+      </w:r>
+      <w:proofErr w:type="spellEnd"/>
+      <w:r>
+        <w:t xml:space="preserve"> vị </w:t>
+      </w:r>
+      <w:proofErr w:type="spellStart"/>
+      <w:r>
+        <w:t>của</w:t>
+      </w:r>
+      <w:proofErr w:type="spellEnd"/>
+      <w:r>
+        <w:t xml:space="preserve"> </w:t>
+      </w:r>
+      <w:proofErr w:type="spellStart"/>
+      <w:r>
+        <w:t>sinh</w:t>
+      </w:r>
+      <w:proofErr w:type="spellEnd"/>
+      <w:r>
+        <w:t xml:space="preserve"> </w:t>
+      </w:r>
+      <w:proofErr w:type="spellStart"/>
+      <w:r>
+        <w:t>viên</w:t>
+      </w:r>
+      <w:proofErr w:type="spellEnd"/>
+      <w:r>
+        <w:t xml:space="preserve">, </w:t>
+      </w:r>
+      <w:proofErr w:type="spellStart"/>
+      <w:r>
+        <w:t>chúng</w:t>
+      </w:r>
+      <w:proofErr w:type="spellEnd"/>
+      <w:r>
+        <w:t xml:space="preserve"> </w:t>
+      </w:r>
+      <w:proofErr w:type="spellStart"/>
+      <w:r>
+        <w:t>tôi</w:t>
+      </w:r>
+      <w:proofErr w:type="spellEnd"/>
+      <w:r>
+        <w:t xml:space="preserve"> có </w:t>
+      </w:r>
+      <w:proofErr w:type="spellStart"/>
+      <w:r>
+        <w:t>một</w:t>
+      </w:r>
+      <w:proofErr w:type="spellEnd"/>
+      <w:r>
+        <w:t xml:space="preserve"> </w:t>
+      </w:r>
+      <w:proofErr w:type="spellStart"/>
+      <w:r>
+        <w:t>sô</w:t>
+      </w:r>
+      <w:proofErr w:type="spellEnd"/>
+      <w:r>
+        <w:t xml:space="preserve">́ </w:t>
+      </w:r>
+      <w:proofErr w:type="spellStart"/>
+      <w:r>
+        <w:t>nhận</w:t>
+      </w:r>
+      <w:proofErr w:type="spellEnd"/>
+      <w:r>
+        <w:t xml:space="preserve"> </w:t>
+      </w:r>
+      <w:proofErr w:type="spellStart"/>
+      <w:r>
+        <w:t>xét</w:t>
+      </w:r>
+      <w:proofErr w:type="spellEnd"/>
       <w:r>
         <w:t>,</w:t>
       </w:r>
       <w:r>
-        <w:t xml:space="preserve"> đánh giá như sau:</w:t>
+        <w:t xml:space="preserve"> </w:t>
+      </w:r>
+      <w:proofErr w:type="spellStart"/>
+      <w:r>
+        <w:t>đánh</w:t>
+      </w:r>
+      <w:proofErr w:type="spellEnd"/>
+      <w:r>
+        <w:t xml:space="preserve"> </w:t>
+      </w:r>
+      <w:proofErr w:type="spellStart"/>
+      <w:r>
+        <w:t>gia</w:t>
+      </w:r>
+      <w:proofErr w:type="spellEnd"/>
+      <w:r>
+        <w:t xml:space="preserve">́ </w:t>
+      </w:r>
+      <w:proofErr w:type="spellStart"/>
+      <w:r>
+        <w:t>như</w:t>
+      </w:r>
+      <w:proofErr w:type="spellEnd"/>
+      <w:r>
+        <w:t xml:space="preserve"> </w:t>
+      </w:r>
+      <w:proofErr w:type="spellStart"/>
+      <w:r>
+        <w:t>sau</w:t>
+      </w:r>
+      <w:proofErr w:type="spellEnd"/>
+      <w:r>
+        <w:t>:</w:t>
       </w:r>
     </w:p>
     <w:p>
@@ -929,40 +1454,160 @@
           <w:bCs/>
           <w:bdr w:val="none" w:sz="0" w:space="0" w:color="auto" w:frame="1"/>
         </w:rPr>
-        <w:t xml:space="preserve">1. Về </w:t>
-      </w:r>
+        <w:t xml:space="preserve">1. </w:t>
+      </w:r>
+      <w:proofErr w:type="spellStart"/>
       <w:r>
         <w:rPr>
           <w:b/>
           <w:bCs/>
           <w:bdr w:val="none" w:sz="0" w:space="0" w:color="auto" w:frame="1"/>
         </w:rPr>
-        <w:t xml:space="preserve">thái độ, </w:t>
-      </w:r>
+        <w:t>Vê</w:t>
+      </w:r>
+      <w:proofErr w:type="spellEnd"/>
       <w:r>
         <w:rPr>
           <w:b/>
           <w:bCs/>
           <w:bdr w:val="none" w:sz="0" w:space="0" w:color="auto" w:frame="1"/>
         </w:rPr>
-        <w:t>ý thức</w:t>
-      </w:r>
+        <w:t xml:space="preserve">̀ </w:t>
+      </w:r>
+      <w:proofErr w:type="spellStart"/>
       <w:r>
         <w:rPr>
           <w:b/>
           <w:bCs/>
           <w:bdr w:val="none" w:sz="0" w:space="0" w:color="auto" w:frame="1"/>
         </w:rPr>
-        <w:t>, đạo đức,</w:t>
-      </w:r>
+        <w:t>thái</w:t>
+      </w:r>
+      <w:proofErr w:type="spellEnd"/>
       <w:r>
         <w:rPr>
           <w:b/>
           <w:bCs/>
           <w:bdr w:val="none" w:sz="0" w:space="0" w:color="auto" w:frame="1"/>
         </w:rPr>
-        <w:t xml:space="preserve"> kỷ luật</w:t>
-      </w:r>
+        <w:t xml:space="preserve"> </w:t>
+      </w:r>
+      <w:proofErr w:type="spellStart"/>
+      <w:r>
+        <w:rPr>
+          <w:b/>
+          <w:bCs/>
+          <w:bdr w:val="none" w:sz="0" w:space="0" w:color="auto" w:frame="1"/>
+        </w:rPr>
+        <w:t>độ</w:t>
+      </w:r>
+      <w:proofErr w:type="spellEnd"/>
+      <w:r>
+        <w:rPr>
+          <w:b/>
+          <w:bCs/>
+          <w:bdr w:val="none" w:sz="0" w:space="0" w:color="auto" w:frame="1"/>
+        </w:rPr>
+        <w:t xml:space="preserve">, </w:t>
+      </w:r>
+      <w:r>
+        <w:rPr>
+          <w:b/>
+          <w:bCs/>
+          <w:bdr w:val="none" w:sz="0" w:space="0" w:color="auto" w:frame="1"/>
+        </w:rPr>
+        <w:t xml:space="preserve">ý </w:t>
+      </w:r>
+      <w:proofErr w:type="spellStart"/>
+      <w:r>
+        <w:rPr>
+          <w:b/>
+          <w:bCs/>
+          <w:bdr w:val="none" w:sz="0" w:space="0" w:color="auto" w:frame="1"/>
+        </w:rPr>
+        <w:t>thức</w:t>
+      </w:r>
+      <w:proofErr w:type="spellEnd"/>
+      <w:r>
+        <w:rPr>
+          <w:b/>
+          <w:bCs/>
+          <w:bdr w:val="none" w:sz="0" w:space="0" w:color="auto" w:frame="1"/>
+        </w:rPr>
+        <w:t xml:space="preserve">, </w:t>
+      </w:r>
+      <w:proofErr w:type="spellStart"/>
+      <w:r>
+        <w:rPr>
+          <w:b/>
+          <w:bCs/>
+          <w:bdr w:val="none" w:sz="0" w:space="0" w:color="auto" w:frame="1"/>
+        </w:rPr>
+        <w:t>đạo</w:t>
+      </w:r>
+      <w:proofErr w:type="spellEnd"/>
+      <w:r>
+        <w:rPr>
+          <w:b/>
+          <w:bCs/>
+          <w:bdr w:val="none" w:sz="0" w:space="0" w:color="auto" w:frame="1"/>
+        </w:rPr>
+        <w:t xml:space="preserve"> </w:t>
+      </w:r>
+      <w:proofErr w:type="spellStart"/>
+      <w:r>
+        <w:rPr>
+          <w:b/>
+          <w:bCs/>
+          <w:bdr w:val="none" w:sz="0" w:space="0" w:color="auto" w:frame="1"/>
+        </w:rPr>
+        <w:t>đức</w:t>
+      </w:r>
+      <w:proofErr w:type="spellEnd"/>
+      <w:r>
+        <w:rPr>
+          <w:b/>
+          <w:bCs/>
+          <w:bdr w:val="none" w:sz="0" w:space="0" w:color="auto" w:frame="1"/>
+        </w:rPr>
+        <w:t>,</w:t>
+      </w:r>
+      <w:r>
+        <w:rPr>
+          <w:b/>
+          <w:bCs/>
+          <w:bdr w:val="none" w:sz="0" w:space="0" w:color="auto" w:frame="1"/>
+        </w:rPr>
+        <w:t xml:space="preserve"> </w:t>
+      </w:r>
+      <w:proofErr w:type="spellStart"/>
+      <w:r>
+        <w:rPr>
+          <w:b/>
+          <w:bCs/>
+          <w:bdr w:val="none" w:sz="0" w:space="0" w:color="auto" w:frame="1"/>
+        </w:rPr>
+        <w:t>ky</w:t>
+      </w:r>
+      <w:proofErr w:type="spellEnd"/>
+      <w:r>
+        <w:rPr>
+          <w:b/>
+          <w:bCs/>
+          <w:bdr w:val="none" w:sz="0" w:space="0" w:color="auto" w:frame="1"/>
+        </w:rPr>
+        <w:t xml:space="preserve">̉ </w:t>
+      </w:r>
+      <w:proofErr w:type="spellStart"/>
+      <w:r>
+        <w:rPr>
+          <w:b/>
+          <w:bCs/>
+          <w:bdr w:val="none" w:sz="0" w:space="0" w:color="auto" w:frame="1"/>
+        </w:rPr>
+        <w:t>luật</w:t>
+      </w:r>
+      <w:proofErr w:type="spellEnd"/>
     </w:p>
     <w:p>
       <w:pPr>
@@ -1001,14 +1646,70 @@
         </w:rPr>
         <w:t xml:space="preserve">2. </w:t>
       </w:r>
+      <w:proofErr w:type="spellStart"/>
       <w:r>
         <w:rPr>
           <w:b/>
           <w:bCs/>
           <w:bdr w:val="none" w:sz="0" w:space="0" w:color="auto" w:frame="1"/>
         </w:rPr>
-        <w:t>Kiến thức chuyên môn</w:t>
-      </w:r>
+        <w:t>Kiến</w:t>
+      </w:r>
+      <w:proofErr w:type="spellEnd"/>
+      <w:r>
+        <w:rPr>
+          <w:b/>
+          <w:bCs/>
+          <w:bdr w:val="none" w:sz="0" w:space="0" w:color="auto" w:frame="1"/>
+        </w:rPr>
+        <w:t xml:space="preserve"> </w:t>
+      </w:r>
+      <w:proofErr w:type="spellStart"/>
+      <w:r>
+        <w:rPr>
+          <w:b/>
+          <w:bCs/>
+          <w:bdr w:val="none" w:sz="0" w:space="0" w:color="auto" w:frame="1"/>
+        </w:rPr>
+        <w:t>thức</w:t>
+      </w:r>
+      <w:proofErr w:type="spellEnd"/>
+      <w:r>
+        <w:rPr>
+          <w:b/>
+          <w:bCs/>
+          <w:bdr w:val="none" w:sz="0" w:space="0" w:color="auto" w:frame="1"/>
+        </w:rPr>
+        <w:t xml:space="preserve"> </w:t>
+      </w:r>
+      <w:proofErr w:type="spellStart"/>
+      <w:r>
+        <w:rPr>
+          <w:b/>
+          <w:bCs/>
+          <w:bdr w:val="none" w:sz="0" w:space="0" w:color="auto" w:frame="1"/>
+        </w:rPr>
+        <w:t>chuyên</w:t>
+      </w:r>
+      <w:proofErr w:type="spellEnd"/>
+      <w:r>
+        <w:rPr>
+          <w:b/>
+          <w:bCs/>
+          <w:bdr w:val="none" w:sz="0" w:space="0" w:color="auto" w:frame="1"/>
+        </w:rPr>
+        <w:t xml:space="preserve"> </w:t>
+      </w:r>
+      <w:proofErr w:type="spellStart"/>
+      <w:r>
+        <w:rPr>
+          <w:b/>
+          <w:bCs/>
+          <w:bdr w:val="none" w:sz="0" w:space="0" w:color="auto" w:frame="1"/>
+        </w:rPr>
+        <w:t>môn</w:t>
+      </w:r>
+      <w:proofErr w:type="spellEnd"/>
     </w:p>
     <w:p>
       <w:pPr>
@@ -1050,14 +1751,178 @@
         </w:rPr>
         <w:t xml:space="preserve">3. </w:t>
       </w:r>
+      <w:proofErr w:type="spellStart"/>
       <w:r>
         <w:rPr>
           <w:b/>
           <w:bCs/>
           <w:bdr w:val="none" w:sz="0" w:space="0" w:color="auto" w:frame="1"/>
         </w:rPr>
-        <w:t>Khả năng hòa nhập và thích nghi với công việc</w:t>
-      </w:r>
+        <w:t>Khả</w:t>
+      </w:r>
+      <w:proofErr w:type="spellEnd"/>
+      <w:r>
+        <w:rPr>
+          <w:b/>
+          <w:bCs/>
+          <w:bdr w:val="none" w:sz="0" w:space="0" w:color="auto" w:frame="1"/>
+        </w:rPr>
+        <w:t xml:space="preserve"> </w:t>
+      </w:r>
+      <w:proofErr w:type="spellStart"/>
+      <w:r>
+        <w:rPr>
+          <w:b/>
+          <w:bCs/>
+          <w:bdr w:val="none" w:sz="0" w:space="0" w:color="auto" w:frame="1"/>
+        </w:rPr>
+        <w:t>năng</w:t>
+      </w:r>
+      <w:proofErr w:type="spellEnd"/>
+      <w:r>
+        <w:rPr>
+          <w:b/>
+          <w:bCs/>
+          <w:bdr w:val="none" w:sz="0" w:space="0" w:color="auto" w:frame="1"/>
+        </w:rPr>
+        <w:t xml:space="preserve"> </w:t>
+      </w:r>
+      <w:proofErr w:type="spellStart"/>
+      <w:r>
+        <w:rPr>
+          <w:b/>
+          <w:bCs/>
+          <w:bdr w:val="none" w:sz="0" w:space="0" w:color="auto" w:frame="1"/>
+        </w:rPr>
+        <w:t>hòa</w:t>
+      </w:r>
+      <w:proofErr w:type="spellEnd"/>
+      <w:r>
+        <w:rPr>
+          <w:b/>
+          <w:bCs/>
+          <w:bdr w:val="none" w:sz="0" w:space="0" w:color="auto" w:frame="1"/>
+        </w:rPr>
+        <w:t xml:space="preserve"> </w:t>
+      </w:r>
+      <w:proofErr w:type="spellStart"/>
+      <w:r>
+        <w:rPr>
+          <w:b/>
+          <w:bCs/>
+          <w:bdr w:val="none" w:sz="0" w:space="0" w:color="auto" w:frame="1"/>
+        </w:rPr>
+        <w:t>nhập</w:t>
+      </w:r>
+      <w:proofErr w:type="spellEnd"/>
+      <w:r>
+        <w:rPr>
+          <w:b/>
+          <w:bCs/>
+          <w:bdr w:val="none" w:sz="0" w:space="0" w:color="auto" w:frame="1"/>
+        </w:rPr>
+        <w:t xml:space="preserve"> </w:t>
+      </w:r>
+      <w:proofErr w:type="spellStart"/>
+      <w:r>
+        <w:rPr>
+          <w:b/>
+          <w:bCs/>
+          <w:bdr w:val="none" w:sz="0" w:space="0" w:color="auto" w:frame="1"/>
+        </w:rPr>
+        <w:t>và</w:t>
+      </w:r>
+      <w:proofErr w:type="spellEnd"/>
+      <w:r>
+        <w:rPr>
+          <w:b/>
+          <w:bCs/>
+          <w:bdr w:val="none" w:sz="0" w:space="0" w:color="auto" w:frame="1"/>
+        </w:rPr>
+        <w:t xml:space="preserve"> </w:t>
+      </w:r>
+      <w:proofErr w:type="spellStart"/>
+      <w:r>
+        <w:rPr>
+          <w:b/>
+          <w:bCs/>
+          <w:bdr w:val="none" w:sz="0" w:space="0" w:color="auto" w:frame="1"/>
+        </w:rPr>
+        <w:t>thích</w:t>
+      </w:r>
+      <w:proofErr w:type="spellEnd"/>
+      <w:r>
+        <w:rPr>
+          <w:b/>
+          <w:bCs/>
+          <w:bdr w:val="none" w:sz="0" w:space="0" w:color="auto" w:frame="1"/>
+        </w:rPr>
+        <w:t xml:space="preserve"> </w:t>
+      </w:r>
+      <w:proofErr w:type="spellStart"/>
+      <w:r>
+        <w:rPr>
+          <w:b/>
+          <w:bCs/>
+          <w:bdr w:val="none" w:sz="0" w:space="0" w:color="auto" w:frame="1"/>
+        </w:rPr>
+        <w:t>nghi</w:t>
+      </w:r>
+      <w:proofErr w:type="spellEnd"/>
+      <w:r>
+        <w:rPr>
+          <w:b/>
+          <w:bCs/>
+          <w:bdr w:val="none" w:sz="0" w:space="0" w:color="auto" w:frame="1"/>
+        </w:rPr>
+        <w:t xml:space="preserve"> </w:t>
+      </w:r>
+      <w:proofErr w:type="spellStart"/>
+      <w:r>
+        <w:rPr>
+          <w:b/>
+          <w:bCs/>
+          <w:bdr w:val="none" w:sz="0" w:space="0" w:color="auto" w:frame="1"/>
+        </w:rPr>
+        <w:t>với</w:t>
+      </w:r>
+      <w:proofErr w:type="spellEnd"/>
+      <w:r>
+        <w:rPr>
+          <w:b/>
+          <w:bCs/>
+          <w:bdr w:val="none" w:sz="0" w:space="0" w:color="auto" w:frame="1"/>
+        </w:rPr>
+        <w:t xml:space="preserve"> </w:t>
+      </w:r>
+      <w:proofErr w:type="spellStart"/>
+      <w:r>
+        <w:rPr>
+          <w:b/>
+          <w:bCs/>
+          <w:bdr w:val="none" w:sz="0" w:space="0" w:color="auto" w:frame="1"/>
+        </w:rPr>
+        <w:t>công</w:t>
+      </w:r>
+      <w:proofErr w:type="spellEnd"/>
+      <w:r>
+        <w:rPr>
+          <w:b/>
+          <w:bCs/>
+          <w:bdr w:val="none" w:sz="0" w:space="0" w:color="auto" w:frame="1"/>
+        </w:rPr>
+        <w:t xml:space="preserve"> </w:t>
+      </w:r>
+      <w:proofErr w:type="spellStart"/>
+      <w:r>
+        <w:rPr>
+          <w:b/>
+          <w:bCs/>
+          <w:bdr w:val="none" w:sz="0" w:space="0" w:color="auto" w:frame="1"/>
+        </w:rPr>
+        <w:t>việc</w:t>
+      </w:r>
+      <w:proofErr w:type="spellEnd"/>
     </w:p>
     <w:p>
       <w:pPr>
@@ -1096,14 +1961,124 @@
         </w:rPr>
         <w:t xml:space="preserve">4. </w:t>
       </w:r>
+      <w:proofErr w:type="spellStart"/>
       <w:r>
         <w:rPr>
           <w:b/>
           <w:bCs/>
           <w:bdr w:val="none" w:sz="0" w:space="0" w:color="auto" w:frame="1"/>
         </w:rPr>
-        <w:t>Trách nhiệm, sáng tạo trong công việc</w:t>
-      </w:r>
+        <w:t>Trách</w:t>
+      </w:r>
+      <w:proofErr w:type="spellEnd"/>
+      <w:r>
+        <w:rPr>
+          <w:b/>
+          <w:bCs/>
+          <w:bdr w:val="none" w:sz="0" w:space="0" w:color="auto" w:frame="1"/>
+        </w:rPr>
+        <w:t xml:space="preserve"> </w:t>
+      </w:r>
+      <w:proofErr w:type="spellStart"/>
+      <w:r>
+        <w:rPr>
+          <w:b/>
+          <w:bCs/>
+          <w:bdr w:val="none" w:sz="0" w:space="0" w:color="auto" w:frame="1"/>
+        </w:rPr>
+        <w:t>nhiệm</w:t>
+      </w:r>
+      <w:proofErr w:type="spellEnd"/>
+      <w:r>
+        <w:rPr>
+          <w:b/>
+          <w:bCs/>
+          <w:bdr w:val="none" w:sz="0" w:space="0" w:color="auto" w:frame="1"/>
+        </w:rPr>
+        <w:t xml:space="preserve">, </w:t>
+      </w:r>
+      <w:proofErr w:type="spellStart"/>
+      <w:r>
+        <w:rPr>
+          <w:b/>
+          <w:bCs/>
+          <w:bdr w:val="none" w:sz="0" w:space="0" w:color="auto" w:frame="1"/>
+        </w:rPr>
+        <w:t>sáng</w:t>
+      </w:r>
+      <w:proofErr w:type="spellEnd"/>
+      <w:r>
+        <w:rPr>
+          <w:b/>
+          <w:bCs/>
+          <w:bdr w:val="none" w:sz="0" w:space="0" w:color="auto" w:frame="1"/>
+        </w:rPr>
+        <w:t xml:space="preserve"> </w:t>
+      </w:r>
+      <w:proofErr w:type="spellStart"/>
+      <w:r>
+        <w:rPr>
+          <w:b/>
+          <w:bCs/>
+          <w:bdr w:val="none" w:sz="0" w:space="0" w:color="auto" w:frame="1"/>
+        </w:rPr>
+        <w:t>tạo</w:t>
+      </w:r>
+      <w:proofErr w:type="spellEnd"/>
+      <w:r>
+        <w:rPr>
+          <w:b/>
+          <w:bCs/>
+          <w:bdr w:val="none" w:sz="0" w:space="0" w:color="auto" w:frame="1"/>
+        </w:rPr>
+        <w:t xml:space="preserve"> </w:t>
+      </w:r>
+      <w:proofErr w:type="spellStart"/>
+      <w:r>
+        <w:rPr>
+          <w:b/>
+          <w:bCs/>
+          <w:bdr w:val="none" w:sz="0" w:space="0" w:color="auto" w:frame="1"/>
+        </w:rPr>
+        <w:t>trong</w:t>
+      </w:r>
+      <w:proofErr w:type="spellEnd"/>
+      <w:r>
+        <w:rPr>
+          <w:b/>
+          <w:bCs/>
+          <w:bdr w:val="none" w:sz="0" w:space="0" w:color="auto" w:frame="1"/>
+        </w:rPr>
+        <w:t xml:space="preserve"> </w:t>
+      </w:r>
+      <w:proofErr w:type="spellStart"/>
+      <w:r>
+        <w:rPr>
+          <w:b/>
+          <w:bCs/>
+          <w:bdr w:val="none" w:sz="0" w:space="0" w:color="auto" w:frame="1"/>
+        </w:rPr>
+        <w:t>công</w:t>
+      </w:r>
+      <w:proofErr w:type="spellEnd"/>
+      <w:r>
+        <w:rPr>
+          <w:b/>
+          <w:bCs/>
+          <w:bdr w:val="none" w:sz="0" w:space="0" w:color="auto" w:frame="1"/>
+        </w:rPr>
+        <w:t xml:space="preserve"> </w:t>
+      </w:r>
+      <w:proofErr w:type="spellStart"/>
+      <w:r>
+        <w:rPr>
+          <w:b/>
+          <w:bCs/>
+          <w:bdr w:val="none" w:sz="0" w:space="0" w:color="auto" w:frame="1"/>
+        </w:rPr>
+        <w:t>việc</w:t>
+      </w:r>
+      <w:proofErr w:type="spellEnd"/>
     </w:p>
     <w:p>
       <w:pPr>
@@ -1150,14 +2125,70 @@
         </w:rPr>
         <w:t xml:space="preserve">. </w:t>
       </w:r>
+      <w:proofErr w:type="spellStart"/>
       <w:r>
         <w:rPr>
           <w:b/>
           <w:bCs/>
           <w:bdr w:val="none" w:sz="0" w:space="0" w:color="auto" w:frame="1"/>
         </w:rPr>
-        <w:t>Các nhận xét khác</w:t>
-      </w:r>
+        <w:t>Các</w:t>
+      </w:r>
+      <w:proofErr w:type="spellEnd"/>
+      <w:r>
+        <w:rPr>
+          <w:b/>
+          <w:bCs/>
+          <w:bdr w:val="none" w:sz="0" w:space="0" w:color="auto" w:frame="1"/>
+        </w:rPr>
+        <w:t xml:space="preserve"> </w:t>
+      </w:r>
+      <w:proofErr w:type="spellStart"/>
+      <w:r>
+        <w:rPr>
+          <w:b/>
+          <w:bCs/>
+          <w:bdr w:val="none" w:sz="0" w:space="0" w:color="auto" w:frame="1"/>
+        </w:rPr>
+        <w:t>nhận</w:t>
+      </w:r>
+      <w:proofErr w:type="spellEnd"/>
+      <w:r>
+        <w:rPr>
+          <w:b/>
+          <w:bCs/>
+          <w:bdr w:val="none" w:sz="0" w:space="0" w:color="auto" w:frame="1"/>
+        </w:rPr>
+        <w:t xml:space="preserve"> </w:t>
+      </w:r>
+      <w:proofErr w:type="spellStart"/>
+      <w:r>
+        <w:rPr>
+          <w:b/>
+          <w:bCs/>
+          <w:bdr w:val="none" w:sz="0" w:space="0" w:color="auto" w:frame="1"/>
+        </w:rPr>
+        <w:t>xét</w:t>
+      </w:r>
+      <w:proofErr w:type="spellEnd"/>
+      <w:r>
+        <w:rPr>
+          <w:b/>
+          <w:bCs/>
+          <w:bdr w:val="none" w:sz="0" w:space="0" w:color="auto" w:frame="1"/>
+        </w:rPr>
+        <w:t xml:space="preserve"> </w:t>
+      </w:r>
+      <w:proofErr w:type="spellStart"/>
+      <w:r>
+        <w:rPr>
+          <w:b/>
+          <w:bCs/>
+          <w:bdr w:val="none" w:sz="0" w:space="0" w:color="auto" w:frame="1"/>
+        </w:rPr>
+        <w:t>khác</w:t>
+      </w:r>
+      <w:proofErr w:type="spellEnd"/>
     </w:p>
     <w:p>
       <w:pPr>
@@ -1188,13 +2219,59 @@
         <w:shd w:val="clear" w:color="auto" w:fill="FFFFFF"/>
         <w:spacing w:after="0" w:line="312" w:lineRule="auto"/>
       </w:pPr>
+      <w:proofErr w:type="spellStart"/>
       <w:r>
         <w:rPr>
           <w:b/>
           <w:bCs/>
           <w:bdr w:val="none" w:sz="0" w:space="0" w:color="auto" w:frame="1"/>
         </w:rPr>
-        <w:t>Đánh giá chung:</w:t>
+        <w:t>Đánh</w:t>
+      </w:r>
+      <w:proofErr w:type="spellEnd"/>
+      <w:r>
+        <w:rPr>
+          <w:b/>
+          <w:bCs/>
+          <w:bdr w:val="none" w:sz="0" w:space="0" w:color="auto" w:frame="1"/>
+        </w:rPr>
+        <w:t xml:space="preserve"> </w:t>
+      </w:r>
+      <w:proofErr w:type="spellStart"/>
+      <w:r>
+        <w:rPr>
+          <w:b/>
+          <w:bCs/>
+          <w:bdr w:val="none" w:sz="0" w:space="0" w:color="auto" w:frame="1"/>
+        </w:rPr>
+        <w:t>gia</w:t>
+      </w:r>
+      <w:proofErr w:type="spellEnd"/>
+      <w:r>
+        <w:rPr>
+          <w:b/>
+          <w:bCs/>
+          <w:bdr w:val="none" w:sz="0" w:space="0" w:color="auto" w:frame="1"/>
+        </w:rPr>
+        <w:t xml:space="preserve">́ </w:t>
+      </w:r>
+      <w:proofErr w:type="spellStart"/>
+      <w:r>
+        <w:rPr>
+          <w:b/>
+          <w:bCs/>
+          <w:bdr w:val="none" w:sz="0" w:space="0" w:color="auto" w:frame="1"/>
+        </w:rPr>
+        <w:t>chung</w:t>
+      </w:r>
+      <w:proofErr w:type="spellEnd"/>
+      <w:r>
+        <w:rPr>
+          <w:b/>
+          <w:bCs/>
+          <w:bdr w:val="none" w:sz="0" w:space="0" w:color="auto" w:frame="1"/>
+        </w:rPr>
+        <w:t>:</w:t>
       </w:r>
     </w:p>
     <w:p>
@@ -1233,6 +2310,7 @@
           <w:u w:val="single"/>
         </w:rPr>
       </w:pPr>
+      <w:proofErr w:type="spellStart"/>
       <w:r>
         <w:rPr>
           <w:b/>
@@ -1240,6 +2318,7 @@
         </w:rPr>
         <w:t>Điểm</w:t>
       </w:r>
+      <w:proofErr w:type="spellEnd"/>
       <w:r>
         <w:rPr>
           <w:b/>
@@ -1269,23 +2348,38 @@
       </w:r>
       <w:proofErr w:type="gramEnd"/>
       <w:r>
-        <w:t>, n</w:t>
+        <w:t xml:space="preserve">, </w:t>
+      </w:r>
+      <w:proofErr w:type="spellStart"/>
+      <w:r>
+        <w:t>n</w:t>
       </w:r>
       <w:r>
         <w:t>gày</w:t>
       </w:r>
-      <w:r>
-        <w:t xml:space="preserve"> </w:t>
-      </w:r>
-      <w:r>
-        <w:t>.......tháng</w:t>
-      </w:r>
-      <w:r>
-        <w:t xml:space="preserve"> </w:t>
-      </w:r>
-      <w:r>
-        <w:t>......năm</w:t>
-      </w:r>
+      <w:proofErr w:type="spellEnd"/>
+      <w:r>
+        <w:t xml:space="preserve"> </w:t>
+      </w:r>
+      <w:r>
+        <w:t>.......</w:t>
+      </w:r>
+      <w:proofErr w:type="spellStart"/>
+      <w:r>
+        <w:t>tháng</w:t>
+      </w:r>
+      <w:proofErr w:type="spellEnd"/>
+      <w:r>
+        <w:t xml:space="preserve"> </w:t>
+      </w:r>
+      <w:r>
+        <w:t>......</w:t>
+      </w:r>
+      <w:proofErr w:type="spellStart"/>
+      <w:r>
+        <w:t>năm</w:t>
+      </w:r>
+      <w:proofErr w:type="spellEnd"/>
       <w:r>
         <w:t xml:space="preserve"> 2022</w:t>
       </w:r>
@@ -1311,14 +2405,106 @@
         </w:rPr>
         <w:tab/>
       </w:r>
+      <w:proofErr w:type="spellStart"/>
       <w:r>
         <w:rPr>
           <w:b/>
           <w:bCs/>
           <w:bdr w:val="none" w:sz="0" w:space="0" w:color="auto" w:frame="1"/>
         </w:rPr>
-        <w:t>Xác nhận của đơn vị thực tập</w:t>
-      </w:r>
+        <w:t>Xác</w:t>
+      </w:r>
+      <w:proofErr w:type="spellEnd"/>
+      <w:r>
+        <w:rPr>
+          <w:b/>
+          <w:bCs/>
+          <w:bdr w:val="none" w:sz="0" w:space="0" w:color="auto" w:frame="1"/>
+        </w:rPr>
+        <w:t xml:space="preserve"> </w:t>
+      </w:r>
+      <w:proofErr w:type="spellStart"/>
+      <w:r>
+        <w:rPr>
+          <w:b/>
+          <w:bCs/>
+          <w:bdr w:val="none" w:sz="0" w:space="0" w:color="auto" w:frame="1"/>
+        </w:rPr>
+        <w:t>nhận</w:t>
+      </w:r>
+      <w:proofErr w:type="spellEnd"/>
+      <w:r>
+        <w:rPr>
+          <w:b/>
+          <w:bCs/>
+          <w:bdr w:val="none" w:sz="0" w:space="0" w:color="auto" w:frame="1"/>
+        </w:rPr>
+        <w:t xml:space="preserve"> </w:t>
+      </w:r>
+      <w:proofErr w:type="spellStart"/>
+      <w:r>
+        <w:rPr>
+          <w:b/>
+          <w:bCs/>
+          <w:bdr w:val="none" w:sz="0" w:space="0" w:color="auto" w:frame="1"/>
+        </w:rPr>
+        <w:t>của</w:t>
+      </w:r>
+      <w:proofErr w:type="spellEnd"/>
+      <w:r>
+        <w:rPr>
+          <w:b/>
+          <w:bCs/>
+          <w:bdr w:val="none" w:sz="0" w:space="0" w:color="auto" w:frame="1"/>
+        </w:rPr>
+        <w:t xml:space="preserve"> </w:t>
+      </w:r>
+      <w:proofErr w:type="spellStart"/>
+      <w:r>
+        <w:rPr>
+          <w:b/>
+          <w:bCs/>
+          <w:bdr w:val="none" w:sz="0" w:space="0" w:color="auto" w:frame="1"/>
+        </w:rPr>
+        <w:t>đơn</w:t>
+      </w:r>
+      <w:proofErr w:type="spellEnd"/>
+      <w:r>
+        <w:rPr>
+          <w:b/>
+          <w:bCs/>
+          <w:bdr w:val="none" w:sz="0" w:space="0" w:color="auto" w:frame="1"/>
+        </w:rPr>
+        <w:t xml:space="preserve"> vị </w:t>
+      </w:r>
+      <w:proofErr w:type="spellStart"/>
+      <w:r>
+        <w:rPr>
+          <w:b/>
+          <w:bCs/>
+          <w:bdr w:val="none" w:sz="0" w:space="0" w:color="auto" w:frame="1"/>
+        </w:rPr>
+        <w:t>thực</w:t>
+      </w:r>
+      <w:proofErr w:type="spellEnd"/>
+      <w:r>
+        <w:rPr>
+          <w:b/>
+          <w:bCs/>
+          <w:bdr w:val="none" w:sz="0" w:space="0" w:color="auto" w:frame="1"/>
+        </w:rPr>
+        <w:t xml:space="preserve"> </w:t>
+      </w:r>
+      <w:proofErr w:type="spellStart"/>
+      <w:r>
+        <w:rPr>
+          <w:b/>
+          <w:bCs/>
+          <w:bdr w:val="none" w:sz="0" w:space="0" w:color="auto" w:frame="1"/>
+        </w:rPr>
+        <w:t>tập</w:t>
+      </w:r>
+      <w:proofErr w:type="spellEnd"/>
     </w:p>
     <w:p>
       <w:pPr>
@@ -1387,21 +2573,21 @@
           <w:b w:val="0"/>
         </w:rPr>
       </w:pPr>
-      <w:bookmarkStart w:id="8" w:name="_Toc98339733"/>
+      <w:bookmarkStart w:id="7" w:name="_Toc98339733"/>
+      <w:bookmarkEnd w:id="6"/>
+      <w:r>
+        <w:t xml:space="preserve">LỜI </w:t>
+      </w:r>
+      <w:r>
+        <w:rPr>
+          <w:sz w:val="30"/>
+        </w:rPr>
+        <w:t>CẢM</w:t>
+      </w:r>
+      <w:r>
+        <w:t xml:space="preserve"> ƠN</w:t>
+      </w:r>
       <w:bookmarkEnd w:id="7"/>
-      <w:r>
-        <w:t xml:space="preserve">LỜI </w:t>
-      </w:r>
-      <w:r>
-        <w:rPr>
-          <w:sz w:val="30"/>
-        </w:rPr>
-        <w:t>CẢM</w:t>
-      </w:r>
-      <w:r>
-        <w:t xml:space="preserve"> ƠN</w:t>
-      </w:r>
-      <w:bookmarkEnd w:id="8"/>
     </w:p>
     <w:p>
       <w:pPr>
@@ -1437,12 +2623,12 @@
           <w:b w:val="0"/>
         </w:rPr>
       </w:pPr>
-      <w:bookmarkStart w:id="9" w:name="_Toc98339734"/>
+      <w:bookmarkStart w:id="8" w:name="_Toc98339734"/>
       <w:r>
         <w:lastRenderedPageBreak/>
         <w:t>LỜI CAM ĐOAN</w:t>
       </w:r>
-      <w:bookmarkEnd w:id="9"/>
+      <w:bookmarkEnd w:id="8"/>
     </w:p>
     <w:p>
       <w:pPr>
@@ -1483,11 +2669,33 @@
           <w:highlight w:val="yellow"/>
         </w:rPr>
       </w:pPr>
+      <w:proofErr w:type="spellStart"/>
       <w:r>
         <w:rPr>
           <w:highlight w:val="yellow"/>
         </w:rPr>
-        <w:t>Quy định:</w:t>
+        <w:t>Quy</w:t>
+      </w:r>
+      <w:proofErr w:type="spellEnd"/>
+      <w:r>
+        <w:rPr>
+          <w:highlight w:val="yellow"/>
+        </w:rPr>
+        <w:t xml:space="preserve"> </w:t>
+      </w:r>
+      <w:proofErr w:type="spellStart"/>
+      <w:r>
+        <w:rPr>
+          <w:highlight w:val="yellow"/>
+        </w:rPr>
+        <w:t>định</w:t>
+      </w:r>
+      <w:proofErr w:type="spellEnd"/>
+      <w:r>
+        <w:rPr>
+          <w:highlight w:val="yellow"/>
+        </w:rPr>
+        <w:t>:</w:t>
       </w:r>
     </w:p>
     <w:p>
@@ -1500,143 +2708,1083 @@
           <w:szCs w:val="32"/>
         </w:rPr>
       </w:pPr>
+      <w:proofErr w:type="spellStart"/>
       <w:r>
         <w:rPr>
           <w:highlight w:val="yellow"/>
         </w:rPr>
-        <w:t>Soạn thảo trên t</w:t>
-      </w:r>
+        <w:t>Soạn</w:t>
+      </w:r>
+      <w:proofErr w:type="spellEnd"/>
       <w:r>
         <w:rPr>
           <w:highlight w:val="yellow"/>
         </w:rPr>
-        <w:t>rang A4</w:t>
-      </w:r>
+        <w:t xml:space="preserve"> </w:t>
+      </w:r>
+      <w:proofErr w:type="spellStart"/>
       <w:r>
         <w:rPr>
           <w:highlight w:val="yellow"/>
         </w:rPr>
+        <w:t>thảo</w:t>
+      </w:r>
+      <w:proofErr w:type="spellEnd"/>
+      <w:r>
+        <w:rPr>
+          <w:highlight w:val="yellow"/>
+        </w:rPr>
+        <w:t xml:space="preserve"> </w:t>
+      </w:r>
+      <w:proofErr w:type="spellStart"/>
+      <w:r>
+        <w:rPr>
+          <w:highlight w:val="yellow"/>
+        </w:rPr>
+        <w:t>trên</w:t>
+      </w:r>
+      <w:proofErr w:type="spellEnd"/>
+      <w:r>
+        <w:rPr>
+          <w:highlight w:val="yellow"/>
+        </w:rPr>
+        <w:t xml:space="preserve"> </w:t>
+      </w:r>
+      <w:proofErr w:type="spellStart"/>
+      <w:r>
+        <w:rPr>
+          <w:highlight w:val="yellow"/>
+        </w:rPr>
+        <w:t>t</w:t>
+      </w:r>
+      <w:r>
+        <w:rPr>
+          <w:highlight w:val="yellow"/>
+        </w:rPr>
+        <w:t>rang</w:t>
+      </w:r>
+      <w:proofErr w:type="spellEnd"/>
+      <w:r>
+        <w:rPr>
+          <w:highlight w:val="yellow"/>
+        </w:rPr>
+        <w:t xml:space="preserve"> A4</w:t>
+      </w:r>
+      <w:r>
+        <w:rPr>
+          <w:highlight w:val="yellow"/>
+        </w:rPr>
         <w:t xml:space="preserve"> (</w:t>
       </w:r>
+      <w:proofErr w:type="spellStart"/>
       <w:r>
         <w:rPr>
           <w:highlight w:val="yellow"/>
         </w:rPr>
-        <w:t xml:space="preserve">trang dọc, </w:t>
-      </w:r>
+        <w:t>trang</w:t>
+      </w:r>
+      <w:proofErr w:type="spellEnd"/>
       <w:r>
         <w:rPr>
           <w:highlight w:val="yellow"/>
         </w:rPr>
-        <w:t>lề trái: 3.5cm; trên, phải, dưới: 2.5 cm)</w:t>
-      </w:r>
+        <w:t xml:space="preserve"> </w:t>
+      </w:r>
+      <w:proofErr w:type="spellStart"/>
       <w:r>
         <w:rPr>
           <w:highlight w:val="yellow"/>
         </w:rPr>
+        <w:t>dọc</w:t>
+      </w:r>
+      <w:proofErr w:type="spellEnd"/>
+      <w:r>
+        <w:rPr>
+          <w:highlight w:val="yellow"/>
+        </w:rPr>
+        <w:t xml:space="preserve">, </w:t>
+      </w:r>
+      <w:proofErr w:type="spellStart"/>
+      <w:r>
+        <w:rPr>
+          <w:highlight w:val="yellow"/>
+        </w:rPr>
+        <w:t>lề</w:t>
+      </w:r>
+      <w:proofErr w:type="spellEnd"/>
+      <w:r>
+        <w:rPr>
+          <w:highlight w:val="yellow"/>
+        </w:rPr>
+        <w:t xml:space="preserve"> </w:t>
+      </w:r>
+      <w:proofErr w:type="spellStart"/>
+      <w:r>
+        <w:rPr>
+          <w:highlight w:val="yellow"/>
+        </w:rPr>
+        <w:t>trái</w:t>
+      </w:r>
+      <w:proofErr w:type="spellEnd"/>
+      <w:r>
+        <w:rPr>
+          <w:highlight w:val="yellow"/>
+        </w:rPr>
+        <w:t xml:space="preserve">: 3.5cm; </w:t>
+      </w:r>
+      <w:proofErr w:type="spellStart"/>
+      <w:r>
+        <w:rPr>
+          <w:highlight w:val="yellow"/>
+        </w:rPr>
+        <w:t>trên</w:t>
+      </w:r>
+      <w:proofErr w:type="spellEnd"/>
+      <w:r>
+        <w:rPr>
+          <w:highlight w:val="yellow"/>
+        </w:rPr>
+        <w:t xml:space="preserve">, </w:t>
+      </w:r>
+      <w:proofErr w:type="spellStart"/>
+      <w:r>
+        <w:rPr>
+          <w:highlight w:val="yellow"/>
+        </w:rPr>
+        <w:t>phải</w:t>
+      </w:r>
+      <w:proofErr w:type="spellEnd"/>
+      <w:r>
+        <w:rPr>
+          <w:highlight w:val="yellow"/>
+        </w:rPr>
+        <w:t xml:space="preserve">, </w:t>
+      </w:r>
+      <w:proofErr w:type="spellStart"/>
+      <w:r>
+        <w:rPr>
+          <w:highlight w:val="yellow"/>
+        </w:rPr>
+        <w:t>dưới</w:t>
+      </w:r>
+      <w:proofErr w:type="spellEnd"/>
+      <w:r>
+        <w:rPr>
+          <w:highlight w:val="yellow"/>
+        </w:rPr>
+        <w:t>: 2.5 cm)</w:t>
+      </w:r>
+      <w:r>
+        <w:rPr>
+          <w:highlight w:val="yellow"/>
+        </w:rPr>
         <w:t xml:space="preserve">, Font Times New Roman, </w:t>
       </w:r>
+      <w:proofErr w:type="spellStart"/>
       <w:r>
         <w:rPr>
           <w:highlight w:val="yellow"/>
         </w:rPr>
-        <w:t>canh đều 2 bên, s</w:t>
-      </w:r>
+        <w:t>canh</w:t>
+      </w:r>
+      <w:proofErr w:type="spellEnd"/>
       <w:r>
         <w:rPr>
           <w:highlight w:val="yellow"/>
         </w:rPr>
-        <w:t>ize 13, cách dòng 1.5, cách đoạn trên 6pt, cách đoạn dưới 3pt</w:t>
-      </w:r>
+        <w:t xml:space="preserve"> </w:t>
+      </w:r>
+      <w:proofErr w:type="spellStart"/>
       <w:r>
         <w:rPr>
           <w:highlight w:val="yellow"/>
         </w:rPr>
-        <w:t>, hàng đâu tiên lùi vào 1.27 cm</w:t>
-      </w:r>
+        <w:t>đều</w:t>
+      </w:r>
+      <w:proofErr w:type="spellEnd"/>
       <w:r>
         <w:rPr>
           <w:highlight w:val="yellow"/>
         </w:rPr>
-        <w:t>; hình và b</w:t>
-      </w:r>
+        <w:t xml:space="preserve"> 2 </w:t>
+      </w:r>
+      <w:proofErr w:type="spellStart"/>
       <w:r>
         <w:rPr>
           <w:highlight w:val="yellow"/>
         </w:rPr>
+        <w:t>bên</w:t>
+      </w:r>
+      <w:proofErr w:type="spellEnd"/>
+      <w:r>
+        <w:rPr>
+          <w:highlight w:val="yellow"/>
+        </w:rPr>
+        <w:t>, s</w:t>
+      </w:r>
+      <w:r>
+        <w:rPr>
+          <w:highlight w:val="yellow"/>
+        </w:rPr>
+        <w:t xml:space="preserve">ize 13, </w:t>
+      </w:r>
+      <w:proofErr w:type="spellStart"/>
+      <w:r>
+        <w:rPr>
+          <w:highlight w:val="yellow"/>
+        </w:rPr>
+        <w:t>cách</w:t>
+      </w:r>
+      <w:proofErr w:type="spellEnd"/>
+      <w:r>
+        <w:rPr>
+          <w:highlight w:val="yellow"/>
+        </w:rPr>
+        <w:t xml:space="preserve"> </w:t>
+      </w:r>
+      <w:proofErr w:type="spellStart"/>
+      <w:r>
+        <w:rPr>
+          <w:highlight w:val="yellow"/>
+        </w:rPr>
+        <w:t>dòng</w:t>
+      </w:r>
+      <w:proofErr w:type="spellEnd"/>
+      <w:r>
+        <w:rPr>
+          <w:highlight w:val="yellow"/>
+        </w:rPr>
+        <w:t xml:space="preserve"> 1.5, </w:t>
+      </w:r>
+      <w:proofErr w:type="spellStart"/>
+      <w:r>
+        <w:rPr>
+          <w:highlight w:val="yellow"/>
+        </w:rPr>
+        <w:t>cách</w:t>
+      </w:r>
+      <w:proofErr w:type="spellEnd"/>
+      <w:r>
+        <w:rPr>
+          <w:highlight w:val="yellow"/>
+        </w:rPr>
+        <w:t xml:space="preserve"> </w:t>
+      </w:r>
+      <w:proofErr w:type="spellStart"/>
+      <w:r>
+        <w:rPr>
+          <w:highlight w:val="yellow"/>
+        </w:rPr>
+        <w:t>đoạn</w:t>
+      </w:r>
+      <w:proofErr w:type="spellEnd"/>
+      <w:r>
+        <w:rPr>
+          <w:highlight w:val="yellow"/>
+        </w:rPr>
+        <w:t xml:space="preserve"> </w:t>
+      </w:r>
+      <w:proofErr w:type="spellStart"/>
+      <w:r>
+        <w:rPr>
+          <w:highlight w:val="yellow"/>
+        </w:rPr>
+        <w:t>trên</w:t>
+      </w:r>
+      <w:proofErr w:type="spellEnd"/>
+      <w:r>
+        <w:rPr>
+          <w:highlight w:val="yellow"/>
+        </w:rPr>
+        <w:t xml:space="preserve"> 6pt, </w:t>
+      </w:r>
+      <w:proofErr w:type="spellStart"/>
+      <w:r>
+        <w:rPr>
+          <w:highlight w:val="yellow"/>
+        </w:rPr>
+        <w:t>cách</w:t>
+      </w:r>
+      <w:proofErr w:type="spellEnd"/>
+      <w:r>
+        <w:rPr>
+          <w:highlight w:val="yellow"/>
+        </w:rPr>
+        <w:t xml:space="preserve"> </w:t>
+      </w:r>
+      <w:proofErr w:type="spellStart"/>
+      <w:r>
+        <w:rPr>
+          <w:highlight w:val="yellow"/>
+        </w:rPr>
+        <w:t>đoạn</w:t>
+      </w:r>
+      <w:proofErr w:type="spellEnd"/>
+      <w:r>
+        <w:rPr>
+          <w:highlight w:val="yellow"/>
+        </w:rPr>
+        <w:t xml:space="preserve"> </w:t>
+      </w:r>
+      <w:proofErr w:type="spellStart"/>
+      <w:r>
+        <w:rPr>
+          <w:highlight w:val="yellow"/>
+        </w:rPr>
+        <w:t>dưới</w:t>
+      </w:r>
+      <w:proofErr w:type="spellEnd"/>
+      <w:r>
+        <w:rPr>
+          <w:highlight w:val="yellow"/>
+        </w:rPr>
+        <w:t xml:space="preserve"> 3pt</w:t>
+      </w:r>
+      <w:r>
+        <w:rPr>
+          <w:highlight w:val="yellow"/>
+        </w:rPr>
+        <w:t xml:space="preserve">, </w:t>
+      </w:r>
+      <w:proofErr w:type="spellStart"/>
+      <w:r>
+        <w:rPr>
+          <w:highlight w:val="yellow"/>
+        </w:rPr>
+        <w:t>hàng</w:t>
+      </w:r>
+      <w:proofErr w:type="spellEnd"/>
+      <w:r>
+        <w:rPr>
+          <w:highlight w:val="yellow"/>
+        </w:rPr>
+        <w:t xml:space="preserve"> </w:t>
+      </w:r>
+      <w:proofErr w:type="spellStart"/>
+      <w:r>
+        <w:rPr>
+          <w:highlight w:val="yellow"/>
+        </w:rPr>
+        <w:t>đâu</w:t>
+      </w:r>
+      <w:proofErr w:type="spellEnd"/>
+      <w:r>
+        <w:rPr>
+          <w:highlight w:val="yellow"/>
+        </w:rPr>
+        <w:t xml:space="preserve"> </w:t>
+      </w:r>
+      <w:proofErr w:type="spellStart"/>
+      <w:r>
+        <w:rPr>
+          <w:highlight w:val="yellow"/>
+        </w:rPr>
+        <w:t>tiên</w:t>
+      </w:r>
+      <w:proofErr w:type="spellEnd"/>
+      <w:r>
+        <w:rPr>
+          <w:highlight w:val="yellow"/>
+        </w:rPr>
+        <w:t xml:space="preserve"> </w:t>
+      </w:r>
+      <w:proofErr w:type="spellStart"/>
+      <w:r>
+        <w:rPr>
+          <w:highlight w:val="yellow"/>
+        </w:rPr>
+        <w:t>lùi</w:t>
+      </w:r>
+      <w:proofErr w:type="spellEnd"/>
+      <w:r>
+        <w:rPr>
+          <w:highlight w:val="yellow"/>
+        </w:rPr>
+        <w:t xml:space="preserve"> </w:t>
+      </w:r>
+      <w:proofErr w:type="spellStart"/>
+      <w:r>
+        <w:rPr>
+          <w:highlight w:val="yellow"/>
+        </w:rPr>
+        <w:t>vào</w:t>
+      </w:r>
+      <w:proofErr w:type="spellEnd"/>
+      <w:r>
+        <w:rPr>
+          <w:highlight w:val="yellow"/>
+        </w:rPr>
+        <w:t xml:space="preserve"> 1.27 cm</w:t>
+      </w:r>
+      <w:r>
+        <w:rPr>
+          <w:highlight w:val="yellow"/>
+        </w:rPr>
+        <w:t xml:space="preserve">; </w:t>
+      </w:r>
+      <w:proofErr w:type="spellStart"/>
+      <w:r>
+        <w:rPr>
+          <w:highlight w:val="yellow"/>
+        </w:rPr>
+        <w:t>hình</w:t>
+      </w:r>
+      <w:proofErr w:type="spellEnd"/>
+      <w:r>
+        <w:rPr>
+          <w:highlight w:val="yellow"/>
+        </w:rPr>
+        <w:t xml:space="preserve"> </w:t>
+      </w:r>
+      <w:proofErr w:type="spellStart"/>
+      <w:r>
+        <w:rPr>
+          <w:highlight w:val="yellow"/>
+        </w:rPr>
+        <w:t>và</w:t>
+      </w:r>
+      <w:proofErr w:type="spellEnd"/>
+      <w:r>
+        <w:rPr>
+          <w:highlight w:val="yellow"/>
+        </w:rPr>
+        <w:t xml:space="preserve"> </w:t>
+      </w:r>
+      <w:proofErr w:type="spellStart"/>
+      <w:r>
+        <w:rPr>
+          <w:highlight w:val="yellow"/>
+        </w:rPr>
+        <w:t>b</w:t>
+      </w:r>
+      <w:r>
+        <w:rPr>
+          <w:highlight w:val="yellow"/>
+        </w:rPr>
         <w:t>ả</w:t>
       </w:r>
       <w:r>
         <w:rPr>
           <w:highlight w:val="yellow"/>
         </w:rPr>
-        <w:t>ng soạn th</w:t>
-      </w:r>
+        <w:t>ng</w:t>
+      </w:r>
+      <w:proofErr w:type="spellEnd"/>
       <w:r>
         <w:rPr>
           <w:highlight w:val="yellow"/>
         </w:rPr>
+        <w:t xml:space="preserve"> </w:t>
+      </w:r>
+      <w:proofErr w:type="spellStart"/>
+      <w:r>
+        <w:rPr>
+          <w:highlight w:val="yellow"/>
+        </w:rPr>
+        <w:t>soạn</w:t>
+      </w:r>
+      <w:proofErr w:type="spellEnd"/>
+      <w:r>
+        <w:rPr>
+          <w:highlight w:val="yellow"/>
+        </w:rPr>
+        <w:t xml:space="preserve"> </w:t>
+      </w:r>
+      <w:proofErr w:type="spellStart"/>
+      <w:r>
+        <w:rPr>
+          <w:highlight w:val="yellow"/>
+        </w:rPr>
+        <w:t>th</w:t>
+      </w:r>
+      <w:r>
+        <w:rPr>
+          <w:highlight w:val="yellow"/>
+        </w:rPr>
         <w:t>e</w:t>
       </w:r>
       <w:r>
         <w:rPr>
           <w:highlight w:val="yellow"/>
         </w:rPr>
-        <w:t>o caption</w:t>
-      </w:r>
+        <w:t>o</w:t>
+      </w:r>
+      <w:proofErr w:type="spellEnd"/>
       <w:r>
         <w:rPr>
           <w:highlight w:val="yellow"/>
         </w:rPr>
-        <w:t xml:space="preserve">, chèn trích dẫn chéo </w:t>
+        <w:t xml:space="preserve"> caption</w:t>
       </w:r>
       <w:r>
         <w:rPr>
           <w:highlight w:val="yellow"/>
         </w:rPr>
+        <w:t xml:space="preserve">, </w:t>
+      </w:r>
+      <w:proofErr w:type="spellStart"/>
+      <w:r>
+        <w:rPr>
+          <w:highlight w:val="yellow"/>
+        </w:rPr>
+        <w:t>chèn</w:t>
+      </w:r>
+      <w:proofErr w:type="spellEnd"/>
+      <w:r>
+        <w:rPr>
+          <w:highlight w:val="yellow"/>
+        </w:rPr>
+        <w:t xml:space="preserve"> </w:t>
+      </w:r>
+      <w:proofErr w:type="spellStart"/>
+      <w:r>
+        <w:rPr>
+          <w:highlight w:val="yellow"/>
+        </w:rPr>
+        <w:t>trích</w:t>
+      </w:r>
+      <w:proofErr w:type="spellEnd"/>
+      <w:r>
+        <w:rPr>
+          <w:highlight w:val="yellow"/>
+        </w:rPr>
+        <w:t xml:space="preserve"> </w:t>
+      </w:r>
+      <w:proofErr w:type="spellStart"/>
+      <w:r>
+        <w:rPr>
+          <w:highlight w:val="yellow"/>
+        </w:rPr>
+        <w:t>dẫn</w:t>
+      </w:r>
+      <w:proofErr w:type="spellEnd"/>
+      <w:r>
+        <w:rPr>
+          <w:highlight w:val="yellow"/>
+        </w:rPr>
+        <w:t xml:space="preserve"> </w:t>
+      </w:r>
+      <w:proofErr w:type="spellStart"/>
+      <w:r>
+        <w:rPr>
+          <w:highlight w:val="yellow"/>
+        </w:rPr>
+        <w:t>chéo</w:t>
+      </w:r>
+      <w:proofErr w:type="spellEnd"/>
+      <w:r>
+        <w:rPr>
+          <w:highlight w:val="yellow"/>
+        </w:rPr>
+        <w:t xml:space="preserve"> </w:t>
+      </w:r>
+      <w:r>
+        <w:rPr>
+          <w:highlight w:val="yellow"/>
+        </w:rPr>
         <w:t xml:space="preserve">(Cross-reference) </w:t>
       </w:r>
+      <w:proofErr w:type="spellStart"/>
       <w:r>
         <w:rPr>
           <w:highlight w:val="yellow"/>
         </w:rPr>
-        <w:t xml:space="preserve">cho </w:t>
-      </w:r>
+        <w:t>cho</w:t>
+      </w:r>
+      <w:proofErr w:type="spellEnd"/>
       <w:r>
         <w:rPr>
           <w:highlight w:val="yellow"/>
         </w:rPr>
-        <w:t>bảng và hình</w:t>
-      </w:r>
+        <w:t xml:space="preserve"> </w:t>
+      </w:r>
+      <w:proofErr w:type="spellStart"/>
       <w:r>
         <w:rPr>
           <w:highlight w:val="yellow"/>
         </w:rPr>
-        <w:t>; các danh mục hình, bảng, mục lục làm tự động</w:t>
-      </w:r>
+        <w:t>bảng</w:t>
+      </w:r>
+      <w:proofErr w:type="spellEnd"/>
       <w:r>
         <w:rPr>
           <w:highlight w:val="yellow"/>
         </w:rPr>
+        <w:t xml:space="preserve"> </w:t>
+      </w:r>
+      <w:proofErr w:type="spellStart"/>
+      <w:r>
+        <w:rPr>
+          <w:highlight w:val="yellow"/>
+        </w:rPr>
+        <w:t>và</w:t>
+      </w:r>
+      <w:proofErr w:type="spellEnd"/>
+      <w:r>
+        <w:rPr>
+          <w:highlight w:val="yellow"/>
+        </w:rPr>
+        <w:t xml:space="preserve"> </w:t>
+      </w:r>
+      <w:proofErr w:type="spellStart"/>
+      <w:r>
+        <w:rPr>
+          <w:highlight w:val="yellow"/>
+        </w:rPr>
+        <w:t>hình</w:t>
+      </w:r>
+      <w:proofErr w:type="spellEnd"/>
+      <w:r>
+        <w:rPr>
+          <w:highlight w:val="yellow"/>
+        </w:rPr>
+        <w:t xml:space="preserve">; </w:t>
+      </w:r>
+      <w:proofErr w:type="spellStart"/>
+      <w:r>
+        <w:rPr>
+          <w:highlight w:val="yellow"/>
+        </w:rPr>
+        <w:t>các</w:t>
+      </w:r>
+      <w:proofErr w:type="spellEnd"/>
+      <w:r>
+        <w:rPr>
+          <w:highlight w:val="yellow"/>
+        </w:rPr>
+        <w:t xml:space="preserve"> </w:t>
+      </w:r>
+      <w:proofErr w:type="spellStart"/>
+      <w:r>
+        <w:rPr>
+          <w:highlight w:val="yellow"/>
+        </w:rPr>
+        <w:t>danh</w:t>
+      </w:r>
+      <w:proofErr w:type="spellEnd"/>
+      <w:r>
+        <w:rPr>
+          <w:highlight w:val="yellow"/>
+        </w:rPr>
+        <w:t xml:space="preserve"> </w:t>
+      </w:r>
+      <w:proofErr w:type="spellStart"/>
+      <w:r>
+        <w:rPr>
+          <w:highlight w:val="yellow"/>
+        </w:rPr>
+        <w:t>mục</w:t>
+      </w:r>
+      <w:proofErr w:type="spellEnd"/>
+      <w:r>
+        <w:rPr>
+          <w:highlight w:val="yellow"/>
+        </w:rPr>
+        <w:t xml:space="preserve"> </w:t>
+      </w:r>
+      <w:proofErr w:type="spellStart"/>
+      <w:r>
+        <w:rPr>
+          <w:highlight w:val="yellow"/>
+        </w:rPr>
+        <w:t>hình</w:t>
+      </w:r>
+      <w:proofErr w:type="spellEnd"/>
+      <w:r>
+        <w:rPr>
+          <w:highlight w:val="yellow"/>
+        </w:rPr>
+        <w:t xml:space="preserve">, </w:t>
+      </w:r>
+      <w:proofErr w:type="spellStart"/>
+      <w:r>
+        <w:rPr>
+          <w:highlight w:val="yellow"/>
+        </w:rPr>
+        <w:t>bảng</w:t>
+      </w:r>
+      <w:proofErr w:type="spellEnd"/>
+      <w:r>
+        <w:rPr>
+          <w:highlight w:val="yellow"/>
+        </w:rPr>
+        <w:t xml:space="preserve">, </w:t>
+      </w:r>
+      <w:proofErr w:type="spellStart"/>
+      <w:r>
+        <w:rPr>
+          <w:highlight w:val="yellow"/>
+        </w:rPr>
+        <w:t>mục</w:t>
+      </w:r>
+      <w:proofErr w:type="spellEnd"/>
+      <w:r>
+        <w:rPr>
+          <w:highlight w:val="yellow"/>
+        </w:rPr>
+        <w:t xml:space="preserve"> </w:t>
+      </w:r>
+      <w:proofErr w:type="spellStart"/>
+      <w:r>
+        <w:rPr>
+          <w:highlight w:val="yellow"/>
+        </w:rPr>
+        <w:t>lục</w:t>
+      </w:r>
+      <w:proofErr w:type="spellEnd"/>
+      <w:r>
+        <w:rPr>
+          <w:highlight w:val="yellow"/>
+        </w:rPr>
+        <w:t xml:space="preserve"> </w:t>
+      </w:r>
+      <w:proofErr w:type="spellStart"/>
+      <w:r>
+        <w:rPr>
+          <w:highlight w:val="yellow"/>
+        </w:rPr>
+        <w:t>làm</w:t>
+      </w:r>
+      <w:proofErr w:type="spellEnd"/>
+      <w:r>
+        <w:rPr>
+          <w:highlight w:val="yellow"/>
+        </w:rPr>
+        <w:t xml:space="preserve"> </w:t>
+      </w:r>
+      <w:proofErr w:type="spellStart"/>
+      <w:r>
+        <w:rPr>
+          <w:highlight w:val="yellow"/>
+        </w:rPr>
+        <w:t>tự</w:t>
+      </w:r>
+      <w:proofErr w:type="spellEnd"/>
+      <w:r>
+        <w:rPr>
+          <w:highlight w:val="yellow"/>
+        </w:rPr>
+        <w:t xml:space="preserve"> </w:t>
+      </w:r>
+      <w:proofErr w:type="spellStart"/>
+      <w:r>
+        <w:rPr>
+          <w:highlight w:val="yellow"/>
+        </w:rPr>
+        <w:t>động</w:t>
+      </w:r>
+      <w:proofErr w:type="spellEnd"/>
+      <w:r>
+        <w:rPr>
+          <w:highlight w:val="yellow"/>
+        </w:rPr>
         <w:t>;</w:t>
       </w:r>
       <w:r>
         <w:rPr>
           <w:highlight w:val="yellow"/>
         </w:rPr>
-        <w:t xml:space="preserve"> đán</w:t>
-      </w:r>
+        <w:t xml:space="preserve"> </w:t>
+      </w:r>
+      <w:proofErr w:type="spellStart"/>
       <w:r>
         <w:rPr>
           <w:highlight w:val="yellow"/>
         </w:rPr>
+        <w:t>đán</w:t>
+      </w:r>
+      <w:r>
+        <w:rPr>
+          <w:highlight w:val="yellow"/>
+        </w:rPr>
         <w:t>h</w:t>
       </w:r>
+      <w:proofErr w:type="spellEnd"/>
       <w:r>
         <w:rPr>
           <w:highlight w:val="yellow"/>
         </w:rPr>
-        <w:t xml:space="preserve"> số trang như file mẫu (bìa không có số trang, danh mục + mục lục số trang theo i, ii, iii…, nội dung chính theo 1,2,3…</w:t>
+        <w:t xml:space="preserve"> </w:t>
+      </w:r>
+      <w:proofErr w:type="spellStart"/>
+      <w:r>
+        <w:rPr>
+          <w:highlight w:val="yellow"/>
+        </w:rPr>
+        <w:t>số</w:t>
+      </w:r>
+      <w:proofErr w:type="spellEnd"/>
+      <w:r>
+        <w:rPr>
+          <w:highlight w:val="yellow"/>
+        </w:rPr>
+        <w:t xml:space="preserve"> </w:t>
+      </w:r>
+      <w:proofErr w:type="spellStart"/>
+      <w:r>
+        <w:rPr>
+          <w:highlight w:val="yellow"/>
+        </w:rPr>
+        <w:t>trang</w:t>
+      </w:r>
+      <w:proofErr w:type="spellEnd"/>
+      <w:r>
+        <w:rPr>
+          <w:highlight w:val="yellow"/>
+        </w:rPr>
+        <w:t xml:space="preserve"> </w:t>
+      </w:r>
+      <w:proofErr w:type="spellStart"/>
+      <w:r>
+        <w:rPr>
+          <w:highlight w:val="yellow"/>
+        </w:rPr>
+        <w:t>như</w:t>
+      </w:r>
+      <w:proofErr w:type="spellEnd"/>
+      <w:r>
+        <w:rPr>
+          <w:highlight w:val="yellow"/>
+        </w:rPr>
+        <w:t xml:space="preserve"> file </w:t>
+      </w:r>
+      <w:proofErr w:type="spellStart"/>
+      <w:r>
+        <w:rPr>
+          <w:highlight w:val="yellow"/>
+        </w:rPr>
+        <w:t>mẫu</w:t>
+      </w:r>
+      <w:proofErr w:type="spellEnd"/>
+      <w:r>
+        <w:rPr>
+          <w:highlight w:val="yellow"/>
+        </w:rPr>
+        <w:t xml:space="preserve"> (</w:t>
+      </w:r>
+      <w:proofErr w:type="spellStart"/>
+      <w:r>
+        <w:rPr>
+          <w:highlight w:val="yellow"/>
+        </w:rPr>
+        <w:t>bìa</w:t>
+      </w:r>
+      <w:proofErr w:type="spellEnd"/>
+      <w:r>
+        <w:rPr>
+          <w:highlight w:val="yellow"/>
+        </w:rPr>
+        <w:t xml:space="preserve"> </w:t>
+      </w:r>
+      <w:proofErr w:type="spellStart"/>
+      <w:r>
+        <w:rPr>
+          <w:highlight w:val="yellow"/>
+        </w:rPr>
+        <w:t>không</w:t>
+      </w:r>
+      <w:proofErr w:type="spellEnd"/>
+      <w:r>
+        <w:rPr>
+          <w:highlight w:val="yellow"/>
+        </w:rPr>
+        <w:t xml:space="preserve"> </w:t>
+      </w:r>
+      <w:proofErr w:type="spellStart"/>
+      <w:r>
+        <w:rPr>
+          <w:highlight w:val="yellow"/>
+        </w:rPr>
+        <w:t>có</w:t>
+      </w:r>
+      <w:proofErr w:type="spellEnd"/>
+      <w:r>
+        <w:rPr>
+          <w:highlight w:val="yellow"/>
+        </w:rPr>
+        <w:t xml:space="preserve"> </w:t>
+      </w:r>
+      <w:proofErr w:type="spellStart"/>
+      <w:r>
+        <w:rPr>
+          <w:highlight w:val="yellow"/>
+        </w:rPr>
+        <w:t>số</w:t>
+      </w:r>
+      <w:proofErr w:type="spellEnd"/>
+      <w:r>
+        <w:rPr>
+          <w:highlight w:val="yellow"/>
+        </w:rPr>
+        <w:t xml:space="preserve"> </w:t>
+      </w:r>
+      <w:proofErr w:type="spellStart"/>
+      <w:r>
+        <w:rPr>
+          <w:highlight w:val="yellow"/>
+        </w:rPr>
+        <w:t>trang</w:t>
+      </w:r>
+      <w:proofErr w:type="spellEnd"/>
+      <w:r>
+        <w:rPr>
+          <w:highlight w:val="yellow"/>
+        </w:rPr>
+        <w:t xml:space="preserve">, </w:t>
+      </w:r>
+      <w:proofErr w:type="spellStart"/>
+      <w:r>
+        <w:rPr>
+          <w:highlight w:val="yellow"/>
+        </w:rPr>
+        <w:t>danh</w:t>
+      </w:r>
+      <w:proofErr w:type="spellEnd"/>
+      <w:r>
+        <w:rPr>
+          <w:highlight w:val="yellow"/>
+        </w:rPr>
+        <w:t xml:space="preserve"> </w:t>
+      </w:r>
+      <w:proofErr w:type="spellStart"/>
+      <w:r>
+        <w:rPr>
+          <w:highlight w:val="yellow"/>
+        </w:rPr>
+        <w:t>mục</w:t>
+      </w:r>
+      <w:proofErr w:type="spellEnd"/>
+      <w:r>
+        <w:rPr>
+          <w:highlight w:val="yellow"/>
+        </w:rPr>
+        <w:t xml:space="preserve"> + </w:t>
+      </w:r>
+      <w:proofErr w:type="spellStart"/>
+      <w:r>
+        <w:rPr>
+          <w:highlight w:val="yellow"/>
+        </w:rPr>
+        <w:t>mục</w:t>
+      </w:r>
+      <w:proofErr w:type="spellEnd"/>
+      <w:r>
+        <w:rPr>
+          <w:highlight w:val="yellow"/>
+        </w:rPr>
+        <w:t xml:space="preserve"> </w:t>
+      </w:r>
+      <w:proofErr w:type="spellStart"/>
+      <w:r>
+        <w:rPr>
+          <w:highlight w:val="yellow"/>
+        </w:rPr>
+        <w:t>lục</w:t>
+      </w:r>
+      <w:proofErr w:type="spellEnd"/>
+      <w:r>
+        <w:rPr>
+          <w:highlight w:val="yellow"/>
+        </w:rPr>
+        <w:t xml:space="preserve"> </w:t>
+      </w:r>
+      <w:proofErr w:type="spellStart"/>
+      <w:r>
+        <w:rPr>
+          <w:highlight w:val="yellow"/>
+        </w:rPr>
+        <w:t>số</w:t>
+      </w:r>
+      <w:proofErr w:type="spellEnd"/>
+      <w:r>
+        <w:rPr>
+          <w:highlight w:val="yellow"/>
+        </w:rPr>
+        <w:t xml:space="preserve"> </w:t>
+      </w:r>
+      <w:proofErr w:type="spellStart"/>
+      <w:r>
+        <w:rPr>
+          <w:highlight w:val="yellow"/>
+        </w:rPr>
+        <w:t>trang</w:t>
+      </w:r>
+      <w:proofErr w:type="spellEnd"/>
+      <w:r>
+        <w:rPr>
+          <w:highlight w:val="yellow"/>
+        </w:rPr>
+        <w:t xml:space="preserve"> </w:t>
+      </w:r>
+      <w:proofErr w:type="spellStart"/>
+      <w:r>
+        <w:rPr>
+          <w:highlight w:val="yellow"/>
+        </w:rPr>
+        <w:t>theo</w:t>
+      </w:r>
+      <w:proofErr w:type="spellEnd"/>
+      <w:r>
+        <w:rPr>
+          <w:highlight w:val="yellow"/>
+        </w:rPr>
+        <w:t xml:space="preserve"> </w:t>
+      </w:r>
+      <w:proofErr w:type="spellStart"/>
+      <w:r>
+        <w:rPr>
+          <w:highlight w:val="yellow"/>
+        </w:rPr>
+        <w:t>i</w:t>
+      </w:r>
+      <w:proofErr w:type="spellEnd"/>
+      <w:r>
+        <w:rPr>
+          <w:highlight w:val="yellow"/>
+        </w:rPr>
+        <w:t xml:space="preserve">, ii, iii…, </w:t>
+      </w:r>
+      <w:proofErr w:type="spellStart"/>
+      <w:r>
+        <w:rPr>
+          <w:highlight w:val="yellow"/>
+        </w:rPr>
+        <w:t>nội</w:t>
+      </w:r>
+      <w:proofErr w:type="spellEnd"/>
+      <w:r>
+        <w:rPr>
+          <w:highlight w:val="yellow"/>
+        </w:rPr>
+        <w:t xml:space="preserve"> dung </w:t>
+      </w:r>
+      <w:proofErr w:type="spellStart"/>
+      <w:r>
+        <w:rPr>
+          <w:highlight w:val="yellow"/>
+        </w:rPr>
+        <w:t>chính</w:t>
+      </w:r>
+      <w:proofErr w:type="spellEnd"/>
+      <w:r>
+        <w:rPr>
+          <w:highlight w:val="yellow"/>
+        </w:rPr>
+        <w:t xml:space="preserve"> </w:t>
+      </w:r>
+      <w:proofErr w:type="spellStart"/>
+      <w:r>
+        <w:rPr>
+          <w:highlight w:val="yellow"/>
+        </w:rPr>
+        <w:t>theo</w:t>
+      </w:r>
+      <w:proofErr w:type="spellEnd"/>
+      <w:r>
+        <w:rPr>
+          <w:highlight w:val="yellow"/>
+        </w:rPr>
+        <w:t xml:space="preserve"> 1,2,3…</w:t>
       </w:r>
       <w:r>
         <w:rPr>
@@ -1659,16 +3807,16 @@
           <w:numId w:val="0"/>
         </w:numPr>
       </w:pPr>
-      <w:bookmarkStart w:id="10" w:name="_Toc342760180"/>
-      <w:bookmarkStart w:id="11" w:name="_Toc343172865"/>
-      <w:bookmarkStart w:id="12" w:name="_Toc98339735"/>
+      <w:bookmarkStart w:id="9" w:name="_Toc342760180"/>
+      <w:bookmarkStart w:id="10" w:name="_Toc343172865"/>
+      <w:bookmarkStart w:id="11" w:name="_Toc98339735"/>
       <w:r>
         <w:lastRenderedPageBreak/>
         <w:t>MỤC LỤC</w:t>
       </w:r>
+      <w:bookmarkEnd w:id="9"/>
       <w:bookmarkEnd w:id="10"/>
       <w:bookmarkEnd w:id="11"/>
-      <w:bookmarkEnd w:id="12"/>
     </w:p>
     <w:p>
       <w:pPr>
@@ -3926,19 +6074,105 @@
         <w:rPr>
           <w:i/>
         </w:rPr>
-        <w:t xml:space="preserve">(Mục lục </w:t>
-      </w:r>
+        <w:t>(</w:t>
+      </w:r>
+      <w:proofErr w:type="spellStart"/>
       <w:r>
         <w:rPr>
           <w:i/>
         </w:rPr>
-        <w:t xml:space="preserve">này </w:t>
-      </w:r>
+        <w:t>Mục</w:t>
+      </w:r>
+      <w:proofErr w:type="spellEnd"/>
       <w:r>
         <w:rPr>
           <w:i/>
         </w:rPr>
-        <w:t>chỉ là ví dụ)</w:t>
+        <w:t xml:space="preserve"> </w:t>
+      </w:r>
+      <w:proofErr w:type="spellStart"/>
+      <w:r>
+        <w:rPr>
+          <w:i/>
+        </w:rPr>
+        <w:t>lục</w:t>
+      </w:r>
+      <w:proofErr w:type="spellEnd"/>
+      <w:r>
+        <w:rPr>
+          <w:i/>
+        </w:rPr>
+        <w:t xml:space="preserve"> </w:t>
+      </w:r>
+      <w:proofErr w:type="spellStart"/>
+      <w:r>
+        <w:rPr>
+          <w:i/>
+        </w:rPr>
+        <w:t>này</w:t>
+      </w:r>
+      <w:proofErr w:type="spellEnd"/>
+      <w:r>
+        <w:rPr>
+          <w:i/>
+        </w:rPr>
+        <w:t xml:space="preserve"> </w:t>
+      </w:r>
+      <w:proofErr w:type="spellStart"/>
+      <w:r>
+        <w:rPr>
+          <w:i/>
+        </w:rPr>
+        <w:t>chỉ</w:t>
+      </w:r>
+      <w:proofErr w:type="spellEnd"/>
+      <w:r>
+        <w:rPr>
+          <w:i/>
+        </w:rPr>
+        <w:t xml:space="preserve"> </w:t>
+      </w:r>
+      <w:proofErr w:type="spellStart"/>
+      <w:r>
+        <w:rPr>
+          <w:i/>
+        </w:rPr>
+        <w:t>là</w:t>
+      </w:r>
+      <w:proofErr w:type="spellEnd"/>
+      <w:r>
+        <w:rPr>
+          <w:i/>
+        </w:rPr>
+        <w:t xml:space="preserve"> </w:t>
+      </w:r>
+      <w:proofErr w:type="spellStart"/>
+      <w:r>
+        <w:rPr>
+          <w:i/>
+        </w:rPr>
+        <w:t>ví</w:t>
+      </w:r>
+      <w:proofErr w:type="spellEnd"/>
+      <w:r>
+        <w:rPr>
+          <w:i/>
+        </w:rPr>
+        <w:t xml:space="preserve"> </w:t>
+      </w:r>
+      <w:proofErr w:type="spellStart"/>
+      <w:r>
+        <w:rPr>
+          <w:i/>
+        </w:rPr>
+        <w:t>dụ</w:t>
+      </w:r>
+      <w:proofErr w:type="spellEnd"/>
+      <w:r>
+        <w:rPr>
+          <w:i/>
+        </w:rPr>
+        <w:t>)</w:t>
       </w:r>
     </w:p>
     <w:p>
@@ -3955,7 +6189,7 @@
           <w:szCs w:val="32"/>
         </w:rPr>
       </w:pPr>
-      <w:bookmarkStart w:id="13" w:name="_Toc342760181"/>
+      <w:bookmarkStart w:id="12" w:name="_Toc342760181"/>
       <w:r>
         <w:rPr>
           <w:sz w:val="28"/>
@@ -3971,13 +6205,13 @@
           <w:numId w:val="0"/>
         </w:numPr>
       </w:pPr>
-      <w:bookmarkStart w:id="14" w:name="_Toc98339736"/>
+      <w:bookmarkStart w:id="13" w:name="_Toc98339736"/>
       <w:r>
         <w:lastRenderedPageBreak/>
         <w:t>DANH MỤC HÌNH ẢNH</w:t>
       </w:r>
+      <w:bookmarkEnd w:id="12"/>
       <w:bookmarkEnd w:id="13"/>
-      <w:bookmarkEnd w:id="14"/>
     </w:p>
     <w:p>
       <w:pPr>
@@ -4148,14 +6382,14 @@
           <w:numId w:val="0"/>
         </w:numPr>
       </w:pPr>
-      <w:bookmarkStart w:id="15" w:name="_Toc342760182"/>
-      <w:bookmarkStart w:id="16" w:name="_Toc98339737"/>
+      <w:bookmarkStart w:id="14" w:name="_Toc342760182"/>
+      <w:bookmarkStart w:id="15" w:name="_Toc98339737"/>
       <w:r>
         <w:lastRenderedPageBreak/>
         <w:t>DANH MỤC BẢNG BIỂU</w:t>
       </w:r>
+      <w:bookmarkEnd w:id="14"/>
       <w:bookmarkEnd w:id="15"/>
-      <w:bookmarkEnd w:id="16"/>
     </w:p>
     <w:p>
       <w:pPr>
@@ -4297,8 +6531,8 @@
           <w:numId w:val="0"/>
         </w:numPr>
       </w:pPr>
-      <w:bookmarkStart w:id="17" w:name="_Toc342760183"/>
-      <w:bookmarkStart w:id="18" w:name="_Toc98339738"/>
+      <w:bookmarkStart w:id="16" w:name="_Toc342760183"/>
+      <w:bookmarkStart w:id="17" w:name="_Toc98339738"/>
       <w:r>
         <w:lastRenderedPageBreak/>
         <w:t>DANH</w:t>
@@ -4333,8 +6567,8 @@
       <w:r>
         <w:t>TẮT</w:t>
       </w:r>
+      <w:bookmarkEnd w:id="16"/>
       <w:bookmarkEnd w:id="17"/>
-      <w:bookmarkEnd w:id="18"/>
     </w:p>
     <w:p>
       <w:pPr>
@@ -4348,10 +6582,10 @@
           <w:kern w:val="32"/>
         </w:rPr>
       </w:pPr>
-      <w:bookmarkStart w:id="19" w:name="OLE_LINK5"/>
-      <w:bookmarkStart w:id="20" w:name="OLE_LINK6"/>
-      <w:bookmarkStart w:id="21" w:name="_Hlk71471991"/>
-      <w:bookmarkStart w:id="22" w:name="OLE_LINK14"/>
+      <w:bookmarkStart w:id="18" w:name="OLE_LINK5"/>
+      <w:bookmarkStart w:id="19" w:name="OLE_LINK6"/>
+      <w:bookmarkStart w:id="20" w:name="_Hlk71471991"/>
+      <w:bookmarkStart w:id="21" w:name="OLE_LINK14"/>
       <w:r>
         <w:rPr>
           <w:b/>
@@ -4397,10 +6631,10 @@
         <w:t>ficial Intelligence</w:t>
       </w:r>
     </w:p>
+    <w:bookmarkEnd w:id="18"/>
     <w:bookmarkEnd w:id="19"/>
     <w:bookmarkEnd w:id="20"/>
     <w:bookmarkEnd w:id="21"/>
-    <w:bookmarkEnd w:id="22"/>
     <w:p>
       <w:pPr>
         <w:tabs>
@@ -4435,8 +6669,8 @@
           <w:szCs w:val="56"/>
         </w:rPr>
       </w:pPr>
-      <w:bookmarkStart w:id="23" w:name="_Toc339315370"/>
-      <w:bookmarkStart w:id="24" w:name="_Toc342760184"/>
+      <w:bookmarkStart w:id="22" w:name="_Toc339315370"/>
+      <w:bookmarkStart w:id="23" w:name="_Toc342760184"/>
       <w:r>
         <w:br w:type="page"/>
       </w:r>
@@ -4469,11 +6703,11 @@
           <w:lang w:val="de-DE"/>
         </w:rPr>
       </w:pPr>
-      <w:bookmarkStart w:id="25" w:name="_Toc339315372"/>
-      <w:bookmarkStart w:id="26" w:name="_Toc342760186"/>
-      <w:bookmarkStart w:id="27" w:name="_Toc98339739"/>
+      <w:bookmarkStart w:id="24" w:name="_Toc339315372"/>
+      <w:bookmarkStart w:id="25" w:name="_Toc342760186"/>
+      <w:bookmarkStart w:id="26" w:name="_Toc98339739"/>
+      <w:bookmarkEnd w:id="22"/>
       <w:bookmarkEnd w:id="23"/>
-      <w:bookmarkEnd w:id="24"/>
       <w:r>
         <w:rPr>
           <w:lang w:val="de-DE"/>
@@ -4481,9 +6715,9 @@
         <w:lastRenderedPageBreak/>
         <w:t>LỜI MỞ ĐẦU</w:t>
       </w:r>
+      <w:bookmarkEnd w:id="24"/>
       <w:bookmarkEnd w:id="25"/>
       <w:bookmarkEnd w:id="26"/>
-      <w:bookmarkEnd w:id="27"/>
     </w:p>
     <w:p>
       <w:pPr>
@@ -4500,27 +6734,171 @@
           <w:lang w:val="de-DE"/>
         </w:rPr>
       </w:pPr>
+      <w:proofErr w:type="spellStart"/>
       <w:r>
         <w:rPr>
           <w:b/>
           <w:szCs w:val="26"/>
           <w:lang w:val="de-DE"/>
         </w:rPr>
-        <w:t>Mục tiêu nghiên cứu của đề tài</w:t>
-      </w:r>
+        <w:t>Mục</w:t>
+      </w:r>
+      <w:proofErr w:type="spellEnd"/>
+      <w:r>
+        <w:rPr>
+          <w:b/>
+          <w:szCs w:val="26"/>
+          <w:lang w:val="de-DE"/>
+        </w:rPr>
+        <w:t xml:space="preserve"> </w:t>
+      </w:r>
+      <w:proofErr w:type="spellStart"/>
+      <w:r>
+        <w:rPr>
+          <w:b/>
+          <w:szCs w:val="26"/>
+          <w:lang w:val="de-DE"/>
+        </w:rPr>
+        <w:t>tiêu</w:t>
+      </w:r>
+      <w:proofErr w:type="spellEnd"/>
+      <w:r>
+        <w:rPr>
+          <w:b/>
+          <w:szCs w:val="26"/>
+          <w:lang w:val="de-DE"/>
+        </w:rPr>
+        <w:t xml:space="preserve"> </w:t>
+      </w:r>
+      <w:proofErr w:type="spellStart"/>
+      <w:r>
+        <w:rPr>
+          <w:b/>
+          <w:szCs w:val="26"/>
+          <w:lang w:val="de-DE"/>
+        </w:rPr>
+        <w:t>nghiên</w:t>
+      </w:r>
+      <w:proofErr w:type="spellEnd"/>
+      <w:r>
+        <w:rPr>
+          <w:b/>
+          <w:szCs w:val="26"/>
+          <w:lang w:val="de-DE"/>
+        </w:rPr>
+        <w:t xml:space="preserve"> </w:t>
+      </w:r>
+      <w:proofErr w:type="spellStart"/>
+      <w:r>
+        <w:rPr>
+          <w:b/>
+          <w:szCs w:val="26"/>
+          <w:lang w:val="de-DE"/>
+        </w:rPr>
+        <w:t>cứu</w:t>
+      </w:r>
+      <w:proofErr w:type="spellEnd"/>
+      <w:r>
+        <w:rPr>
+          <w:b/>
+          <w:szCs w:val="26"/>
+          <w:lang w:val="de-DE"/>
+        </w:rPr>
+        <w:t xml:space="preserve"> </w:t>
+      </w:r>
+      <w:proofErr w:type="spellStart"/>
+      <w:r>
+        <w:rPr>
+          <w:b/>
+          <w:szCs w:val="26"/>
+          <w:lang w:val="de-DE"/>
+        </w:rPr>
+        <w:t>của</w:t>
+      </w:r>
+      <w:proofErr w:type="spellEnd"/>
+      <w:r>
+        <w:rPr>
+          <w:b/>
+          <w:szCs w:val="26"/>
+          <w:lang w:val="de-DE"/>
+        </w:rPr>
+        <w:t xml:space="preserve"> </w:t>
+      </w:r>
+      <w:proofErr w:type="spellStart"/>
+      <w:r>
+        <w:rPr>
+          <w:b/>
+          <w:szCs w:val="26"/>
+          <w:lang w:val="de-DE"/>
+        </w:rPr>
+        <w:t>đề</w:t>
+      </w:r>
+      <w:proofErr w:type="spellEnd"/>
+      <w:r>
+        <w:rPr>
+          <w:b/>
+          <w:szCs w:val="26"/>
+          <w:lang w:val="de-DE"/>
+        </w:rPr>
+        <w:t xml:space="preserve"> </w:t>
+      </w:r>
+      <w:proofErr w:type="spellStart"/>
+      <w:r>
+        <w:rPr>
+          <w:b/>
+          <w:szCs w:val="26"/>
+          <w:lang w:val="de-DE"/>
+        </w:rPr>
+        <w:t>tài</w:t>
+      </w:r>
+      <w:proofErr w:type="spellEnd"/>
     </w:p>
     <w:p>
       <w:pPr>
         <w:pStyle w:val="Nomal-"/>
       </w:pPr>
+      <w:proofErr w:type="spellStart"/>
       <w:r>
         <w:t>Đ</w:t>
       </w:r>
       <w:r>
         <w:t>ề</w:t>
       </w:r>
-      <w:r>
-        <w:t xml:space="preserve"> tài này nghiên cứu </w:t>
+      <w:proofErr w:type="spellEnd"/>
+      <w:r>
+        <w:t xml:space="preserve"> </w:t>
+      </w:r>
+      <w:proofErr w:type="spellStart"/>
+      <w:r>
+        <w:t>tài</w:t>
+      </w:r>
+      <w:proofErr w:type="spellEnd"/>
+      <w:r>
+        <w:t xml:space="preserve"> </w:t>
+      </w:r>
+      <w:proofErr w:type="spellStart"/>
+      <w:r>
+        <w:t>này</w:t>
+      </w:r>
+      <w:proofErr w:type="spellEnd"/>
+      <w:r>
+        <w:t xml:space="preserve"> </w:t>
+      </w:r>
+      <w:proofErr w:type="spellStart"/>
+      <w:r>
+        <w:t>nghiên</w:t>
+      </w:r>
+      <w:proofErr w:type="spellEnd"/>
+      <w:r>
+        <w:t xml:space="preserve"> </w:t>
+      </w:r>
+      <w:proofErr w:type="spellStart"/>
+      <w:r>
+        <w:t>cứu</w:t>
+      </w:r>
+      <w:proofErr w:type="spellEnd"/>
+      <w:r>
+        <w:t xml:space="preserve"> </w:t>
       </w:r>
       <w:r>
         <w:t>…</w:t>
@@ -4546,14 +6924,88 @@
           <w:lang w:val="de-DE"/>
         </w:rPr>
       </w:pPr>
+      <w:proofErr w:type="spellStart"/>
       <w:r>
         <w:rPr>
           <w:b/>
           <w:szCs w:val="26"/>
           <w:lang w:val="de-DE"/>
         </w:rPr>
-        <w:t>Nhiệm vụ của đề tài</w:t>
-      </w:r>
+        <w:t>Nhiệm</w:t>
+      </w:r>
+      <w:proofErr w:type="spellEnd"/>
+      <w:r>
+        <w:rPr>
+          <w:b/>
+          <w:szCs w:val="26"/>
+          <w:lang w:val="de-DE"/>
+        </w:rPr>
+        <w:t xml:space="preserve"> </w:t>
+      </w:r>
+      <w:proofErr w:type="spellStart"/>
+      <w:r>
+        <w:rPr>
+          <w:b/>
+          <w:szCs w:val="26"/>
+          <w:lang w:val="de-DE"/>
+        </w:rPr>
+        <w:t>vụ</w:t>
+      </w:r>
+      <w:proofErr w:type="spellEnd"/>
+      <w:r>
+        <w:rPr>
+          <w:b/>
+          <w:szCs w:val="26"/>
+          <w:lang w:val="de-DE"/>
+        </w:rPr>
+        <w:t xml:space="preserve"> </w:t>
+      </w:r>
+      <w:proofErr w:type="spellStart"/>
+      <w:r>
+        <w:rPr>
+          <w:b/>
+          <w:szCs w:val="26"/>
+          <w:lang w:val="de-DE"/>
+        </w:rPr>
+        <w:t>của</w:t>
+      </w:r>
+      <w:proofErr w:type="spellEnd"/>
+      <w:r>
+        <w:rPr>
+          <w:b/>
+          <w:szCs w:val="26"/>
+          <w:lang w:val="de-DE"/>
+        </w:rPr>
+        <w:t xml:space="preserve"> </w:t>
+      </w:r>
+      <w:proofErr w:type="spellStart"/>
+      <w:r>
+        <w:rPr>
+          <w:b/>
+          <w:szCs w:val="26"/>
+          <w:lang w:val="de-DE"/>
+        </w:rPr>
+        <w:t>đề</w:t>
+      </w:r>
+      <w:proofErr w:type="spellEnd"/>
+      <w:r>
+        <w:rPr>
+          <w:b/>
+          <w:szCs w:val="26"/>
+          <w:lang w:val="de-DE"/>
+        </w:rPr>
+        <w:t xml:space="preserve"> </w:t>
+      </w:r>
+      <w:proofErr w:type="spellStart"/>
+      <w:r>
+        <w:rPr>
+          <w:b/>
+          <w:szCs w:val="26"/>
+          <w:lang w:val="de-DE"/>
+        </w:rPr>
+        <w:t>tài</w:t>
+      </w:r>
+      <w:proofErr w:type="spellEnd"/>
     </w:p>
     <w:p>
       <w:pPr>
@@ -4563,14 +7015,30 @@
           <w:lang w:val="de-DE"/>
         </w:rPr>
       </w:pPr>
+      <w:proofErr w:type="spellStart"/>
       <w:r>
         <w:t>Nghiên</w:t>
       </w:r>
+      <w:proofErr w:type="spellEnd"/>
       <w:r>
         <w:rPr>
           <w:lang w:val="de-DE"/>
         </w:rPr>
-        <w:t xml:space="preserve"> cứu </w:t>
+        <w:t xml:space="preserve"> </w:t>
+      </w:r>
+      <w:proofErr w:type="spellStart"/>
+      <w:r>
+        <w:rPr>
+          <w:lang w:val="de-DE"/>
+        </w:rPr>
+        <w:t>cứu</w:t>
+      </w:r>
+      <w:proofErr w:type="spellEnd"/>
+      <w:r>
+        <w:rPr>
+          <w:lang w:val="de-DE"/>
+        </w:rPr>
+        <w:t xml:space="preserve"> </w:t>
       </w:r>
       <w:r>
         <w:rPr>
@@ -4609,14 +7077,70 @@
           <w:lang w:val="de-DE"/>
         </w:rPr>
       </w:pPr>
+      <w:proofErr w:type="spellStart"/>
       <w:r>
         <w:rPr>
           <w:b/>
           <w:szCs w:val="26"/>
           <w:lang w:val="de-DE"/>
         </w:rPr>
-        <w:t>Phương pháp nghiên cứu</w:t>
-      </w:r>
+        <w:t>Phương</w:t>
+      </w:r>
+      <w:proofErr w:type="spellEnd"/>
+      <w:r>
+        <w:rPr>
+          <w:b/>
+          <w:szCs w:val="26"/>
+          <w:lang w:val="de-DE"/>
+        </w:rPr>
+        <w:t xml:space="preserve"> </w:t>
+      </w:r>
+      <w:proofErr w:type="spellStart"/>
+      <w:r>
+        <w:rPr>
+          <w:b/>
+          <w:szCs w:val="26"/>
+          <w:lang w:val="de-DE"/>
+        </w:rPr>
+        <w:t>pháp</w:t>
+      </w:r>
+      <w:proofErr w:type="spellEnd"/>
+      <w:r>
+        <w:rPr>
+          <w:b/>
+          <w:szCs w:val="26"/>
+          <w:lang w:val="de-DE"/>
+        </w:rPr>
+        <w:t xml:space="preserve"> </w:t>
+      </w:r>
+      <w:proofErr w:type="spellStart"/>
+      <w:r>
+        <w:rPr>
+          <w:b/>
+          <w:szCs w:val="26"/>
+          <w:lang w:val="de-DE"/>
+        </w:rPr>
+        <w:t>nghiên</w:t>
+      </w:r>
+      <w:proofErr w:type="spellEnd"/>
+      <w:r>
+        <w:rPr>
+          <w:b/>
+          <w:szCs w:val="26"/>
+          <w:lang w:val="de-DE"/>
+        </w:rPr>
+        <w:t xml:space="preserve"> </w:t>
+      </w:r>
+      <w:proofErr w:type="spellStart"/>
+      <w:r>
+        <w:rPr>
+          <w:b/>
+          <w:szCs w:val="26"/>
+          <w:lang w:val="de-DE"/>
+        </w:rPr>
+        <w:t>cứu</w:t>
+      </w:r>
+      <w:proofErr w:type="spellEnd"/>
     </w:p>
     <w:p>
       <w:pPr>
@@ -4646,14 +7170,106 @@
           <w:rFonts w:eastAsiaTheme="minorHAnsi"/>
         </w:rPr>
       </w:pPr>
+      <w:proofErr w:type="spellStart"/>
       <w:r>
         <w:rPr>
           <w:b/>
           <w:szCs w:val="26"/>
           <w:lang w:val="de-DE"/>
         </w:rPr>
-        <w:t>Đối tượng và phạm vi nghiên cứu</w:t>
-      </w:r>
+        <w:t>Đối</w:t>
+      </w:r>
+      <w:proofErr w:type="spellEnd"/>
+      <w:r>
+        <w:rPr>
+          <w:b/>
+          <w:szCs w:val="26"/>
+          <w:lang w:val="de-DE"/>
+        </w:rPr>
+        <w:t xml:space="preserve"> </w:t>
+      </w:r>
+      <w:proofErr w:type="spellStart"/>
+      <w:r>
+        <w:rPr>
+          <w:b/>
+          <w:szCs w:val="26"/>
+          <w:lang w:val="de-DE"/>
+        </w:rPr>
+        <w:t>tượng</w:t>
+      </w:r>
+      <w:proofErr w:type="spellEnd"/>
+      <w:r>
+        <w:rPr>
+          <w:b/>
+          <w:szCs w:val="26"/>
+          <w:lang w:val="de-DE"/>
+        </w:rPr>
+        <w:t xml:space="preserve"> </w:t>
+      </w:r>
+      <w:proofErr w:type="spellStart"/>
+      <w:r>
+        <w:rPr>
+          <w:b/>
+          <w:szCs w:val="26"/>
+          <w:lang w:val="de-DE"/>
+        </w:rPr>
+        <w:t>và</w:t>
+      </w:r>
+      <w:proofErr w:type="spellEnd"/>
+      <w:r>
+        <w:rPr>
+          <w:b/>
+          <w:szCs w:val="26"/>
+          <w:lang w:val="de-DE"/>
+        </w:rPr>
+        <w:t xml:space="preserve"> </w:t>
+      </w:r>
+      <w:proofErr w:type="spellStart"/>
+      <w:r>
+        <w:rPr>
+          <w:b/>
+          <w:szCs w:val="26"/>
+          <w:lang w:val="de-DE"/>
+        </w:rPr>
+        <w:t>phạm</w:t>
+      </w:r>
+      <w:proofErr w:type="spellEnd"/>
+      <w:r>
+        <w:rPr>
+          <w:b/>
+          <w:szCs w:val="26"/>
+          <w:lang w:val="de-DE"/>
+        </w:rPr>
+        <w:t xml:space="preserve"> vi </w:t>
+      </w:r>
+      <w:proofErr w:type="spellStart"/>
+      <w:r>
+        <w:rPr>
+          <w:b/>
+          <w:szCs w:val="26"/>
+          <w:lang w:val="de-DE"/>
+        </w:rPr>
+        <w:t>nghiên</w:t>
+      </w:r>
+      <w:proofErr w:type="spellEnd"/>
+      <w:r>
+        <w:rPr>
+          <w:b/>
+          <w:szCs w:val="26"/>
+          <w:lang w:val="de-DE"/>
+        </w:rPr>
+        <w:t xml:space="preserve"> </w:t>
+      </w:r>
+      <w:proofErr w:type="spellStart"/>
+      <w:r>
+        <w:rPr>
+          <w:b/>
+          <w:szCs w:val="26"/>
+          <w:lang w:val="de-DE"/>
+        </w:rPr>
+        <w:t>cứu</w:t>
+      </w:r>
+      <w:proofErr w:type="spellEnd"/>
     </w:p>
     <w:p>
       <w:pPr>
@@ -4685,13 +7301,79 @@
           <w:lang w:val="de-DE"/>
         </w:rPr>
       </w:pPr>
+      <w:proofErr w:type="spellStart"/>
       <w:r>
         <w:rPr>
           <w:b/>
           <w:lang w:val="de-DE"/>
         </w:rPr>
-        <w:t>Kết cấu của đề tài</w:t>
-      </w:r>
+        <w:t>Kết</w:t>
+      </w:r>
+      <w:proofErr w:type="spellEnd"/>
+      <w:r>
+        <w:rPr>
+          <w:b/>
+          <w:lang w:val="de-DE"/>
+        </w:rPr>
+        <w:t xml:space="preserve"> </w:t>
+      </w:r>
+      <w:proofErr w:type="spellStart"/>
+      <w:r>
+        <w:rPr>
+          <w:b/>
+          <w:lang w:val="de-DE"/>
+        </w:rPr>
+        <w:t>cấu</w:t>
+      </w:r>
+      <w:proofErr w:type="spellEnd"/>
+      <w:r>
+        <w:rPr>
+          <w:b/>
+          <w:lang w:val="de-DE"/>
+        </w:rPr>
+        <w:t xml:space="preserve"> </w:t>
+      </w:r>
+      <w:proofErr w:type="spellStart"/>
+      <w:r>
+        <w:rPr>
+          <w:b/>
+          <w:lang w:val="de-DE"/>
+        </w:rPr>
+        <w:t>của</w:t>
+      </w:r>
+      <w:proofErr w:type="spellEnd"/>
+      <w:r>
+        <w:rPr>
+          <w:b/>
+          <w:lang w:val="de-DE"/>
+        </w:rPr>
+        <w:t xml:space="preserve"> </w:t>
+      </w:r>
+      <w:proofErr w:type="spellStart"/>
+      <w:r>
+        <w:rPr>
+          <w:b/>
+          <w:lang w:val="de-DE"/>
+        </w:rPr>
+        <w:t>đề</w:t>
+      </w:r>
+      <w:proofErr w:type="spellEnd"/>
+      <w:r>
+        <w:rPr>
+          <w:b/>
+          <w:lang w:val="de-DE"/>
+        </w:rPr>
+        <w:t xml:space="preserve"> </w:t>
+      </w:r>
+      <w:proofErr w:type="spellStart"/>
+      <w:r>
+        <w:rPr>
+          <w:b/>
+          <w:lang w:val="de-DE"/>
+        </w:rPr>
+        <w:t>tài</w:t>
+      </w:r>
+      <w:proofErr w:type="spellEnd"/>
     </w:p>
     <w:p>
       <w:pPr>
@@ -4702,7 +7384,8 @@
           <w:lang w:val="de-DE"/>
         </w:rPr>
       </w:pPr>
-      <w:bookmarkStart w:id="28" w:name="_Hlk70968157"/>
+      <w:bookmarkStart w:id="27" w:name="_Hlk70968157"/>
+      <w:proofErr w:type="spellStart"/>
       <w:r>
         <w:rPr>
           <w:rFonts w:eastAsiaTheme="minorHAnsi"/>
@@ -4715,21 +7398,143 @@
           <w:rFonts w:eastAsiaTheme="minorHAnsi"/>
           <w:lang w:val="de-DE"/>
         </w:rPr>
-        <w:t xml:space="preserve">ề tài </w:t>
-      </w:r>
+        <w:t>ề</w:t>
+      </w:r>
+      <w:proofErr w:type="spellEnd"/>
       <w:r>
         <w:rPr>
           <w:rFonts w:eastAsiaTheme="minorHAnsi"/>
           <w:lang w:val="de-DE"/>
         </w:rPr>
-        <w:t xml:space="preserve">được tổ chức </w:t>
-      </w:r>
+        <w:t xml:space="preserve"> </w:t>
+      </w:r>
+      <w:proofErr w:type="spellStart"/>
       <w:r>
         <w:rPr>
           <w:rFonts w:eastAsiaTheme="minorHAnsi"/>
           <w:lang w:val="de-DE"/>
         </w:rPr>
-        <w:t xml:space="preserve">gồm phần mở đầu, </w:t>
+        <w:t>tài</w:t>
+      </w:r>
+      <w:proofErr w:type="spellEnd"/>
+      <w:r>
+        <w:rPr>
+          <w:rFonts w:eastAsiaTheme="minorHAnsi"/>
+          <w:lang w:val="de-DE"/>
+        </w:rPr>
+        <w:t xml:space="preserve"> </w:t>
+      </w:r>
+      <w:proofErr w:type="spellStart"/>
+      <w:r>
+        <w:rPr>
+          <w:rFonts w:eastAsiaTheme="minorHAnsi"/>
+          <w:lang w:val="de-DE"/>
+        </w:rPr>
+        <w:t>được</w:t>
+      </w:r>
+      <w:proofErr w:type="spellEnd"/>
+      <w:r>
+        <w:rPr>
+          <w:rFonts w:eastAsiaTheme="minorHAnsi"/>
+          <w:lang w:val="de-DE"/>
+        </w:rPr>
+        <w:t xml:space="preserve"> </w:t>
+      </w:r>
+      <w:proofErr w:type="spellStart"/>
+      <w:r>
+        <w:rPr>
+          <w:rFonts w:eastAsiaTheme="minorHAnsi"/>
+          <w:lang w:val="de-DE"/>
+        </w:rPr>
+        <w:t>tổ</w:t>
+      </w:r>
+      <w:proofErr w:type="spellEnd"/>
+      <w:r>
+        <w:rPr>
+          <w:rFonts w:eastAsiaTheme="minorHAnsi"/>
+          <w:lang w:val="de-DE"/>
+        </w:rPr>
+        <w:t xml:space="preserve"> </w:t>
+      </w:r>
+      <w:proofErr w:type="spellStart"/>
+      <w:r>
+        <w:rPr>
+          <w:rFonts w:eastAsiaTheme="minorHAnsi"/>
+          <w:lang w:val="de-DE"/>
+        </w:rPr>
+        <w:t>chức</w:t>
+      </w:r>
+      <w:proofErr w:type="spellEnd"/>
+      <w:r>
+        <w:rPr>
+          <w:rFonts w:eastAsiaTheme="minorHAnsi"/>
+          <w:lang w:val="de-DE"/>
+        </w:rPr>
+        <w:t xml:space="preserve"> </w:t>
+      </w:r>
+      <w:proofErr w:type="spellStart"/>
+      <w:r>
+        <w:rPr>
+          <w:rFonts w:eastAsiaTheme="minorHAnsi"/>
+          <w:lang w:val="de-DE"/>
+        </w:rPr>
+        <w:t>gồm</w:t>
+      </w:r>
+      <w:proofErr w:type="spellEnd"/>
+      <w:r>
+        <w:rPr>
+          <w:rFonts w:eastAsiaTheme="minorHAnsi"/>
+          <w:lang w:val="de-DE"/>
+        </w:rPr>
+        <w:t xml:space="preserve"> </w:t>
+      </w:r>
+      <w:proofErr w:type="spellStart"/>
+      <w:r>
+        <w:rPr>
+          <w:rFonts w:eastAsiaTheme="minorHAnsi"/>
+          <w:lang w:val="de-DE"/>
+        </w:rPr>
+        <w:t>phần</w:t>
+      </w:r>
+      <w:proofErr w:type="spellEnd"/>
+      <w:r>
+        <w:rPr>
+          <w:rFonts w:eastAsiaTheme="minorHAnsi"/>
+          <w:lang w:val="de-DE"/>
+        </w:rPr>
+        <w:t xml:space="preserve"> </w:t>
+      </w:r>
+      <w:proofErr w:type="spellStart"/>
+      <w:r>
+        <w:rPr>
+          <w:rFonts w:eastAsiaTheme="minorHAnsi"/>
+          <w:lang w:val="de-DE"/>
+        </w:rPr>
+        <w:t>mở</w:t>
+      </w:r>
+      <w:proofErr w:type="spellEnd"/>
+      <w:r>
+        <w:rPr>
+          <w:rFonts w:eastAsiaTheme="minorHAnsi"/>
+          <w:lang w:val="de-DE"/>
+        </w:rPr>
+        <w:t xml:space="preserve"> </w:t>
+      </w:r>
+      <w:proofErr w:type="spellStart"/>
+      <w:r>
+        <w:rPr>
+          <w:rFonts w:eastAsiaTheme="minorHAnsi"/>
+          <w:lang w:val="de-DE"/>
+        </w:rPr>
+        <w:t>đầu</w:t>
+      </w:r>
+      <w:proofErr w:type="spellEnd"/>
+      <w:r>
+        <w:rPr>
+          <w:rFonts w:eastAsiaTheme="minorHAnsi"/>
+          <w:lang w:val="de-DE"/>
+        </w:rPr>
+        <w:t xml:space="preserve">, </w:t>
       </w:r>
       <w:r>
         <w:rPr>
@@ -4744,28 +7549,119 @@
           <w:rFonts w:eastAsiaTheme="minorHAnsi"/>
           <w:lang w:val="de-DE"/>
         </w:rPr>
-        <w:t xml:space="preserve"> chương</w:t>
-      </w:r>
+        <w:t xml:space="preserve"> </w:t>
+      </w:r>
+      <w:proofErr w:type="spellStart"/>
       <w:r>
         <w:rPr>
           <w:rFonts w:eastAsiaTheme="minorHAnsi"/>
           <w:lang w:val="de-DE"/>
         </w:rPr>
-        <w:t xml:space="preserve"> </w:t>
-      </w:r>
+        <w:t>chương</w:t>
+      </w:r>
+      <w:proofErr w:type="spellEnd"/>
       <w:r>
         <w:rPr>
           <w:rFonts w:eastAsiaTheme="minorHAnsi"/>
           <w:lang w:val="de-DE"/>
         </w:rPr>
-        <w:t>nội dung và phần kết luận</w:t>
-      </w:r>
-      <w:bookmarkEnd w:id="28"/>
+        <w:t xml:space="preserve"> </w:t>
+      </w:r>
+      <w:proofErr w:type="spellStart"/>
       <w:r>
         <w:rPr>
           <w:rFonts w:eastAsiaTheme="minorHAnsi"/>
           <w:lang w:val="de-DE"/>
         </w:rPr>
+        <w:t>nội</w:t>
+      </w:r>
+      <w:proofErr w:type="spellEnd"/>
+      <w:r>
+        <w:rPr>
+          <w:rFonts w:eastAsiaTheme="minorHAnsi"/>
+          <w:lang w:val="de-DE"/>
+        </w:rPr>
+        <w:t xml:space="preserve"> </w:t>
+      </w:r>
+      <w:proofErr w:type="spellStart"/>
+      <w:r>
+        <w:rPr>
+          <w:rFonts w:eastAsiaTheme="minorHAnsi"/>
+          <w:lang w:val="de-DE"/>
+        </w:rPr>
+        <w:t>dung</w:t>
+      </w:r>
+      <w:proofErr w:type="spellEnd"/>
+      <w:r>
+        <w:rPr>
+          <w:rFonts w:eastAsiaTheme="minorHAnsi"/>
+          <w:lang w:val="de-DE"/>
+        </w:rPr>
+        <w:t xml:space="preserve"> </w:t>
+      </w:r>
+      <w:proofErr w:type="spellStart"/>
+      <w:r>
+        <w:rPr>
+          <w:rFonts w:eastAsiaTheme="minorHAnsi"/>
+          <w:lang w:val="de-DE"/>
+        </w:rPr>
+        <w:t>và</w:t>
+      </w:r>
+      <w:proofErr w:type="spellEnd"/>
+      <w:r>
+        <w:rPr>
+          <w:rFonts w:eastAsiaTheme="minorHAnsi"/>
+          <w:lang w:val="de-DE"/>
+        </w:rPr>
+        <w:t xml:space="preserve"> </w:t>
+      </w:r>
+      <w:proofErr w:type="spellStart"/>
+      <w:r>
+        <w:rPr>
+          <w:rFonts w:eastAsiaTheme="minorHAnsi"/>
+          <w:lang w:val="de-DE"/>
+        </w:rPr>
+        <w:t>phần</w:t>
+      </w:r>
+      <w:proofErr w:type="spellEnd"/>
+      <w:r>
+        <w:rPr>
+          <w:rFonts w:eastAsiaTheme="minorHAnsi"/>
+          <w:lang w:val="de-DE"/>
+        </w:rPr>
+        <w:t xml:space="preserve"> </w:t>
+      </w:r>
+      <w:proofErr w:type="spellStart"/>
+      <w:r>
+        <w:rPr>
+          <w:rFonts w:eastAsiaTheme="minorHAnsi"/>
+          <w:lang w:val="de-DE"/>
+        </w:rPr>
+        <w:t>kết</w:t>
+      </w:r>
+      <w:proofErr w:type="spellEnd"/>
+      <w:r>
+        <w:rPr>
+          <w:rFonts w:eastAsiaTheme="minorHAnsi"/>
+          <w:lang w:val="de-DE"/>
+        </w:rPr>
+        <w:t xml:space="preserve"> </w:t>
+      </w:r>
+      <w:proofErr w:type="spellStart"/>
+      <w:r>
+        <w:rPr>
+          <w:rFonts w:eastAsiaTheme="minorHAnsi"/>
+          <w:lang w:val="de-DE"/>
+        </w:rPr>
+        <w:t>luận</w:t>
+      </w:r>
+      <w:bookmarkEnd w:id="27"/>
+      <w:proofErr w:type="spellEnd"/>
+      <w:r>
+        <w:rPr>
+          <w:rFonts w:eastAsiaTheme="minorHAnsi"/>
+          <w:lang w:val="de-DE"/>
+        </w:rPr>
         <w:t>...</w:t>
       </w:r>
     </w:p>
@@ -4777,12 +7673,28 @@
           <w:lang w:val="de-DE"/>
         </w:rPr>
       </w:pPr>
+      <w:proofErr w:type="spellStart"/>
       <w:r>
         <w:rPr>
           <w:lang w:val="de-DE"/>
         </w:rPr>
-        <w:t>Mở đầu</w:t>
-      </w:r>
+        <w:t>Mở</w:t>
+      </w:r>
+      <w:proofErr w:type="spellEnd"/>
+      <w:r>
+        <w:rPr>
+          <w:lang w:val="de-DE"/>
+        </w:rPr>
+        <w:t xml:space="preserve"> </w:t>
+      </w:r>
+      <w:proofErr w:type="spellStart"/>
+      <w:r>
+        <w:rPr>
+          <w:lang w:val="de-DE"/>
+        </w:rPr>
+        <w:t>đầu</w:t>
+      </w:r>
+      <w:proofErr w:type="spellEnd"/>
     </w:p>
     <w:p>
       <w:pPr>
@@ -4874,9 +7786,51 @@
       <w:pPr>
         <w:pStyle w:val="Nomal-"/>
       </w:pPr>
-      <w:r>
-        <w:t>Kết luận và hướng phát triển</w:t>
-      </w:r>
+      <w:proofErr w:type="spellStart"/>
+      <w:r>
+        <w:t>Kết</w:t>
+      </w:r>
+      <w:proofErr w:type="spellEnd"/>
+      <w:r>
+        <w:t xml:space="preserve"> </w:t>
+      </w:r>
+      <w:proofErr w:type="spellStart"/>
+      <w:r>
+        <w:t>luận</w:t>
+      </w:r>
+      <w:proofErr w:type="spellEnd"/>
+      <w:r>
+        <w:t xml:space="preserve"> </w:t>
+      </w:r>
+      <w:proofErr w:type="spellStart"/>
+      <w:r>
+        <w:t>và</w:t>
+      </w:r>
+      <w:proofErr w:type="spellEnd"/>
+      <w:r>
+        <w:t xml:space="preserve"> </w:t>
+      </w:r>
+      <w:proofErr w:type="spellStart"/>
+      <w:r>
+        <w:t>hướng</w:t>
+      </w:r>
+      <w:proofErr w:type="spellEnd"/>
+      <w:r>
+        <w:t xml:space="preserve"> </w:t>
+      </w:r>
+      <w:proofErr w:type="spellStart"/>
+      <w:r>
+        <w:t>phát</w:t>
+      </w:r>
+      <w:proofErr w:type="spellEnd"/>
+      <w:r>
+        <w:t xml:space="preserve"> </w:t>
+      </w:r>
+      <w:proofErr w:type="spellStart"/>
+      <w:r>
+        <w:t>triển</w:t>
+      </w:r>
+      <w:proofErr w:type="spellEnd"/>
       <w:r>
         <w:br w:type="page"/>
       </w:r>
@@ -4885,8 +7839,8 @@
       <w:pPr>
         <w:pStyle w:val="Heading1"/>
       </w:pPr>
-      <w:bookmarkStart w:id="29" w:name="_Toc98339740"/>
-      <w:bookmarkStart w:id="30" w:name="_Toc428093756"/>
+      <w:bookmarkStart w:id="28" w:name="_Toc98339740"/>
+      <w:bookmarkStart w:id="29" w:name="_Toc428093756"/>
       <w:r>
         <w:lastRenderedPageBreak/>
         <w:t xml:space="preserve">TỔNG QUAN </w:t>
@@ -4894,35 +7848,74 @@
       <w:r>
         <w:t>…</w:t>
       </w:r>
+      <w:bookmarkEnd w:id="28"/>
+    </w:p>
+    <w:p>
+      <w:pPr>
+        <w:pStyle w:val="Heading2"/>
+      </w:pPr>
+      <w:bookmarkStart w:id="30" w:name="_Toc98339741"/>
       <w:bookmarkEnd w:id="29"/>
-    </w:p>
-    <w:p>
-      <w:pPr>
-        <w:pStyle w:val="Heading2"/>
-      </w:pPr>
-      <w:bookmarkStart w:id="31" w:name="_Toc98339741"/>
+      <w:proofErr w:type="spellStart"/>
+      <w:r>
+        <w:t>Mục</w:t>
+      </w:r>
+      <w:proofErr w:type="spellEnd"/>
+      <w:r>
+        <w:t xml:space="preserve"> 1.1</w:t>
+      </w:r>
       <w:bookmarkEnd w:id="30"/>
-      <w:r>
-        <w:t>Mục 1.1</w:t>
+    </w:p>
+    <w:p>
+      <w:pPr>
+        <w:pStyle w:val="Heading3"/>
+      </w:pPr>
+      <w:bookmarkStart w:id="31" w:name="_Toc98339742"/>
+      <w:proofErr w:type="spellStart"/>
+      <w:r>
+        <w:t>Mục</w:t>
+      </w:r>
+      <w:proofErr w:type="spellEnd"/>
+      <w:r>
+        <w:t xml:space="preserve"> 1.1.1</w:t>
       </w:r>
       <w:bookmarkEnd w:id="31"/>
-    </w:p>
-    <w:p>
-      <w:pPr>
-        <w:pStyle w:val="Heading3"/>
-      </w:pPr>
-      <w:bookmarkStart w:id="32" w:name="_Toc98339742"/>
-      <w:r>
-        <w:t>Mục 1.1.1</w:t>
-      </w:r>
-      <w:bookmarkEnd w:id="32"/>
-      <w:r>
-        <w:t xml:space="preserve"> </w:t>
-      </w:r>
-    </w:p>
-    <w:p>
-      <w:r>
-        <w:t>Ngôn ngữ lập trình …</w:t>
+      <w:r>
+        <w:t xml:space="preserve"> </w:t>
+      </w:r>
+    </w:p>
+    <w:p>
+      <w:proofErr w:type="spellStart"/>
+      <w:r>
+        <w:t>Ngôn</w:t>
+      </w:r>
+      <w:proofErr w:type="spellEnd"/>
+      <w:r>
+        <w:t xml:space="preserve"> </w:t>
+      </w:r>
+      <w:proofErr w:type="spellStart"/>
+      <w:r>
+        <w:t>ngữ</w:t>
+      </w:r>
+      <w:proofErr w:type="spellEnd"/>
+      <w:r>
+        <w:t xml:space="preserve"> </w:t>
+      </w:r>
+      <w:proofErr w:type="spellStart"/>
+      <w:r>
+        <w:t>lập</w:t>
+      </w:r>
+      <w:proofErr w:type="spellEnd"/>
+      <w:r>
+        <w:t xml:space="preserve"> </w:t>
+      </w:r>
+      <w:proofErr w:type="spellStart"/>
+      <w:r>
+        <w:t>trình</w:t>
+      </w:r>
+      <w:proofErr w:type="spellEnd"/>
+      <w:r>
+        <w:t xml:space="preserve"> …</w:t>
       </w:r>
       <w:r>
         <w:t xml:space="preserve"> </w:t>
@@ -4998,110 +7991,173 @@
       <w:pPr>
         <w:pStyle w:val="Caption"/>
       </w:pPr>
-      <w:bookmarkStart w:id="33" w:name="_Ref74234692"/>
-      <w:bookmarkStart w:id="34" w:name="_Toc98336120"/>
-      <w:r>
-        <w:t xml:space="preserve">Hình </w:t>
-      </w:r>
+      <w:bookmarkStart w:id="32" w:name="_Ref74234692"/>
+      <w:bookmarkStart w:id="33" w:name="_Toc98336120"/>
+      <w:proofErr w:type="spellStart"/>
+      <w:r>
+        <w:t>Hình</w:t>
+      </w:r>
+      <w:proofErr w:type="spellEnd"/>
+      <w:r>
+        <w:t xml:space="preserve"> </w:t>
+      </w:r>
+      <w:fldSimple w:instr=" STYLEREF 1 \s ">
+        <w:r>
+          <w:rPr>
+            <w:noProof/>
+          </w:rPr>
+          <w:t>1</w:t>
+        </w:r>
+      </w:fldSimple>
+      <w:r>
+        <w:t>.</w:t>
+      </w:r>
+      <w:fldSimple w:instr=" SEQ Hình \* ARABIC \s 1 ">
+        <w:r>
+          <w:rPr>
+            <w:noProof/>
+          </w:rPr>
+          <w:t>1</w:t>
+        </w:r>
+      </w:fldSimple>
+      <w:bookmarkEnd w:id="32"/>
+      <w:r>
+        <w:t xml:space="preserve"> </w:t>
+      </w:r>
+      <w:proofErr w:type="spellStart"/>
+      <w:r>
+        <w:t>Ngôn</w:t>
+      </w:r>
+      <w:proofErr w:type="spellEnd"/>
+      <w:r>
+        <w:t xml:space="preserve"> </w:t>
+      </w:r>
+      <w:proofErr w:type="spellStart"/>
+      <w:r>
+        <w:t>ngữ</w:t>
+      </w:r>
+      <w:proofErr w:type="spellEnd"/>
+      <w:r>
+        <w:t xml:space="preserve"> </w:t>
+      </w:r>
+      <w:proofErr w:type="spellStart"/>
+      <w:r>
+        <w:t>lập</w:t>
+      </w:r>
+      <w:proofErr w:type="spellEnd"/>
+      <w:r>
+        <w:t xml:space="preserve"> </w:t>
+      </w:r>
+      <w:proofErr w:type="spellStart"/>
+      <w:r>
+        <w:t>trình</w:t>
+      </w:r>
+      <w:proofErr w:type="spellEnd"/>
+      <w:r>
+        <w:t xml:space="preserve"> Python</w:t>
+      </w:r>
+      <w:bookmarkEnd w:id="33"/>
+      <w:r>
+        <w:t xml:space="preserve"> </w:t>
+      </w:r>
+    </w:p>
+    <w:p>
+      <w:proofErr w:type="spellStart"/>
+      <w:r>
+        <w:t>Ngôn</w:t>
+      </w:r>
+      <w:proofErr w:type="spellEnd"/>
+      <w:r>
+        <w:t xml:space="preserve"> </w:t>
+      </w:r>
+      <w:proofErr w:type="spellStart"/>
+      <w:r>
+        <w:t>ngữ</w:t>
+      </w:r>
+      <w:proofErr w:type="spellEnd"/>
+      <w:r>
+        <w:t xml:space="preserve"> </w:t>
+      </w:r>
+      <w:proofErr w:type="spellStart"/>
+      <w:r>
+        <w:t>lập</w:t>
+      </w:r>
+      <w:proofErr w:type="spellEnd"/>
+      <w:r>
+        <w:t xml:space="preserve"> </w:t>
+      </w:r>
+      <w:proofErr w:type="spellStart"/>
+      <w:r>
+        <w:t>trình</w:t>
+      </w:r>
+      <w:proofErr w:type="spellEnd"/>
+      <w:r>
+        <w:t xml:space="preserve"> Python (</w:t>
+      </w:r>
+      <w:proofErr w:type="spellStart"/>
       <w:r>
         <w:fldChar w:fldCharType="begin"/>
       </w:r>
       <w:r>
-        <w:instrText xml:space="preserve"> STYLEREF 1 \s </w:instrText>
+        <w:instrText xml:space="preserve"> REF _Ref74234692 \h </w:instrText>
       </w:r>
       <w:r>
         <w:fldChar w:fldCharType="separate"/>
       </w:r>
       <w:r>
+        <w:t>Hình</w:t>
+      </w:r>
+      <w:proofErr w:type="spellEnd"/>
+      <w:r>
+        <w:t xml:space="preserve"> </w:t>
+      </w:r>
+      <w:r>
         <w:rPr>
           <w:noProof/>
         </w:rPr>
         <w:t>1</w:t>
       </w:r>
       <w:r>
+        <w:t>.</w:t>
+      </w:r>
+      <w:r>
         <w:rPr>
           <w:noProof/>
         </w:rPr>
+        <w:t>1</w:t>
+      </w:r>
+      <w:r>
         <w:fldChar w:fldCharType="end"/>
       </w:r>
       <w:r>
-        <w:t>.</w:t>
-      </w:r>
-      <w:r>
-        <w:fldChar w:fldCharType="begin"/>
-      </w:r>
-      <w:r>
-        <w:instrText xml:space="preserve"> SEQ Hình \* ARABIC \s 1 </w:instrText>
-      </w:r>
-      <w:r>
-        <w:fldChar w:fldCharType="separate"/>
-      </w:r>
-      <w:r>
-        <w:rPr>
-          <w:noProof/>
-        </w:rPr>
-        <w:t>1</w:t>
-      </w:r>
-      <w:r>
-        <w:rPr>
-          <w:noProof/>
-        </w:rPr>
-        <w:fldChar w:fldCharType="end"/>
-      </w:r>
-      <w:bookmarkEnd w:id="33"/>
-      <w:r>
-        <w:t xml:space="preserve"> </w:t>
-      </w:r>
-      <w:r>
-        <w:t>Ngôn ngữ lập trình Python</w:t>
-      </w:r>
-      <w:bookmarkEnd w:id="34"/>
-      <w:r>
-        <w:t xml:space="preserve"> </w:t>
-      </w:r>
-    </w:p>
-    <w:p>
-      <w:r>
-        <w:t>Ngôn ngữ lập trình Python (</w:t>
-      </w:r>
-      <w:r>
-        <w:fldChar w:fldCharType="begin"/>
-      </w:r>
-      <w:r>
-        <w:instrText xml:space="preserve"> REF _Ref74234692 \h </w:instrText>
-      </w:r>
-      <w:r>
-        <w:fldChar w:fldCharType="separate"/>
-      </w:r>
-      <w:r>
-        <w:t xml:space="preserve">Hình </w:t>
-      </w:r>
-      <w:r>
-        <w:rPr>
-          <w:noProof/>
-        </w:rPr>
-        <w:t>1</w:t>
-      </w:r>
-      <w:r>
-        <w:t>.</w:t>
-      </w:r>
-      <w:r>
-        <w:rPr>
-          <w:noProof/>
-        </w:rPr>
-        <w:t>1</w:t>
-      </w:r>
-      <w:r>
-        <w:fldChar w:fldCharType="end"/>
-      </w:r>
-      <w:r>
         <w:t>)</w:t>
       </w:r>
       <w:r>
         <w:t xml:space="preserve"> </w:t>
       </w:r>
-      <w:r>
-        <w:t xml:space="preserve">là ngôn ngữ </w:t>
+      <w:proofErr w:type="spellStart"/>
+      <w:r>
+        <w:t>là</w:t>
+      </w:r>
+      <w:proofErr w:type="spellEnd"/>
+      <w:r>
+        <w:t xml:space="preserve"> </w:t>
+      </w:r>
+      <w:proofErr w:type="spellStart"/>
+      <w:r>
+        <w:t>ngôn</w:t>
+      </w:r>
+      <w:proofErr w:type="spellEnd"/>
+      <w:r>
+        <w:t xml:space="preserve"> </w:t>
+      </w:r>
+      <w:proofErr w:type="spellStart"/>
+      <w:r>
+        <w:t>ngữ</w:t>
+      </w:r>
+      <w:proofErr w:type="spellEnd"/>
+      <w:r>
+        <w:t xml:space="preserve"> </w:t>
       </w:r>
     </w:p>
     <w:p>
@@ -5114,39 +8170,83 @@
       <w:pPr>
         <w:pStyle w:val="Heading3"/>
       </w:pPr>
-      <w:bookmarkStart w:id="35" w:name="_Toc98339743"/>
-      <w:r>
-        <w:t>Mục 1.1.2</w:t>
+      <w:bookmarkStart w:id="34" w:name="_Toc98339743"/>
+      <w:proofErr w:type="spellStart"/>
+      <w:r>
+        <w:t>Mục</w:t>
+      </w:r>
+      <w:proofErr w:type="spellEnd"/>
+      <w:r>
+        <w:t xml:space="preserve"> 1.1.2</w:t>
+      </w:r>
+      <w:bookmarkEnd w:id="34"/>
+      <w:r>
+        <w:t xml:space="preserve"> </w:t>
+      </w:r>
+    </w:p>
+    <w:p>
+      <w:proofErr w:type="spellStart"/>
+      <w:r>
+        <w:t>Nội</w:t>
+      </w:r>
+      <w:proofErr w:type="spellEnd"/>
+      <w:r>
+        <w:t xml:space="preserve"> dung…, </w:t>
+      </w:r>
+      <w:proofErr w:type="spellStart"/>
+      <w:r>
+        <w:t>nếu</w:t>
+      </w:r>
+      <w:proofErr w:type="spellEnd"/>
+      <w:r>
+        <w:t xml:space="preserve"> </w:t>
+      </w:r>
+      <w:proofErr w:type="spellStart"/>
+      <w:r>
+        <w:t>có</w:t>
+      </w:r>
+      <w:proofErr w:type="spellEnd"/>
+      <w:r>
+        <w:t xml:space="preserve"> </w:t>
+      </w:r>
+      <w:proofErr w:type="spellStart"/>
+      <w:r>
+        <w:t>trích</w:t>
+      </w:r>
+      <w:proofErr w:type="spellEnd"/>
+      <w:r>
+        <w:t xml:space="preserve"> </w:t>
+      </w:r>
+      <w:proofErr w:type="spellStart"/>
+      <w:r>
+        <w:t>dẫn</w:t>
+      </w:r>
+      <w:proofErr w:type="spellEnd"/>
+      <w:r>
+        <w:t xml:space="preserve"> [2]</w:t>
+      </w:r>
+      <w:r>
+        <w:t>.</w:t>
+      </w:r>
+      <w:r>
+        <w:t xml:space="preserve"> </w:t>
+      </w:r>
+    </w:p>
+    <w:p/>
+    <w:p>
+      <w:pPr>
+        <w:pStyle w:val="Heading2"/>
+      </w:pPr>
+      <w:bookmarkStart w:id="35" w:name="_Toc98339744"/>
+      <w:proofErr w:type="spellStart"/>
+      <w:r>
+        <w:t>Mục</w:t>
+      </w:r>
+      <w:proofErr w:type="spellEnd"/>
+      <w:r>
+        <w:t xml:space="preserve"> 1.2</w:t>
       </w:r>
       <w:bookmarkEnd w:id="35"/>
-      <w:r>
-        <w:t xml:space="preserve"> </w:t>
-      </w:r>
-    </w:p>
-    <w:p>
-      <w:r>
-        <w:t>Nội dung…, nếu có trích dẫn</w:t>
-      </w:r>
-      <w:r>
-        <w:t xml:space="preserve"> [2]</w:t>
-      </w:r>
-      <w:r>
-        <w:t>.</w:t>
-      </w:r>
-      <w:r>
-        <w:t xml:space="preserve"> </w:t>
-      </w:r>
-    </w:p>
-    <w:p/>
-    <w:p>
-      <w:pPr>
-        <w:pStyle w:val="Heading2"/>
-      </w:pPr>
-      <w:bookmarkStart w:id="36" w:name="_Toc98339744"/>
-      <w:r>
-        <w:t>Mục 1.2</w:t>
-      </w:r>
-      <w:bookmarkEnd w:id="36"/>
       <w:r>
         <w:t xml:space="preserve"> </w:t>
       </w:r>
@@ -5172,78 +8272,119 @@
       <w:pPr>
         <w:pStyle w:val="Heading1"/>
       </w:pPr>
-      <w:bookmarkStart w:id="37" w:name="_Toc98339745"/>
+      <w:bookmarkStart w:id="36" w:name="_Toc98339745"/>
       <w:r>
         <w:lastRenderedPageBreak/>
         <w:t>LÝ THUYẾT</w:t>
       </w:r>
+      <w:bookmarkEnd w:id="36"/>
+      <w:r>
+        <w:t xml:space="preserve"> </w:t>
+      </w:r>
+    </w:p>
+    <w:p>
+      <w:pPr>
+        <w:pStyle w:val="Heading2"/>
+      </w:pPr>
+      <w:bookmarkStart w:id="37" w:name="_Toc98339746"/>
+      <w:proofErr w:type="spellStart"/>
+      <w:r>
+        <w:t>Mục</w:t>
+      </w:r>
+      <w:proofErr w:type="spellEnd"/>
+      <w:r>
+        <w:t xml:space="preserve"> 2.1</w:t>
+      </w:r>
       <w:bookmarkEnd w:id="37"/>
       <w:r>
         <w:t xml:space="preserve"> </w:t>
       </w:r>
     </w:p>
     <w:p>
+      <w:proofErr w:type="spellStart"/>
+      <w:r>
+        <w:t>Nội</w:t>
+      </w:r>
+      <w:proofErr w:type="spellEnd"/>
+      <w:r>
+        <w:t xml:space="preserve"> dung </w:t>
+      </w:r>
+      <w:proofErr w:type="spellStart"/>
+      <w:r>
+        <w:t>văn</w:t>
+      </w:r>
+      <w:proofErr w:type="spellEnd"/>
+      <w:r>
+        <w:t xml:space="preserve"> </w:t>
+      </w:r>
+      <w:proofErr w:type="spellStart"/>
+      <w:r>
+        <w:t>bản</w:t>
+      </w:r>
+      <w:proofErr w:type="spellEnd"/>
+      <w:r>
+        <w:t>…</w:t>
+      </w:r>
+      <w:r>
+        <w:t>.</w:t>
+      </w:r>
+    </w:p>
+    <w:p>
+      <w:pPr>
+        <w:pStyle w:val="Heading3"/>
+      </w:pPr>
+      <w:bookmarkStart w:id="38" w:name="_Toc98339747"/>
+      <w:proofErr w:type="spellStart"/>
+      <w:r>
+        <w:t>M</w:t>
+      </w:r>
+      <w:r>
+        <w:t>ục</w:t>
+      </w:r>
+      <w:proofErr w:type="spellEnd"/>
+      <w:r>
+        <w:t xml:space="preserve"> 2.1.1</w:t>
+      </w:r>
+      <w:bookmarkEnd w:id="38"/>
+    </w:p>
+    <w:p>
+      <w:pPr>
+        <w:pStyle w:val="Heading3"/>
+      </w:pPr>
+      <w:bookmarkStart w:id="39" w:name="_Toc98339748"/>
+      <w:proofErr w:type="spellStart"/>
+      <w:r>
+        <w:t>Mục</w:t>
+      </w:r>
+      <w:proofErr w:type="spellEnd"/>
+      <w:r>
+        <w:t xml:space="preserve"> 2.1.2</w:t>
+      </w:r>
+      <w:bookmarkEnd w:id="39"/>
+    </w:p>
+    <w:p>
       <w:pPr>
         <w:pStyle w:val="Heading2"/>
       </w:pPr>
-      <w:bookmarkStart w:id="38" w:name="_Toc98339746"/>
-      <w:r>
-        <w:t>Mục 2.1</w:t>
-      </w:r>
-      <w:bookmarkEnd w:id="38"/>
-      <w:r>
-        <w:t xml:space="preserve"> </w:t>
-      </w:r>
-    </w:p>
-    <w:p>
-      <w:r>
-        <w:t>Nội dung văn bản…</w:t>
-      </w:r>
-      <w:r>
-        <w:t>.</w:t>
-      </w:r>
-    </w:p>
-    <w:p>
-      <w:pPr>
-        <w:pStyle w:val="Heading3"/>
-      </w:pPr>
-      <w:bookmarkStart w:id="39" w:name="_Toc98339747"/>
-      <w:r>
-        <w:t>M</w:t>
-      </w:r>
-      <w:r>
-        <w:t>ục 2.1.1</w:t>
-      </w:r>
-      <w:bookmarkEnd w:id="39"/>
-    </w:p>
-    <w:p>
-      <w:pPr>
-        <w:pStyle w:val="Heading3"/>
-      </w:pPr>
-      <w:bookmarkStart w:id="40" w:name="_Toc98339748"/>
-      <w:r>
-        <w:t>Mục 2.1.2</w:t>
+      <w:bookmarkStart w:id="40" w:name="_Toc98339749"/>
+      <w:proofErr w:type="spellStart"/>
+      <w:r>
+        <w:t>Mục</w:t>
+      </w:r>
+      <w:proofErr w:type="spellEnd"/>
+      <w:r>
+        <w:t xml:space="preserve"> 2.2</w:t>
       </w:r>
       <w:bookmarkEnd w:id="40"/>
     </w:p>
     <w:p>
       <w:pPr>
-        <w:pStyle w:val="Heading2"/>
-      </w:pPr>
-      <w:bookmarkStart w:id="41" w:name="_Toc98339749"/>
-      <w:r>
-        <w:t>Mục 2.2</w:t>
-      </w:r>
-      <w:bookmarkEnd w:id="41"/>
-    </w:p>
-    <w:p>
-      <w:pPr>
         <w:pStyle w:val="Heading1"/>
       </w:pPr>
       <w:r>
         <w:br w:type="page"/>
       </w:r>
-      <w:bookmarkStart w:id="42" w:name="_Toc98339750"/>
+      <w:bookmarkStart w:id="41" w:name="_Toc98339750"/>
       <w:r>
         <w:lastRenderedPageBreak/>
         <w:t xml:space="preserve">TRIỂN KHAI </w:t>
@@ -5251,53 +8392,73 @@
       <w:r>
         <w:t>…</w:t>
       </w:r>
+      <w:bookmarkEnd w:id="41"/>
+    </w:p>
+    <w:p>
+      <w:pPr>
+        <w:pStyle w:val="Heading2"/>
+      </w:pPr>
+      <w:bookmarkStart w:id="42" w:name="_Toc98339751"/>
+      <w:proofErr w:type="spellStart"/>
+      <w:r>
+        <w:t>Mục</w:t>
+      </w:r>
+      <w:proofErr w:type="spellEnd"/>
+      <w:r>
+        <w:t xml:space="preserve"> 3.1</w:t>
+      </w:r>
       <w:bookmarkEnd w:id="42"/>
+      <w:r>
+        <w:t xml:space="preserve"> </w:t>
+      </w:r>
+    </w:p>
+    <w:p>
+      <w:pPr>
+        <w:pStyle w:val="Heading3"/>
+      </w:pPr>
+      <w:bookmarkStart w:id="43" w:name="_Toc98339752"/>
+      <w:proofErr w:type="spellStart"/>
+      <w:r>
+        <w:t>Mục</w:t>
+      </w:r>
+      <w:proofErr w:type="spellEnd"/>
+      <w:r>
+        <w:t xml:space="preserve"> 3.1.1</w:t>
+      </w:r>
+      <w:bookmarkEnd w:id="43"/>
+    </w:p>
+    <w:p>
+      <w:pPr>
+        <w:pStyle w:val="Heading3"/>
+      </w:pPr>
+      <w:bookmarkStart w:id="44" w:name="_Toc98339753"/>
+      <w:proofErr w:type="spellStart"/>
+      <w:r>
+        <w:t>Mục</w:t>
+      </w:r>
+      <w:proofErr w:type="spellEnd"/>
+      <w:r>
+        <w:t xml:space="preserve"> 3.1.2</w:t>
+      </w:r>
+      <w:bookmarkEnd w:id="44"/>
+      <w:r>
+        <w:t xml:space="preserve"> </w:t>
+      </w:r>
     </w:p>
     <w:p>
       <w:pPr>
         <w:pStyle w:val="Heading2"/>
       </w:pPr>
-      <w:bookmarkStart w:id="43" w:name="_Toc98339751"/>
-      <w:r>
-        <w:t>Mục 3.1</w:t>
-      </w:r>
-      <w:bookmarkEnd w:id="43"/>
-      <w:r>
-        <w:t xml:space="preserve"> </w:t>
-      </w:r>
-    </w:p>
-    <w:p>
-      <w:pPr>
-        <w:pStyle w:val="Heading3"/>
-      </w:pPr>
-      <w:bookmarkStart w:id="44" w:name="_Toc98339752"/>
-      <w:r>
-        <w:t>Mục 3.1.1</w:t>
-      </w:r>
-      <w:bookmarkEnd w:id="44"/>
-    </w:p>
-    <w:p>
-      <w:pPr>
-        <w:pStyle w:val="Heading3"/>
-      </w:pPr>
-      <w:bookmarkStart w:id="45" w:name="_Toc98339753"/>
-      <w:r>
-        <w:t>Mục 3.1.2</w:t>
+      <w:bookmarkStart w:id="45" w:name="_Toc98339754"/>
+      <w:proofErr w:type="spellStart"/>
+      <w:r>
+        <w:t>Mục</w:t>
+      </w:r>
+      <w:proofErr w:type="spellEnd"/>
+      <w:r>
+        <w:t xml:space="preserve"> 3.2</w:t>
       </w:r>
       <w:bookmarkEnd w:id="45"/>
-      <w:r>
-        <w:t xml:space="preserve"> </w:t>
-      </w:r>
-    </w:p>
-    <w:p>
-      <w:pPr>
-        <w:pStyle w:val="Heading2"/>
-      </w:pPr>
-      <w:bookmarkStart w:id="46" w:name="_Toc98339754"/>
-      <w:r>
-        <w:t>Mục 3.2</w:t>
-      </w:r>
-      <w:bookmarkEnd w:id="46"/>
       <w:r>
         <w:t xml:space="preserve"> </w:t>
       </w:r>
@@ -5326,53 +8487,167 @@
       <w:pPr>
         <w:pStyle w:val="Heading1"/>
       </w:pPr>
-      <w:bookmarkStart w:id="47" w:name="_Toc98339755"/>
+      <w:bookmarkStart w:id="46" w:name="_Toc98339755"/>
       <w:r>
         <w:lastRenderedPageBreak/>
         <w:t>KẾT QUẢ</w:t>
       </w:r>
+      <w:bookmarkEnd w:id="46"/>
+      <w:r>
+        <w:t xml:space="preserve"> </w:t>
+      </w:r>
+    </w:p>
+    <w:p>
+      <w:pPr>
+        <w:pStyle w:val="Heading2"/>
+      </w:pPr>
+      <w:bookmarkStart w:id="47" w:name="_Toc98339756"/>
+      <w:proofErr w:type="spellStart"/>
+      <w:r>
+        <w:t>M</w:t>
+      </w:r>
+      <w:r>
+        <w:t>ục</w:t>
+      </w:r>
+      <w:proofErr w:type="spellEnd"/>
+      <w:r>
+        <w:t xml:space="preserve"> 4.1…</w:t>
+      </w:r>
       <w:bookmarkEnd w:id="47"/>
-      <w:r>
-        <w:t xml:space="preserve"> </w:t>
-      </w:r>
     </w:p>
     <w:p>
       <w:pPr>
         <w:pStyle w:val="Heading2"/>
       </w:pPr>
-      <w:bookmarkStart w:id="48" w:name="_Toc98339756"/>
-      <w:r>
-        <w:t>M</w:t>
-      </w:r>
-      <w:r>
-        <w:t>ục 4.1…</w:t>
+      <w:bookmarkStart w:id="48" w:name="_Toc98339757"/>
+      <w:proofErr w:type="spellStart"/>
+      <w:r>
+        <w:t>Mục</w:t>
+      </w:r>
+      <w:proofErr w:type="spellEnd"/>
+      <w:r>
+        <w:t xml:space="preserve"> 4.2…</w:t>
       </w:r>
       <w:bookmarkEnd w:id="48"/>
     </w:p>
-    <w:p>
-      <w:pPr>
-        <w:pStyle w:val="Heading2"/>
-      </w:pPr>
-      <w:bookmarkStart w:id="49" w:name="_Toc98339757"/>
-      <w:r>
-        <w:t>Mục 4.2…</w:t>
-      </w:r>
-      <w:bookmarkEnd w:id="49"/>
-    </w:p>
     <w:p/>
     <w:p>
-      <w:r>
-        <w:t xml:space="preserve">Kết quả </w:t>
-      </w:r>
-      <w:r>
-        <w:t xml:space="preserve">được xây dựng dựa trên </w:t>
-      </w:r>
-      <w:r>
-        <w:t xml:space="preserve">ngôn ngữ lập trình thể hiện như </w:t>
+      <w:proofErr w:type="spellStart"/>
+      <w:r>
+        <w:t>Kết</w:t>
+      </w:r>
+      <w:proofErr w:type="spellEnd"/>
+      <w:r>
+        <w:t xml:space="preserve"> </w:t>
+      </w:r>
+      <w:proofErr w:type="spellStart"/>
+      <w:r>
+        <w:t>quả</w:t>
+      </w:r>
+      <w:proofErr w:type="spellEnd"/>
+      <w:r>
+        <w:t xml:space="preserve"> </w:t>
+      </w:r>
+      <w:proofErr w:type="spellStart"/>
+      <w:r>
+        <w:t>được</w:t>
+      </w:r>
+      <w:proofErr w:type="spellEnd"/>
+      <w:r>
+        <w:t xml:space="preserve"> </w:t>
+      </w:r>
+      <w:proofErr w:type="spellStart"/>
+      <w:r>
+        <w:t>xây</w:t>
+      </w:r>
+      <w:proofErr w:type="spellEnd"/>
+      <w:r>
+        <w:t xml:space="preserve"> </w:t>
+      </w:r>
+      <w:proofErr w:type="spellStart"/>
+      <w:r>
+        <w:t>dựng</w:t>
+      </w:r>
+      <w:proofErr w:type="spellEnd"/>
+      <w:r>
+        <w:t xml:space="preserve"> </w:t>
+      </w:r>
+      <w:proofErr w:type="spellStart"/>
+      <w:r>
+        <w:t>dựa</w:t>
+      </w:r>
+      <w:proofErr w:type="spellEnd"/>
+      <w:r>
+        <w:t xml:space="preserve"> </w:t>
+      </w:r>
+      <w:proofErr w:type="spellStart"/>
+      <w:r>
+        <w:t>trên</w:t>
+      </w:r>
+      <w:proofErr w:type="spellEnd"/>
+      <w:r>
+        <w:t xml:space="preserve"> </w:t>
+      </w:r>
+      <w:proofErr w:type="spellStart"/>
+      <w:r>
+        <w:t>ngôn</w:t>
+      </w:r>
+      <w:proofErr w:type="spellEnd"/>
+      <w:r>
+        <w:t xml:space="preserve"> </w:t>
+      </w:r>
+      <w:proofErr w:type="spellStart"/>
+      <w:r>
+        <w:t>ngữ</w:t>
+      </w:r>
+      <w:proofErr w:type="spellEnd"/>
+      <w:r>
+        <w:t xml:space="preserve"> </w:t>
+      </w:r>
+      <w:proofErr w:type="spellStart"/>
+      <w:r>
+        <w:t>lập</w:t>
+      </w:r>
+      <w:proofErr w:type="spellEnd"/>
+      <w:r>
+        <w:t xml:space="preserve"> </w:t>
+      </w:r>
+      <w:proofErr w:type="spellStart"/>
+      <w:r>
+        <w:t>trình</w:t>
+      </w:r>
+      <w:proofErr w:type="spellEnd"/>
+      <w:r>
+        <w:t xml:space="preserve"> </w:t>
+      </w:r>
+      <w:proofErr w:type="spellStart"/>
+      <w:r>
+        <w:t>thể</w:t>
+      </w:r>
+      <w:proofErr w:type="spellEnd"/>
+      <w:r>
+        <w:t xml:space="preserve"> </w:t>
+      </w:r>
+      <w:proofErr w:type="spellStart"/>
+      <w:r>
+        <w:t>hiện</w:t>
+      </w:r>
+      <w:proofErr w:type="spellEnd"/>
+      <w:r>
+        <w:t xml:space="preserve"> </w:t>
+      </w:r>
+      <w:proofErr w:type="spellStart"/>
+      <w:r>
+        <w:t>như</w:t>
+      </w:r>
+      <w:proofErr w:type="spellEnd"/>
+      <w:r>
+        <w:t xml:space="preserve"> </w:t>
       </w:r>
       <w:r>
         <w:t>(</w:t>
       </w:r>
+      <w:proofErr w:type="spellStart"/>
       <w:r>
         <w:fldChar w:fldCharType="begin"/>
       </w:r>
@@ -5383,7 +8658,11 @@
         <w:fldChar w:fldCharType="separate"/>
       </w:r>
       <w:r>
-        <w:t xml:space="preserve">Bảng </w:t>
+        <w:t>Bảng</w:t>
+      </w:r>
+      <w:proofErr w:type="spellEnd"/>
+      <w:r>
+        <w:t xml:space="preserve"> </w:t>
       </w:r>
       <w:r>
         <w:rPr>
@@ -5415,61 +8694,53 @@
         <w:pStyle w:val="Caption"/>
         <w:jc w:val="left"/>
       </w:pPr>
-      <w:bookmarkStart w:id="50" w:name="_Ref53916001"/>
-      <w:bookmarkStart w:id="51" w:name="_Toc74235471"/>
-      <w:r>
-        <w:t xml:space="preserve">Bảng </w:t>
-      </w:r>
-      <w:r>
-        <w:fldChar w:fldCharType="begin"/>
-      </w:r>
-      <w:r>
-        <w:instrText xml:space="preserve"> STYLEREF 1 \s </w:instrText>
-      </w:r>
-      <w:r>
-        <w:fldChar w:fldCharType="separate"/>
-      </w:r>
-      <w:r>
-        <w:rPr>
-          <w:noProof/>
-        </w:rPr>
-        <w:t>4</w:t>
-      </w:r>
-      <w:r>
-        <w:rPr>
-          <w:noProof/>
-        </w:rPr>
-        <w:fldChar w:fldCharType="end"/>
-      </w:r>
+      <w:bookmarkStart w:id="49" w:name="_Ref53916001"/>
+      <w:bookmarkStart w:id="50" w:name="_Toc74235471"/>
+      <w:proofErr w:type="spellStart"/>
+      <w:r>
+        <w:t>Bảng</w:t>
+      </w:r>
+      <w:proofErr w:type="spellEnd"/>
+      <w:r>
+        <w:t xml:space="preserve"> </w:t>
+      </w:r>
+      <w:fldSimple w:instr=" STYLEREF 1 \s ">
+        <w:r>
+          <w:rPr>
+            <w:noProof/>
+          </w:rPr>
+          <w:t>4</w:t>
+        </w:r>
+      </w:fldSimple>
       <w:r>
         <w:t>.</w:t>
       </w:r>
-      <w:r>
-        <w:fldChar w:fldCharType="begin"/>
-      </w:r>
-      <w:r>
-        <w:instrText xml:space="preserve"> SEQ Bảng \* ARABIC \s 1 </w:instrText>
-      </w:r>
-      <w:r>
-        <w:fldChar w:fldCharType="separate"/>
-      </w:r>
-      <w:r>
-        <w:rPr>
-          <w:noProof/>
-        </w:rPr>
-        <w:t>1</w:t>
-      </w:r>
-      <w:r>
-        <w:rPr>
-          <w:noProof/>
-        </w:rPr>
-        <w:fldChar w:fldCharType="end"/>
+      <w:fldSimple w:instr=" SEQ Bảng \* ARABIC \s 1 ">
+        <w:r>
+          <w:rPr>
+            <w:noProof/>
+          </w:rPr>
+          <w:t>1</w:t>
+        </w:r>
+      </w:fldSimple>
+      <w:bookmarkEnd w:id="49"/>
+      <w:r>
+        <w:t xml:space="preserve"> </w:t>
+      </w:r>
+      <w:proofErr w:type="spellStart"/>
+      <w:r>
+        <w:t>Kiến</w:t>
+      </w:r>
+      <w:proofErr w:type="spellEnd"/>
+      <w:r>
+        <w:t xml:space="preserve"> </w:t>
+      </w:r>
+      <w:proofErr w:type="spellStart"/>
+      <w:r>
+        <w:t>trúc</w:t>
       </w:r>
       <w:bookmarkEnd w:id="50"/>
-      <w:r>
-        <w:t xml:space="preserve"> Kiến trúc</w:t>
-      </w:r>
-      <w:bookmarkEnd w:id="51"/>
+      <w:proofErr w:type="spellEnd"/>
       <w:r>
         <w:t xml:space="preserve"> </w:t>
       </w:r>
@@ -5514,12 +8785,14 @@
                 <w:rFonts w:ascii="Times New Roman" w:eastAsia="DengXian" w:hAnsi="Times New Roman" w:cs="Times New Roman"/>
               </w:rPr>
             </w:pPr>
+            <w:proofErr w:type="spellStart"/>
             <w:r>
               <w:rPr>
                 <w:rFonts w:ascii="Times New Roman" w:eastAsia="DengXian" w:hAnsi="Times New Roman" w:cs="Times New Roman"/>
               </w:rPr>
               <w:t>Lớp</w:t>
             </w:r>
+            <w:proofErr w:type="spellEnd"/>
           </w:p>
         </w:tc>
         <w:tc>
@@ -5545,8 +8818,16 @@
               <w:rPr>
                 <w:rFonts w:ascii="Times New Roman" w:eastAsia="DengXian" w:hAnsi="Times New Roman" w:cs="Times New Roman"/>
               </w:rPr>
-              <w:t>Ý nghĩa</w:t>
+              <w:t xml:space="preserve">Ý </w:t>
             </w:r>
+            <w:proofErr w:type="spellStart"/>
+            <w:r>
+              <w:rPr>
+                <w:rFonts w:ascii="Times New Roman" w:eastAsia="DengXian" w:hAnsi="Times New Roman" w:cs="Times New Roman"/>
+              </w:rPr>
+              <w:t>nghĩa</w:t>
+            </w:r>
+            <w:proofErr w:type="spellEnd"/>
           </w:p>
         </w:tc>
         <w:tc>
@@ -5568,11 +8849,33 @@
                 <w:rFonts w:ascii="Times New Roman" w:eastAsia="DengXian" w:hAnsi="Times New Roman" w:cs="Times New Roman"/>
               </w:rPr>
             </w:pPr>
+            <w:proofErr w:type="spellStart"/>
             <w:r>
               <w:rPr>
                 <w:rFonts w:ascii="Times New Roman" w:eastAsia="DengXian" w:hAnsi="Times New Roman" w:cs="Times New Roman"/>
               </w:rPr>
-              <w:t xml:space="preserve">Tham số </w:t>
+              <w:t>Tham</w:t>
+            </w:r>
+            <w:proofErr w:type="spellEnd"/>
+            <w:r>
+              <w:rPr>
+                <w:rFonts w:ascii="Times New Roman" w:eastAsia="DengXian" w:hAnsi="Times New Roman" w:cs="Times New Roman"/>
+              </w:rPr>
+              <w:t xml:space="preserve"> </w:t>
+            </w:r>
+            <w:proofErr w:type="spellStart"/>
+            <w:r>
+              <w:rPr>
+                <w:rFonts w:ascii="Times New Roman" w:eastAsia="DengXian" w:hAnsi="Times New Roman" w:cs="Times New Roman"/>
+              </w:rPr>
+              <w:t>số</w:t>
+            </w:r>
+            <w:proofErr w:type="spellEnd"/>
+            <w:r>
+              <w:rPr>
+                <w:rFonts w:ascii="Times New Roman" w:eastAsia="DengXian" w:hAnsi="Times New Roman" w:cs="Times New Roman"/>
+              </w:rPr>
+              <w:t xml:space="preserve"> </w:t>
             </w:r>
           </w:p>
         </w:tc>
@@ -5729,70 +9032,80 @@
       <w:pPr>
         <w:pStyle w:val="Caption"/>
       </w:pPr>
-      <w:bookmarkStart w:id="52" w:name="_Ref53916295"/>
-      <w:bookmarkStart w:id="53" w:name="_Toc98336121"/>
-      <w:r>
-        <w:t xml:space="preserve">Hình </w:t>
-      </w:r>
-      <w:r>
-        <w:fldChar w:fldCharType="begin"/>
-      </w:r>
-      <w:r>
-        <w:instrText xml:space="preserve"> STYLEREF 1 \s </w:instrText>
-      </w:r>
-      <w:r>
-        <w:fldChar w:fldCharType="separate"/>
-      </w:r>
-      <w:r>
-        <w:rPr>
-          <w:noProof/>
-        </w:rPr>
-        <w:t>4</w:t>
-      </w:r>
-      <w:r>
-        <w:rPr>
-          <w:noProof/>
-        </w:rPr>
-        <w:fldChar w:fldCharType="end"/>
-      </w:r>
+      <w:bookmarkStart w:id="51" w:name="_Ref53916295"/>
+      <w:bookmarkStart w:id="52" w:name="_Toc98336121"/>
+      <w:proofErr w:type="spellStart"/>
+      <w:r>
+        <w:t>Hình</w:t>
+      </w:r>
+      <w:proofErr w:type="spellEnd"/>
+      <w:r>
+        <w:t xml:space="preserve"> </w:t>
+      </w:r>
+      <w:fldSimple w:instr=" STYLEREF 1 \s ">
+        <w:r>
+          <w:rPr>
+            <w:noProof/>
+          </w:rPr>
+          <w:t>4</w:t>
+        </w:r>
+      </w:fldSimple>
       <w:r>
         <w:t>.</w:t>
       </w:r>
-      <w:r>
-        <w:fldChar w:fldCharType="begin"/>
-      </w:r>
-      <w:r>
-        <w:instrText xml:space="preserve"> SEQ Hình \* ARABIC \s 1 </w:instrText>
-      </w:r>
-      <w:r>
-        <w:fldChar w:fldCharType="separate"/>
-      </w:r>
-      <w:r>
-        <w:rPr>
-          <w:noProof/>
-        </w:rPr>
-        <w:t>1</w:t>
-      </w:r>
-      <w:r>
-        <w:rPr>
-          <w:noProof/>
-        </w:rPr>
-        <w:fldChar w:fldCharType="end"/>
+      <w:fldSimple w:instr=" SEQ Hình \* ARABIC \s 1 ">
+        <w:r>
+          <w:rPr>
+            <w:noProof/>
+          </w:rPr>
+          <w:t>1</w:t>
+        </w:r>
+      </w:fldSimple>
+      <w:bookmarkEnd w:id="51"/>
+      <w:r>
+        <w:t xml:space="preserve"> </w:t>
+      </w:r>
+      <w:proofErr w:type="spellStart"/>
+      <w:r>
+        <w:t>Kiến</w:t>
+      </w:r>
+      <w:proofErr w:type="spellEnd"/>
+      <w:r>
+        <w:t xml:space="preserve"> </w:t>
+      </w:r>
+      <w:proofErr w:type="spellStart"/>
+      <w:r>
+        <w:t>trúc</w:t>
+      </w:r>
+      <w:proofErr w:type="spellEnd"/>
+      <w:r>
+        <w:t xml:space="preserve"> </w:t>
+      </w:r>
+      <w:proofErr w:type="spellStart"/>
+      <w:r>
+        <w:t>của</w:t>
+      </w:r>
+      <w:proofErr w:type="spellEnd"/>
+      <w:r>
+        <w:t xml:space="preserve"> </w:t>
+      </w:r>
+      <w:proofErr w:type="spellStart"/>
+      <w:r>
+        <w:t>mô</w:t>
+      </w:r>
+      <w:proofErr w:type="spellEnd"/>
+      <w:r>
+        <w:t xml:space="preserve"> </w:t>
+      </w:r>
+      <w:proofErr w:type="spellStart"/>
+      <w:r>
+        <w:t>hình</w:t>
       </w:r>
       <w:bookmarkEnd w:id="52"/>
-      <w:r>
-        <w:t xml:space="preserve"> </w:t>
-      </w:r>
-      <w:r>
-        <w:t>Kiến trúc</w:t>
-      </w:r>
-      <w:r>
-        <w:t xml:space="preserve"> của mô hình</w:t>
-      </w:r>
-      <w:bookmarkEnd w:id="53"/>
-    </w:p>
-    <w:p>
-      <w:bookmarkStart w:id="54" w:name="_Toc342760222"/>
+      <w:proofErr w:type="spellEnd"/>
+    </w:p>
+    <w:p>
+      <w:bookmarkStart w:id="53" w:name="_Toc342760222"/>
       <w:bookmarkEnd w:id="2"/>
       <w:bookmarkEnd w:id="3"/>
       <w:bookmarkEnd w:id="4"/>
@@ -5809,25 +9122,70 @@
           <w:numId w:val="0"/>
         </w:numPr>
       </w:pPr>
-      <w:bookmarkStart w:id="55" w:name="_Toc98339758"/>
+      <w:bookmarkStart w:id="54" w:name="_Toc98339758"/>
       <w:r>
         <w:lastRenderedPageBreak/>
         <w:t>KẾT LUẬN VÀ HƯỚNG PHÁT TRIỂN</w:t>
       </w:r>
-      <w:bookmarkEnd w:id="55"/>
-    </w:p>
-    <w:p>
-      <w:bookmarkStart w:id="56" w:name="OLE_LINK15"/>
-      <w:bookmarkStart w:id="57" w:name="OLE_LINK16"/>
-      <w:r>
-        <w:t xml:space="preserve">Đề tài đã thực hiện được </w:t>
+      <w:bookmarkEnd w:id="54"/>
+    </w:p>
+    <w:p>
+      <w:bookmarkStart w:id="55" w:name="OLE_LINK15"/>
+      <w:bookmarkStart w:id="56" w:name="OLE_LINK16"/>
+      <w:proofErr w:type="spellStart"/>
+      <w:r>
+        <w:t>Đề</w:t>
+      </w:r>
+      <w:proofErr w:type="spellEnd"/>
+      <w:r>
+        <w:t xml:space="preserve"> </w:t>
+      </w:r>
+      <w:proofErr w:type="spellStart"/>
+      <w:r>
+        <w:t>tài</w:t>
+      </w:r>
+      <w:proofErr w:type="spellEnd"/>
+      <w:r>
+        <w:t xml:space="preserve"> </w:t>
+      </w:r>
+      <w:proofErr w:type="spellStart"/>
+      <w:r>
+        <w:t>đã</w:t>
+      </w:r>
+      <w:proofErr w:type="spellEnd"/>
+      <w:r>
+        <w:t xml:space="preserve"> </w:t>
+      </w:r>
+      <w:proofErr w:type="spellStart"/>
+      <w:r>
+        <w:t>thực</w:t>
+      </w:r>
+      <w:proofErr w:type="spellEnd"/>
+      <w:r>
+        <w:t xml:space="preserve"> </w:t>
+      </w:r>
+      <w:proofErr w:type="spellStart"/>
+      <w:r>
+        <w:t>hiện</w:t>
+      </w:r>
+      <w:proofErr w:type="spellEnd"/>
+      <w:r>
+        <w:t xml:space="preserve"> </w:t>
+      </w:r>
+      <w:proofErr w:type="spellStart"/>
+      <w:r>
+        <w:t>được</w:t>
+      </w:r>
+      <w:proofErr w:type="spellEnd"/>
+      <w:r>
+        <w:t xml:space="preserve"> </w:t>
       </w:r>
       <w:r>
         <w:t>…</w:t>
       </w:r>
     </w:p>
+    <w:bookmarkEnd w:id="55"/>
     <w:bookmarkEnd w:id="56"/>
-    <w:bookmarkEnd w:id="57"/>
     <w:p>
       <w:pPr>
         <w:spacing w:before="0" w:line="240" w:lineRule="auto"/>
@@ -5853,13 +9211,13 @@
           <w:numId w:val="0"/>
         </w:numPr>
       </w:pPr>
-      <w:bookmarkStart w:id="58" w:name="_Toc98339759"/>
+      <w:bookmarkStart w:id="57" w:name="_Toc98339759"/>
       <w:r>
         <w:lastRenderedPageBreak/>
         <w:t>TÀI LIỆU THAM KHẢO</w:t>
       </w:r>
-      <w:bookmarkEnd w:id="54"/>
-      <w:bookmarkEnd w:id="58"/>
+      <w:bookmarkEnd w:id="53"/>
+      <w:bookmarkEnd w:id="57"/>
     </w:p>
     <w:p>
       <w:pPr>
@@ -5879,18 +9237,130 @@
       <w:r>
         <w:fldChar w:fldCharType="end"/>
       </w:r>
-      <w:r>
-        <w:t xml:space="preserve">Tên tác giả, Tên tác giả… </w:t>
-      </w:r>
+      <w:proofErr w:type="spellStart"/>
+      <w:r>
+        <w:t>Tên</w:t>
+      </w:r>
+      <w:proofErr w:type="spellEnd"/>
+      <w:r>
+        <w:t xml:space="preserve"> </w:t>
+      </w:r>
+      <w:proofErr w:type="spellStart"/>
+      <w:r>
+        <w:t>tác</w:t>
+      </w:r>
+      <w:proofErr w:type="spellEnd"/>
+      <w:r>
+        <w:t xml:space="preserve"> </w:t>
+      </w:r>
+      <w:proofErr w:type="spellStart"/>
+      <w:r>
+        <w:t>giả</w:t>
+      </w:r>
+      <w:proofErr w:type="spellEnd"/>
+      <w:r>
+        <w:t xml:space="preserve">, </w:t>
+      </w:r>
+      <w:proofErr w:type="spellStart"/>
+      <w:r>
+        <w:t>Tên</w:t>
+      </w:r>
+      <w:proofErr w:type="spellEnd"/>
+      <w:r>
+        <w:t xml:space="preserve"> </w:t>
+      </w:r>
+      <w:proofErr w:type="spellStart"/>
+      <w:r>
+        <w:t>tác</w:t>
+      </w:r>
+      <w:proofErr w:type="spellEnd"/>
+      <w:r>
+        <w:t xml:space="preserve"> </w:t>
+      </w:r>
+      <w:proofErr w:type="spellStart"/>
+      <w:r>
+        <w:t>giả</w:t>
+      </w:r>
+      <w:proofErr w:type="spellEnd"/>
+      <w:r>
+        <w:t xml:space="preserve">… </w:t>
+      </w:r>
+      <w:proofErr w:type="spellStart"/>
       <w:r>
         <w:rPr>
           <w:i/>
         </w:rPr>
-        <w:t>Tên công trình</w:t>
-      </w:r>
-      <w:r>
-        <w:t>. Nơi xuất bản, năm, trang</w:t>
-      </w:r>
+        <w:t>Tên</w:t>
+      </w:r>
+      <w:proofErr w:type="spellEnd"/>
+      <w:r>
+        <w:rPr>
+          <w:i/>
+        </w:rPr>
+        <w:t xml:space="preserve"> </w:t>
+      </w:r>
+      <w:proofErr w:type="spellStart"/>
+      <w:r>
+        <w:rPr>
+          <w:i/>
+        </w:rPr>
+        <w:t>công</w:t>
+      </w:r>
+      <w:proofErr w:type="spellEnd"/>
+      <w:r>
+        <w:rPr>
+          <w:i/>
+        </w:rPr>
+        <w:t xml:space="preserve"> </w:t>
+      </w:r>
+      <w:proofErr w:type="spellStart"/>
+      <w:r>
+        <w:rPr>
+          <w:i/>
+        </w:rPr>
+        <w:t>trình</w:t>
+      </w:r>
+      <w:proofErr w:type="spellEnd"/>
+      <w:r>
+        <w:t xml:space="preserve">. </w:t>
+      </w:r>
+      <w:proofErr w:type="spellStart"/>
+      <w:r>
+        <w:t>Nơi</w:t>
+      </w:r>
+      <w:proofErr w:type="spellEnd"/>
+      <w:r>
+        <w:t xml:space="preserve"> </w:t>
+      </w:r>
+      <w:proofErr w:type="spellStart"/>
+      <w:r>
+        <w:t>xuất</w:t>
+      </w:r>
+      <w:proofErr w:type="spellEnd"/>
+      <w:r>
+        <w:t xml:space="preserve"> </w:t>
+      </w:r>
+      <w:proofErr w:type="spellStart"/>
+      <w:r>
+        <w:t>bản</w:t>
+      </w:r>
+      <w:proofErr w:type="spellEnd"/>
+      <w:r>
+        <w:t xml:space="preserve">, </w:t>
+      </w:r>
+      <w:proofErr w:type="spellStart"/>
+      <w:r>
+        <w:t>năm</w:t>
+      </w:r>
+      <w:proofErr w:type="spellEnd"/>
+      <w:r>
+        <w:t xml:space="preserve">, </w:t>
+      </w:r>
+      <w:proofErr w:type="spellStart"/>
+      <w:r>
+        <w:t>trang</w:t>
+      </w:r>
+      <w:proofErr w:type="spellEnd"/>
     </w:p>
     <w:p>
       <w:pPr>
@@ -5910,18 +9380,130 @@
       <w:r>
         <w:fldChar w:fldCharType="end"/>
       </w:r>
-      <w:r>
-        <w:t xml:space="preserve">Tên tác giả, Tên tác giả… </w:t>
-      </w:r>
+      <w:proofErr w:type="spellStart"/>
+      <w:r>
+        <w:t>Tên</w:t>
+      </w:r>
+      <w:proofErr w:type="spellEnd"/>
+      <w:r>
+        <w:t xml:space="preserve"> </w:t>
+      </w:r>
+      <w:proofErr w:type="spellStart"/>
+      <w:r>
+        <w:t>tác</w:t>
+      </w:r>
+      <w:proofErr w:type="spellEnd"/>
+      <w:r>
+        <w:t xml:space="preserve"> </w:t>
+      </w:r>
+      <w:proofErr w:type="spellStart"/>
+      <w:r>
+        <w:t>giả</w:t>
+      </w:r>
+      <w:proofErr w:type="spellEnd"/>
+      <w:r>
+        <w:t xml:space="preserve">, </w:t>
+      </w:r>
+      <w:proofErr w:type="spellStart"/>
+      <w:r>
+        <w:t>Tên</w:t>
+      </w:r>
+      <w:proofErr w:type="spellEnd"/>
+      <w:r>
+        <w:t xml:space="preserve"> </w:t>
+      </w:r>
+      <w:proofErr w:type="spellStart"/>
+      <w:r>
+        <w:t>tác</w:t>
+      </w:r>
+      <w:proofErr w:type="spellEnd"/>
+      <w:r>
+        <w:t xml:space="preserve"> </w:t>
+      </w:r>
+      <w:proofErr w:type="spellStart"/>
+      <w:r>
+        <w:t>giả</w:t>
+      </w:r>
+      <w:proofErr w:type="spellEnd"/>
+      <w:r>
+        <w:t xml:space="preserve">… </w:t>
+      </w:r>
+      <w:proofErr w:type="spellStart"/>
       <w:r>
         <w:rPr>
           <w:i/>
         </w:rPr>
-        <w:t>Tên công trình</w:t>
-      </w:r>
-      <w:r>
-        <w:t>. Nơi xuất bản, năm, trang</w:t>
-      </w:r>
+        <w:t>Tên</w:t>
+      </w:r>
+      <w:proofErr w:type="spellEnd"/>
+      <w:r>
+        <w:rPr>
+          <w:i/>
+        </w:rPr>
+        <w:t xml:space="preserve"> </w:t>
+      </w:r>
+      <w:proofErr w:type="spellStart"/>
+      <w:r>
+        <w:rPr>
+          <w:i/>
+        </w:rPr>
+        <w:t>công</w:t>
+      </w:r>
+      <w:proofErr w:type="spellEnd"/>
+      <w:r>
+        <w:rPr>
+          <w:i/>
+        </w:rPr>
+        <w:t xml:space="preserve"> </w:t>
+      </w:r>
+      <w:proofErr w:type="spellStart"/>
+      <w:r>
+        <w:rPr>
+          <w:i/>
+        </w:rPr>
+        <w:t>trình</w:t>
+      </w:r>
+      <w:proofErr w:type="spellEnd"/>
+      <w:r>
+        <w:t xml:space="preserve">. </w:t>
+      </w:r>
+      <w:proofErr w:type="spellStart"/>
+      <w:r>
+        <w:t>Nơi</w:t>
+      </w:r>
+      <w:proofErr w:type="spellEnd"/>
+      <w:r>
+        <w:t xml:space="preserve"> </w:t>
+      </w:r>
+      <w:proofErr w:type="spellStart"/>
+      <w:r>
+        <w:t>xuất</w:t>
+      </w:r>
+      <w:proofErr w:type="spellEnd"/>
+      <w:r>
+        <w:t xml:space="preserve"> </w:t>
+      </w:r>
+      <w:proofErr w:type="spellStart"/>
+      <w:r>
+        <w:t>bản</w:t>
+      </w:r>
+      <w:proofErr w:type="spellEnd"/>
+      <w:r>
+        <w:t xml:space="preserve">, </w:t>
+      </w:r>
+      <w:proofErr w:type="spellStart"/>
+      <w:r>
+        <w:t>năm</w:t>
+      </w:r>
+      <w:proofErr w:type="spellEnd"/>
+      <w:r>
+        <w:t xml:space="preserve">, </w:t>
+      </w:r>
+      <w:proofErr w:type="spellStart"/>
+      <w:r>
+        <w:t>trang</w:t>
+      </w:r>
+      <w:proofErr w:type="spellEnd"/>
     </w:p>
     <w:p>
       <w:pPr>
@@ -5950,12 +9532,12 @@
           <w:numId w:val="0"/>
         </w:numPr>
       </w:pPr>
-      <w:bookmarkStart w:id="59" w:name="_Toc98339760"/>
+      <w:bookmarkStart w:id="58" w:name="_Toc98339760"/>
       <w:r>
         <w:lastRenderedPageBreak/>
         <w:t>PHỤ LỤC</w:t>
       </w:r>
-      <w:bookmarkEnd w:id="59"/>
+      <w:bookmarkEnd w:id="58"/>
     </w:p>
     <w:p>
       <w:pPr>
@@ -6042,7 +9624,7 @@
 </file>
 
 <file path=word/endnotes.xml><?xml version="1.0" encoding="utf-8"?>
-<w:endnotes xmlns:wpc="http://schemas.microsoft.com/office/word/2010/wordprocessingCanvas" xmlns:cx="http://schemas.microsoft.com/office/drawing/2014/chartex" xmlns:cx1="http://schemas.microsoft.com/office/drawing/2015/9/8/chartex" xmlns:cx2="http://schemas.microsoft.com/office/drawing/2015/10/21/chartex" xmlns:cx3="http://schemas.microsoft.com/office/drawing/2016/5/9/chartex" xmlns:cx4="http://schemas.microsoft.com/office/drawing/2016/5/10/chartex" xmlns:cx5="http://schemas.microsoft.com/office/drawing/2016/5/11/chartex" xmlns:cx6="http://schemas.microsoft.com/office/drawing/2016/5/12/chartex" xmlns:cx7="http://schemas.microsoft.com/office/drawing/2016/5/13/chartex" xmlns:cx8="http://schemas.microsoft.com/office/drawing/2016/5/14/chartex" xmlns:mc="http://schemas.openxmlformats.org/markup-compatibility/2006" xmlns:aink="http://schemas.microsoft.com/office/drawing/2016/ink" xmlns:am3d="http://schemas.microsoft.com/office/drawing/2017/model3d" xmlns:o="urn:schemas-microsoft-com:office:office" xmlns:r="http://schemas.openxmlformats.org/officeDocument/2006/relationships" xmlns:m="http://schemas.openxmlformats.org/officeDocument/2006/math" xmlns:v="urn:schemas-microsoft-com:vml" xmlns:wp14="http://schemas.microsoft.com/office/word/2010/wordprocessingDrawing" xmlns:wp="http://schemas.openxmlformats.org/drawingml/2006/wordprocessingDrawing" xmlns:w10="urn:schemas-microsoft-com:office:word" xmlns:w="http://schemas.openxmlformats.org/wordprocessingml/2006/main" xmlns:w14="http://schemas.microsoft.com/office/word/2010/wordml" xmlns:w15="http://schemas.microsoft.com/office/word/2012/wordml" xmlns:w16cid="http://schemas.microsoft.com/office/word/2016/wordml/cid" xmlns:w16se="http://schemas.microsoft.com/office/word/2015/wordml/symex" xmlns:wpg="http://schemas.microsoft.com/office/word/2010/wordprocessingGroup" xmlns:wpi="http://schemas.microsoft.com/office/word/2010/wordprocessingInk" xmlns:wne="http://schemas.microsoft.com/office/word/2006/wordml" xmlns:wps="http://schemas.microsoft.com/office/word/2010/wordprocessingShape" mc:Ignorable="w14 w15 w16se w16cid wp14">
+<w:endnotes xmlns:wpc="http://schemas.microsoft.com/office/word/2010/wordprocessingCanvas" xmlns:cx="http://schemas.microsoft.com/office/drawing/2014/chartex" xmlns:cx1="http://schemas.microsoft.com/office/drawing/2015/9/8/chartex" xmlns:cx2="http://schemas.microsoft.com/office/drawing/2015/10/21/chartex" xmlns:cx3="http://schemas.microsoft.com/office/drawing/2016/5/9/chartex" xmlns:cx4="http://schemas.microsoft.com/office/drawing/2016/5/10/chartex" xmlns:cx5="http://schemas.microsoft.com/office/drawing/2016/5/11/chartex" xmlns:cx6="http://schemas.microsoft.com/office/drawing/2016/5/12/chartex" xmlns:cx7="http://schemas.microsoft.com/office/drawing/2016/5/13/chartex" xmlns:cx8="http://schemas.microsoft.com/office/drawing/2016/5/14/chartex" xmlns:mc="http://schemas.openxmlformats.org/markup-compatibility/2006" xmlns:aink="http://schemas.microsoft.com/office/drawing/2016/ink" xmlns:am3d="http://schemas.microsoft.com/office/drawing/2017/model3d" xmlns:o="urn:schemas-microsoft-com:office:office" xmlns:r="http://schemas.openxmlformats.org/officeDocument/2006/relationships" xmlns:m="http://schemas.openxmlformats.org/officeDocument/2006/math" xmlns:v="urn:schemas-microsoft-com:vml" xmlns:wp14="http://schemas.microsoft.com/office/word/2010/wordprocessingDrawing" xmlns:wp="http://schemas.openxmlformats.org/drawingml/2006/wordprocessingDrawing" xmlns:w10="urn:schemas-microsoft-com:office:word" xmlns:w="http://schemas.openxmlformats.org/wordprocessingml/2006/main" xmlns:w14="http://schemas.microsoft.com/office/word/2010/wordml" xmlns:w15="http://schemas.microsoft.com/office/word/2012/wordml" xmlns:w16cex="http://schemas.microsoft.com/office/word/2018/wordml/cex" xmlns:w16cid="http://schemas.microsoft.com/office/word/2016/wordml/cid" xmlns:w16="http://schemas.microsoft.com/office/word/2018/wordml" xmlns:w16se="http://schemas.microsoft.com/office/word/2015/wordml/symex" xmlns:wpg="http://schemas.microsoft.com/office/word/2010/wordprocessingGroup" xmlns:wpi="http://schemas.microsoft.com/office/word/2010/wordprocessingInk" xmlns:wne="http://schemas.microsoft.com/office/word/2006/wordml" xmlns:wps="http://schemas.microsoft.com/office/word/2010/wordprocessingShape" mc:Ignorable="w14 w15 w16se w16cid w16 w16cex wp14">
   <w:endnote w:type="separator" w:id="-1">
     <w:p>
       <w:r>
@@ -6067,7 +9649,7 @@
 </file>
 
 <file path=word/footer1.xml><?xml version="1.0" encoding="utf-8"?>
-<w:ftr xmlns:wpc="http://schemas.microsoft.com/office/word/2010/wordprocessingCanvas" xmlns:cx="http://schemas.microsoft.com/office/drawing/2014/chartex" xmlns:cx1="http://schemas.microsoft.com/office/drawing/2015/9/8/chartex" xmlns:cx2="http://schemas.microsoft.com/office/drawing/2015/10/21/chartex" xmlns:cx3="http://schemas.microsoft.com/office/drawing/2016/5/9/chartex" xmlns:cx4="http://schemas.microsoft.com/office/drawing/2016/5/10/chartex" xmlns:cx5="http://schemas.microsoft.com/office/drawing/2016/5/11/chartex" xmlns:cx6="http://schemas.microsoft.com/office/drawing/2016/5/12/chartex" xmlns:cx7="http://schemas.microsoft.com/office/drawing/2016/5/13/chartex" xmlns:cx8="http://schemas.microsoft.com/office/drawing/2016/5/14/chartex" xmlns:mc="http://schemas.openxmlformats.org/markup-compatibility/2006" xmlns:aink="http://schemas.microsoft.com/office/drawing/2016/ink" xmlns:am3d="http://schemas.microsoft.com/office/drawing/2017/model3d" xmlns:o="urn:schemas-microsoft-com:office:office" xmlns:r="http://schemas.openxmlformats.org/officeDocument/2006/relationships" xmlns:m="http://schemas.openxmlformats.org/officeDocument/2006/math" xmlns:v="urn:schemas-microsoft-com:vml" xmlns:wp14="http://schemas.microsoft.com/office/word/2010/wordprocessingDrawing" xmlns:wp="http://schemas.openxmlformats.org/drawingml/2006/wordprocessingDrawing" xmlns:w10="urn:schemas-microsoft-com:office:word" xmlns:w="http://schemas.openxmlformats.org/wordprocessingml/2006/main" xmlns:w14="http://schemas.microsoft.com/office/word/2010/wordml" xmlns:w15="http://schemas.microsoft.com/office/word/2012/wordml" xmlns:w16cid="http://schemas.microsoft.com/office/word/2016/wordml/cid" xmlns:w16se="http://schemas.microsoft.com/office/word/2015/wordml/symex" xmlns:wpg="http://schemas.microsoft.com/office/word/2010/wordprocessingGroup" xmlns:wpi="http://schemas.microsoft.com/office/word/2010/wordprocessingInk" xmlns:wne="http://schemas.microsoft.com/office/word/2006/wordml" xmlns:wps="http://schemas.microsoft.com/office/word/2010/wordprocessingShape" mc:Ignorable="w14 w15 w16se w16cid wp14">
+<w:ftr xmlns:wpc="http://schemas.microsoft.com/office/word/2010/wordprocessingCanvas" xmlns:cx="http://schemas.microsoft.com/office/drawing/2014/chartex" xmlns:cx1="http://schemas.microsoft.com/office/drawing/2015/9/8/chartex" xmlns:cx2="http://schemas.microsoft.com/office/drawing/2015/10/21/chartex" xmlns:cx3="http://schemas.microsoft.com/office/drawing/2016/5/9/chartex" xmlns:cx4="http://schemas.microsoft.com/office/drawing/2016/5/10/chartex" xmlns:cx5="http://schemas.microsoft.com/office/drawing/2016/5/11/chartex" xmlns:cx6="http://schemas.microsoft.com/office/drawing/2016/5/12/chartex" xmlns:cx7="http://schemas.microsoft.com/office/drawing/2016/5/13/chartex" xmlns:cx8="http://schemas.microsoft.com/office/drawing/2016/5/14/chartex" xmlns:mc="http://schemas.openxmlformats.org/markup-compatibility/2006" xmlns:aink="http://schemas.microsoft.com/office/drawing/2016/ink" xmlns:am3d="http://schemas.microsoft.com/office/drawing/2017/model3d" xmlns:o="urn:schemas-microsoft-com:office:office" xmlns:r="http://schemas.openxmlformats.org/officeDocument/2006/relationships" xmlns:m="http://schemas.openxmlformats.org/officeDocument/2006/math" xmlns:v="urn:schemas-microsoft-com:vml" xmlns:wp14="http://schemas.microsoft.com/office/word/2010/wordprocessingDrawing" xmlns:wp="http://schemas.openxmlformats.org/drawingml/2006/wordprocessingDrawing" xmlns:w10="urn:schemas-microsoft-com:office:word" xmlns:w="http://schemas.openxmlformats.org/wordprocessingml/2006/main" xmlns:w14="http://schemas.microsoft.com/office/word/2010/wordml" xmlns:w15="http://schemas.microsoft.com/office/word/2012/wordml" xmlns:w16cex="http://schemas.microsoft.com/office/word/2018/wordml/cex" xmlns:w16cid="http://schemas.microsoft.com/office/word/2016/wordml/cid" xmlns:w16="http://schemas.microsoft.com/office/word/2018/wordml" xmlns:w16se="http://schemas.microsoft.com/office/word/2015/wordml/symex" xmlns:wpg="http://schemas.microsoft.com/office/word/2010/wordprocessingGroup" xmlns:wpi="http://schemas.microsoft.com/office/word/2010/wordprocessingInk" xmlns:wne="http://schemas.microsoft.com/office/word/2006/wordml" xmlns:wps="http://schemas.microsoft.com/office/word/2010/wordprocessingShape" mc:Ignorable="w14 w15 w16se w16cid w16 w16cex wp14">
   <w:p>
     <w:pPr>
       <w:pStyle w:val="Footer"/>
@@ -6081,7 +9663,7 @@
 </file>
 
 <file path=word/footer2.xml><?xml version="1.0" encoding="utf-8"?>
-<w:ftr xmlns:wpc="http://schemas.microsoft.com/office/word/2010/wordprocessingCanvas" xmlns:cx="http://schemas.microsoft.com/office/drawing/2014/chartex" xmlns:cx1="http://schemas.microsoft.com/office/drawing/2015/9/8/chartex" xmlns:cx2="http://schemas.microsoft.com/office/drawing/2015/10/21/chartex" xmlns:cx3="http://schemas.microsoft.com/office/drawing/2016/5/9/chartex" xmlns:cx4="http://schemas.microsoft.com/office/drawing/2016/5/10/chartex" xmlns:cx5="http://schemas.microsoft.com/office/drawing/2016/5/11/chartex" xmlns:cx6="http://schemas.microsoft.com/office/drawing/2016/5/12/chartex" xmlns:cx7="http://schemas.microsoft.com/office/drawing/2016/5/13/chartex" xmlns:cx8="http://schemas.microsoft.com/office/drawing/2016/5/14/chartex" xmlns:mc="http://schemas.openxmlformats.org/markup-compatibility/2006" xmlns:aink="http://schemas.microsoft.com/office/drawing/2016/ink" xmlns:am3d="http://schemas.microsoft.com/office/drawing/2017/model3d" xmlns:o="urn:schemas-microsoft-com:office:office" xmlns:r="http://schemas.openxmlformats.org/officeDocument/2006/relationships" xmlns:m="http://schemas.openxmlformats.org/officeDocument/2006/math" xmlns:v="urn:schemas-microsoft-com:vml" xmlns:wp14="http://schemas.microsoft.com/office/word/2010/wordprocessingDrawing" xmlns:wp="http://schemas.openxmlformats.org/drawingml/2006/wordprocessingDrawing" xmlns:w10="urn:schemas-microsoft-com:office:word" xmlns:w="http://schemas.openxmlformats.org/wordprocessingml/2006/main" xmlns:w14="http://schemas.microsoft.com/office/word/2010/wordml" xmlns:w15="http://schemas.microsoft.com/office/word/2012/wordml" xmlns:w16cid="http://schemas.microsoft.com/office/word/2016/wordml/cid" xmlns:w16se="http://schemas.microsoft.com/office/word/2015/wordml/symex" xmlns:wpg="http://schemas.microsoft.com/office/word/2010/wordprocessingGroup" xmlns:wpi="http://schemas.microsoft.com/office/word/2010/wordprocessingInk" xmlns:wne="http://schemas.microsoft.com/office/word/2006/wordml" xmlns:wps="http://schemas.microsoft.com/office/word/2010/wordprocessingShape" mc:Ignorable="w14 w15 w16se w16cid wp14">
+<w:ftr xmlns:wpc="http://schemas.microsoft.com/office/word/2010/wordprocessingCanvas" xmlns:cx="http://schemas.microsoft.com/office/drawing/2014/chartex" xmlns:cx1="http://schemas.microsoft.com/office/drawing/2015/9/8/chartex" xmlns:cx2="http://schemas.microsoft.com/office/drawing/2015/10/21/chartex" xmlns:cx3="http://schemas.microsoft.com/office/drawing/2016/5/9/chartex" xmlns:cx4="http://schemas.microsoft.com/office/drawing/2016/5/10/chartex" xmlns:cx5="http://schemas.microsoft.com/office/drawing/2016/5/11/chartex" xmlns:cx6="http://schemas.microsoft.com/office/drawing/2016/5/12/chartex" xmlns:cx7="http://schemas.microsoft.com/office/drawing/2016/5/13/chartex" xmlns:cx8="http://schemas.microsoft.com/office/drawing/2016/5/14/chartex" xmlns:mc="http://schemas.openxmlformats.org/markup-compatibility/2006" xmlns:aink="http://schemas.microsoft.com/office/drawing/2016/ink" xmlns:am3d="http://schemas.microsoft.com/office/drawing/2017/model3d" xmlns:o="urn:schemas-microsoft-com:office:office" xmlns:r="http://schemas.openxmlformats.org/officeDocument/2006/relationships" xmlns:m="http://schemas.openxmlformats.org/officeDocument/2006/math" xmlns:v="urn:schemas-microsoft-com:vml" xmlns:wp14="http://schemas.microsoft.com/office/word/2010/wordprocessingDrawing" xmlns:wp="http://schemas.openxmlformats.org/drawingml/2006/wordprocessingDrawing" xmlns:w10="urn:schemas-microsoft-com:office:word" xmlns:w="http://schemas.openxmlformats.org/wordprocessingml/2006/main" xmlns:w14="http://schemas.microsoft.com/office/word/2010/wordml" xmlns:w15="http://schemas.microsoft.com/office/word/2012/wordml" xmlns:w16cex="http://schemas.microsoft.com/office/word/2018/wordml/cex" xmlns:w16cid="http://schemas.microsoft.com/office/word/2016/wordml/cid" xmlns:w16="http://schemas.microsoft.com/office/word/2018/wordml" xmlns:w16se="http://schemas.microsoft.com/office/word/2015/wordml/symex" xmlns:wpg="http://schemas.microsoft.com/office/word/2010/wordprocessingGroup" xmlns:wpi="http://schemas.microsoft.com/office/word/2010/wordprocessingInk" xmlns:wne="http://schemas.microsoft.com/office/word/2006/wordml" xmlns:wps="http://schemas.microsoft.com/office/word/2010/wordprocessingShape" mc:Ignorable="w14 w15 w16se w16cid w16 w16cex wp14">
   <w:sdt>
     <w:sdtPr>
       <w:id w:val="2028130989"/>
@@ -6129,7 +9711,7 @@
 </file>
 
 <file path=word/footnotes.xml><?xml version="1.0" encoding="utf-8"?>
-<w:footnotes xmlns:wpc="http://schemas.microsoft.com/office/word/2010/wordprocessingCanvas" xmlns:cx="http://schemas.microsoft.com/office/drawing/2014/chartex" xmlns:cx1="http://schemas.microsoft.com/office/drawing/2015/9/8/chartex" xmlns:cx2="http://schemas.microsoft.com/office/drawing/2015/10/21/chartex" xmlns:cx3="http://schemas.microsoft.com/office/drawing/2016/5/9/chartex" xmlns:cx4="http://schemas.microsoft.com/office/drawing/2016/5/10/chartex" xmlns:cx5="http://schemas.microsoft.com/office/drawing/2016/5/11/chartex" xmlns:cx6="http://schemas.microsoft.com/office/drawing/2016/5/12/chartex" xmlns:cx7="http://schemas.microsoft.com/office/drawing/2016/5/13/chartex" xmlns:cx8="http://schemas.microsoft.com/office/drawing/2016/5/14/chartex" xmlns:mc="http://schemas.openxmlformats.org/markup-compatibility/2006" xmlns:aink="http://schemas.microsoft.com/office/drawing/2016/ink" xmlns:am3d="http://schemas.microsoft.com/office/drawing/2017/model3d" xmlns:o="urn:schemas-microsoft-com:office:office" xmlns:r="http://schemas.openxmlformats.org/officeDocument/2006/relationships" xmlns:m="http://schemas.openxmlformats.org/officeDocument/2006/math" xmlns:v="urn:schemas-microsoft-com:vml" xmlns:wp14="http://schemas.microsoft.com/office/word/2010/wordprocessingDrawing" xmlns:wp="http://schemas.openxmlformats.org/drawingml/2006/wordprocessingDrawing" xmlns:w10="urn:schemas-microsoft-com:office:word" xmlns:w="http://schemas.openxmlformats.org/wordprocessingml/2006/main" xmlns:w14="http://schemas.microsoft.com/office/word/2010/wordml" xmlns:w15="http://schemas.microsoft.com/office/word/2012/wordml" xmlns:w16cid="http://schemas.microsoft.com/office/word/2016/wordml/cid" xmlns:w16se="http://schemas.microsoft.com/office/word/2015/wordml/symex" xmlns:wpg="http://schemas.microsoft.com/office/word/2010/wordprocessingGroup" xmlns:wpi="http://schemas.microsoft.com/office/word/2010/wordprocessingInk" xmlns:wne="http://schemas.microsoft.com/office/word/2006/wordml" xmlns:wps="http://schemas.microsoft.com/office/word/2010/wordprocessingShape" mc:Ignorable="w14 w15 w16se w16cid wp14">
+<w:footnotes xmlns:wpc="http://schemas.microsoft.com/office/word/2010/wordprocessingCanvas" xmlns:cx="http://schemas.microsoft.com/office/drawing/2014/chartex" xmlns:cx1="http://schemas.microsoft.com/office/drawing/2015/9/8/chartex" xmlns:cx2="http://schemas.microsoft.com/office/drawing/2015/10/21/chartex" xmlns:cx3="http://schemas.microsoft.com/office/drawing/2016/5/9/chartex" xmlns:cx4="http://schemas.microsoft.com/office/drawing/2016/5/10/chartex" xmlns:cx5="http://schemas.microsoft.com/office/drawing/2016/5/11/chartex" xmlns:cx6="http://schemas.microsoft.com/office/drawing/2016/5/12/chartex" xmlns:cx7="http://schemas.microsoft.com/office/drawing/2016/5/13/chartex" xmlns:cx8="http://schemas.microsoft.com/office/drawing/2016/5/14/chartex" xmlns:mc="http://schemas.openxmlformats.org/markup-compatibility/2006" xmlns:aink="http://schemas.microsoft.com/office/drawing/2016/ink" xmlns:am3d="http://schemas.microsoft.com/office/drawing/2017/model3d" xmlns:o="urn:schemas-microsoft-com:office:office" xmlns:r="http://schemas.openxmlformats.org/officeDocument/2006/relationships" xmlns:m="http://schemas.openxmlformats.org/officeDocument/2006/math" xmlns:v="urn:schemas-microsoft-com:vml" xmlns:wp14="http://schemas.microsoft.com/office/word/2010/wordprocessingDrawing" xmlns:wp="http://schemas.openxmlformats.org/drawingml/2006/wordprocessingDrawing" xmlns:w10="urn:schemas-microsoft-com:office:word" xmlns:w="http://schemas.openxmlformats.org/wordprocessingml/2006/main" xmlns:w14="http://schemas.microsoft.com/office/word/2010/wordml" xmlns:w15="http://schemas.microsoft.com/office/word/2012/wordml" xmlns:w16cex="http://schemas.microsoft.com/office/word/2018/wordml/cex" xmlns:w16cid="http://schemas.microsoft.com/office/word/2016/wordml/cid" xmlns:w16="http://schemas.microsoft.com/office/word/2018/wordml" xmlns:w16se="http://schemas.microsoft.com/office/word/2015/wordml/symex" xmlns:wpg="http://schemas.microsoft.com/office/word/2010/wordprocessingGroup" xmlns:wpi="http://schemas.microsoft.com/office/word/2010/wordprocessingInk" xmlns:wne="http://schemas.microsoft.com/office/word/2006/wordml" xmlns:wps="http://schemas.microsoft.com/office/word/2010/wordprocessingShape" mc:Ignorable="w14 w15 w16se w16cid w16 w16cex wp14">
   <w:footnote w:type="separator" w:id="-1">
     <w:p>
       <w:r>
@@ -6151,7 +9733,7 @@
 </file>
 
 <file path=word/header1.xml><?xml version="1.0" encoding="utf-8"?>
-<w:hdr xmlns:wpc="http://schemas.microsoft.com/office/word/2010/wordprocessingCanvas" xmlns:cx="http://schemas.microsoft.com/office/drawing/2014/chartex" xmlns:cx1="http://schemas.microsoft.com/office/drawing/2015/9/8/chartex" xmlns:cx2="http://schemas.microsoft.com/office/drawing/2015/10/21/chartex" xmlns:cx3="http://schemas.microsoft.com/office/drawing/2016/5/9/chartex" xmlns:cx4="http://schemas.microsoft.com/office/drawing/2016/5/10/chartex" xmlns:cx5="http://schemas.microsoft.com/office/drawing/2016/5/11/chartex" xmlns:cx6="http://schemas.microsoft.com/office/drawing/2016/5/12/chartex" xmlns:cx7="http://schemas.microsoft.com/office/drawing/2016/5/13/chartex" xmlns:cx8="http://schemas.microsoft.com/office/drawing/2016/5/14/chartex" xmlns:mc="http://schemas.openxmlformats.org/markup-compatibility/2006" xmlns:aink="http://schemas.microsoft.com/office/drawing/2016/ink" xmlns:am3d="http://schemas.microsoft.com/office/drawing/2017/model3d" xmlns:o="urn:schemas-microsoft-com:office:office" xmlns:r="http://schemas.openxmlformats.org/officeDocument/2006/relationships" xmlns:m="http://schemas.openxmlformats.org/officeDocument/2006/math" xmlns:v="urn:schemas-microsoft-com:vml" xmlns:wp14="http://schemas.microsoft.com/office/word/2010/wordprocessingDrawing" xmlns:wp="http://schemas.openxmlformats.org/drawingml/2006/wordprocessingDrawing" xmlns:w10="urn:schemas-microsoft-com:office:word" xmlns:w="http://schemas.openxmlformats.org/wordprocessingml/2006/main" xmlns:w14="http://schemas.microsoft.com/office/word/2010/wordml" xmlns:w15="http://schemas.microsoft.com/office/word/2012/wordml" xmlns:w16cid="http://schemas.microsoft.com/office/word/2016/wordml/cid" xmlns:w16se="http://schemas.microsoft.com/office/word/2015/wordml/symex" xmlns:wpg="http://schemas.microsoft.com/office/word/2010/wordprocessingGroup" xmlns:wpi="http://schemas.microsoft.com/office/word/2010/wordprocessingInk" xmlns:wne="http://schemas.microsoft.com/office/word/2006/wordml" xmlns:wps="http://schemas.microsoft.com/office/word/2010/wordprocessingShape" mc:Ignorable="w14 w15 w16se w16cid wp14">
+<w:hdr xmlns:wpc="http://schemas.microsoft.com/office/word/2010/wordprocessingCanvas" xmlns:cx="http://schemas.microsoft.com/office/drawing/2014/chartex" xmlns:cx1="http://schemas.microsoft.com/office/drawing/2015/9/8/chartex" xmlns:cx2="http://schemas.microsoft.com/office/drawing/2015/10/21/chartex" xmlns:cx3="http://schemas.microsoft.com/office/drawing/2016/5/9/chartex" xmlns:cx4="http://schemas.microsoft.com/office/drawing/2016/5/10/chartex" xmlns:cx5="http://schemas.microsoft.com/office/drawing/2016/5/11/chartex" xmlns:cx6="http://schemas.microsoft.com/office/drawing/2016/5/12/chartex" xmlns:cx7="http://schemas.microsoft.com/office/drawing/2016/5/13/chartex" xmlns:cx8="http://schemas.microsoft.com/office/drawing/2016/5/14/chartex" xmlns:mc="http://schemas.openxmlformats.org/markup-compatibility/2006" xmlns:aink="http://schemas.microsoft.com/office/drawing/2016/ink" xmlns:am3d="http://schemas.microsoft.com/office/drawing/2017/model3d" xmlns:o="urn:schemas-microsoft-com:office:office" xmlns:r="http://schemas.openxmlformats.org/officeDocument/2006/relationships" xmlns:m="http://schemas.openxmlformats.org/officeDocument/2006/math" xmlns:v="urn:schemas-microsoft-com:vml" xmlns:wp14="http://schemas.microsoft.com/office/word/2010/wordprocessingDrawing" xmlns:wp="http://schemas.openxmlformats.org/drawingml/2006/wordprocessingDrawing" xmlns:w10="urn:schemas-microsoft-com:office:word" xmlns:w="http://schemas.openxmlformats.org/wordprocessingml/2006/main" xmlns:w14="http://schemas.microsoft.com/office/word/2010/wordml" xmlns:w15="http://schemas.microsoft.com/office/word/2012/wordml" xmlns:w16cex="http://schemas.microsoft.com/office/word/2018/wordml/cex" xmlns:w16cid="http://schemas.microsoft.com/office/word/2016/wordml/cid" xmlns:w16="http://schemas.microsoft.com/office/word/2018/wordml" xmlns:w16se="http://schemas.microsoft.com/office/word/2015/wordml/symex" xmlns:wpg="http://schemas.microsoft.com/office/word/2010/wordprocessingGroup" xmlns:wpi="http://schemas.microsoft.com/office/word/2010/wordprocessingInk" xmlns:wne="http://schemas.microsoft.com/office/word/2006/wordml" xmlns:wps="http://schemas.microsoft.com/office/word/2010/wordprocessingShape" mc:Ignorable="w14 w15 w16se w16cid w16 w16cex wp14">
   <w:p>
     <w:pPr>
       <w:pStyle w:val="Header"/>
@@ -6180,7 +9762,7 @@
           <v:path o:extrusionok="f" gradientshapeok="t" o:connecttype="rect"/>
           <o:lock v:ext="edit" aspectratio="t"/>
         </v:shapetype>
-        <v:shape id="WordPictureWatermark10314751" o:spid="_x0000_s2056" type="#_x0000_t75" style="position:absolute;left:0;text-align:left;margin-left:0;margin-top:0;width:124.5pt;height:124.5pt;z-index:-251650048;mso-position-horizontal:center;mso-position-horizontal-relative:margin;mso-position-vertical:center;mso-position-vertical-relative:margin" o:allowincell="f">
+        <v:shape id="WordPictureWatermark10314751" o:spid="_x0000_s2053" type="#_x0000_t75" alt="" style="position:absolute;left:0;text-align:left;margin-left:0;margin-top:0;width:124.5pt;height:124.5pt;z-index:-251650048;mso-wrap-edited:f;mso-width-percent:0;mso-height-percent:0;mso-position-horizontal:center;mso-position-horizontal-relative:margin;mso-position-vertical:center;mso-position-vertical-relative:margin;mso-width-percent:0;mso-height-percent:0" o:allowincell="f">
           <v:imagedata r:id="rId1" o:title="Logo_DUE" gain="19661f" blacklevel="22938f"/>
           <w10:wrap anchorx="margin" anchory="margin"/>
         </v:shape>
@@ -6191,7 +9773,7 @@
 </file>
 
 <file path=word/header2.xml><?xml version="1.0" encoding="utf-8"?>
-<w:hdr xmlns:wpc="http://schemas.microsoft.com/office/word/2010/wordprocessingCanvas" xmlns:cx="http://schemas.microsoft.com/office/drawing/2014/chartex" xmlns:cx1="http://schemas.microsoft.com/office/drawing/2015/9/8/chartex" xmlns:cx2="http://schemas.microsoft.com/office/drawing/2015/10/21/chartex" xmlns:cx3="http://schemas.microsoft.com/office/drawing/2016/5/9/chartex" xmlns:cx4="http://schemas.microsoft.com/office/drawing/2016/5/10/chartex" xmlns:cx5="http://schemas.microsoft.com/office/drawing/2016/5/11/chartex" xmlns:cx6="http://schemas.microsoft.com/office/drawing/2016/5/12/chartex" xmlns:cx7="http://schemas.microsoft.com/office/drawing/2016/5/13/chartex" xmlns:cx8="http://schemas.microsoft.com/office/drawing/2016/5/14/chartex" xmlns:mc="http://schemas.openxmlformats.org/markup-compatibility/2006" xmlns:aink="http://schemas.microsoft.com/office/drawing/2016/ink" xmlns:am3d="http://schemas.microsoft.com/office/drawing/2017/model3d" xmlns:o="urn:schemas-microsoft-com:office:office" xmlns:r="http://schemas.openxmlformats.org/officeDocument/2006/relationships" xmlns:m="http://schemas.openxmlformats.org/officeDocument/2006/math" xmlns:v="urn:schemas-microsoft-com:vml" xmlns:wp14="http://schemas.microsoft.com/office/word/2010/wordprocessingDrawing" xmlns:wp="http://schemas.openxmlformats.org/drawingml/2006/wordprocessingDrawing" xmlns:w10="urn:schemas-microsoft-com:office:word" xmlns:w="http://schemas.openxmlformats.org/wordprocessingml/2006/main" xmlns:w14="http://schemas.microsoft.com/office/word/2010/wordml" xmlns:w15="http://schemas.microsoft.com/office/word/2012/wordml" xmlns:w16cid="http://schemas.microsoft.com/office/word/2016/wordml/cid" xmlns:w16se="http://schemas.microsoft.com/office/word/2015/wordml/symex" xmlns:wpg="http://schemas.microsoft.com/office/word/2010/wordprocessingGroup" xmlns:wpi="http://schemas.microsoft.com/office/word/2010/wordprocessingInk" xmlns:wne="http://schemas.microsoft.com/office/word/2006/wordml" xmlns:wps="http://schemas.microsoft.com/office/word/2010/wordprocessingShape" mc:Ignorable="w14 w15 w16se w16cid wp14">
+<w:hdr xmlns:wpc="http://schemas.microsoft.com/office/word/2010/wordprocessingCanvas" xmlns:cx="http://schemas.microsoft.com/office/drawing/2014/chartex" xmlns:cx1="http://schemas.microsoft.com/office/drawing/2015/9/8/chartex" xmlns:cx2="http://schemas.microsoft.com/office/drawing/2015/10/21/chartex" xmlns:cx3="http://schemas.microsoft.com/office/drawing/2016/5/9/chartex" xmlns:cx4="http://schemas.microsoft.com/office/drawing/2016/5/10/chartex" xmlns:cx5="http://schemas.microsoft.com/office/drawing/2016/5/11/chartex" xmlns:cx6="http://schemas.microsoft.com/office/drawing/2016/5/12/chartex" xmlns:cx7="http://schemas.microsoft.com/office/drawing/2016/5/13/chartex" xmlns:cx8="http://schemas.microsoft.com/office/drawing/2016/5/14/chartex" xmlns:mc="http://schemas.openxmlformats.org/markup-compatibility/2006" xmlns:aink="http://schemas.microsoft.com/office/drawing/2016/ink" xmlns:am3d="http://schemas.microsoft.com/office/drawing/2017/model3d" xmlns:o="urn:schemas-microsoft-com:office:office" xmlns:r="http://schemas.openxmlformats.org/officeDocument/2006/relationships" xmlns:m="http://schemas.openxmlformats.org/officeDocument/2006/math" xmlns:v="urn:schemas-microsoft-com:vml" xmlns:wp14="http://schemas.microsoft.com/office/word/2010/wordprocessingDrawing" xmlns:wp="http://schemas.openxmlformats.org/drawingml/2006/wordprocessingDrawing" xmlns:w10="urn:schemas-microsoft-com:office:word" xmlns:w="http://schemas.openxmlformats.org/wordprocessingml/2006/main" xmlns:w14="http://schemas.microsoft.com/office/word/2010/wordml" xmlns:w15="http://schemas.microsoft.com/office/word/2012/wordml" xmlns:w16cex="http://schemas.microsoft.com/office/word/2018/wordml/cex" xmlns:w16cid="http://schemas.microsoft.com/office/word/2016/wordml/cid" xmlns:w16="http://schemas.microsoft.com/office/word/2018/wordml" xmlns:w16se="http://schemas.microsoft.com/office/word/2015/wordml/symex" xmlns:wpg="http://schemas.microsoft.com/office/word/2010/wordprocessingGroup" xmlns:wpi="http://schemas.microsoft.com/office/word/2010/wordprocessingInk" xmlns:wne="http://schemas.microsoft.com/office/word/2006/wordml" xmlns:wps="http://schemas.microsoft.com/office/word/2010/wordprocessingShape" mc:Ignorable="w14 w15 w16se w16cid w16 w16cex wp14">
   <w:p>
     <w:pPr>
       <w:pStyle w:val="Header"/>
@@ -6220,7 +9802,7 @@
           <v:path o:extrusionok="f" gradientshapeok="t" o:connecttype="rect"/>
           <o:lock v:ext="edit" aspectratio="t"/>
         </v:shapetype>
-        <v:shape id="WordPictureWatermark10314750" o:spid="_x0000_s2055" type="#_x0000_t75" style="position:absolute;left:0;text-align:left;margin-left:0;margin-top:0;width:124.5pt;height:124.5pt;z-index:-251651072;mso-position-horizontal:center;mso-position-horizontal-relative:margin;mso-position-vertical:center;mso-position-vertical-relative:margin" o:allowincell="f">
+        <v:shape id="WordPictureWatermark10314750" o:spid="_x0000_s2052" type="#_x0000_t75" alt="" style="position:absolute;left:0;text-align:left;margin-left:0;margin-top:0;width:124.5pt;height:124.5pt;z-index:-251651072;mso-wrap-edited:f;mso-width-percent:0;mso-height-percent:0;mso-position-horizontal:center;mso-position-horizontal-relative:margin;mso-position-vertical:center;mso-position-vertical-relative:margin;mso-width-percent:0;mso-height-percent:0" o:allowincell="f">
           <v:imagedata r:id="rId1" o:title="Logo_DUE" gain="19661f" blacklevel="22938f"/>
           <w10:wrap anchorx="margin" anchory="margin"/>
         </v:shape>
@@ -6231,7 +9813,7 @@
 </file>
 
 <file path=word/header3.xml><?xml version="1.0" encoding="utf-8"?>
-<w:hdr xmlns:wpc="http://schemas.microsoft.com/office/word/2010/wordprocessingCanvas" xmlns:cx="http://schemas.microsoft.com/office/drawing/2014/chartex" xmlns:cx1="http://schemas.microsoft.com/office/drawing/2015/9/8/chartex" xmlns:cx2="http://schemas.microsoft.com/office/drawing/2015/10/21/chartex" xmlns:cx3="http://schemas.microsoft.com/office/drawing/2016/5/9/chartex" xmlns:cx4="http://schemas.microsoft.com/office/drawing/2016/5/10/chartex" xmlns:cx5="http://schemas.microsoft.com/office/drawing/2016/5/11/chartex" xmlns:cx6="http://schemas.microsoft.com/office/drawing/2016/5/12/chartex" xmlns:cx7="http://schemas.microsoft.com/office/drawing/2016/5/13/chartex" xmlns:cx8="http://schemas.microsoft.com/office/drawing/2016/5/14/chartex" xmlns:mc="http://schemas.openxmlformats.org/markup-compatibility/2006" xmlns:aink="http://schemas.microsoft.com/office/drawing/2016/ink" xmlns:am3d="http://schemas.microsoft.com/office/drawing/2017/model3d" xmlns:o="urn:schemas-microsoft-com:office:office" xmlns:r="http://schemas.openxmlformats.org/officeDocument/2006/relationships" xmlns:m="http://schemas.openxmlformats.org/officeDocument/2006/math" xmlns:v="urn:schemas-microsoft-com:vml" xmlns:wp14="http://schemas.microsoft.com/office/word/2010/wordprocessingDrawing" xmlns:wp="http://schemas.openxmlformats.org/drawingml/2006/wordprocessingDrawing" xmlns:w10="urn:schemas-microsoft-com:office:word" xmlns:w="http://schemas.openxmlformats.org/wordprocessingml/2006/main" xmlns:w14="http://schemas.microsoft.com/office/word/2010/wordml" xmlns:w15="http://schemas.microsoft.com/office/word/2012/wordml" xmlns:w16cid="http://schemas.microsoft.com/office/word/2016/wordml/cid" xmlns:w16se="http://schemas.microsoft.com/office/word/2015/wordml/symex" xmlns:wpg="http://schemas.microsoft.com/office/word/2010/wordprocessingGroup" xmlns:wpi="http://schemas.microsoft.com/office/word/2010/wordprocessingInk" xmlns:wne="http://schemas.microsoft.com/office/word/2006/wordml" xmlns:wps="http://schemas.microsoft.com/office/word/2010/wordprocessingShape" mc:Ignorable="w14 w15 w16se w16cid wp14">
+<w:hdr xmlns:wpc="http://schemas.microsoft.com/office/word/2010/wordprocessingCanvas" xmlns:cx="http://schemas.microsoft.com/office/drawing/2014/chartex" xmlns:cx1="http://schemas.microsoft.com/office/drawing/2015/9/8/chartex" xmlns:cx2="http://schemas.microsoft.com/office/drawing/2015/10/21/chartex" xmlns:cx3="http://schemas.microsoft.com/office/drawing/2016/5/9/chartex" xmlns:cx4="http://schemas.microsoft.com/office/drawing/2016/5/10/chartex" xmlns:cx5="http://schemas.microsoft.com/office/drawing/2016/5/11/chartex" xmlns:cx6="http://schemas.microsoft.com/office/drawing/2016/5/12/chartex" xmlns:cx7="http://schemas.microsoft.com/office/drawing/2016/5/13/chartex" xmlns:cx8="http://schemas.microsoft.com/office/drawing/2016/5/14/chartex" xmlns:mc="http://schemas.openxmlformats.org/markup-compatibility/2006" xmlns:aink="http://schemas.microsoft.com/office/drawing/2016/ink" xmlns:am3d="http://schemas.microsoft.com/office/drawing/2017/model3d" xmlns:o="urn:schemas-microsoft-com:office:office" xmlns:r="http://schemas.openxmlformats.org/officeDocument/2006/relationships" xmlns:m="http://schemas.openxmlformats.org/officeDocument/2006/math" xmlns:v="urn:schemas-microsoft-com:vml" xmlns:wp14="http://schemas.microsoft.com/office/word/2010/wordprocessingDrawing" xmlns:wp="http://schemas.openxmlformats.org/drawingml/2006/wordprocessingDrawing" xmlns:w10="urn:schemas-microsoft-com:office:word" xmlns:w="http://schemas.openxmlformats.org/wordprocessingml/2006/main" xmlns:w14="http://schemas.microsoft.com/office/word/2010/wordml" xmlns:w15="http://schemas.microsoft.com/office/word/2012/wordml" xmlns:w16cex="http://schemas.microsoft.com/office/word/2018/wordml/cex" xmlns:w16cid="http://schemas.microsoft.com/office/word/2016/wordml/cid" xmlns:w16="http://schemas.microsoft.com/office/word/2018/wordml" xmlns:w16se="http://schemas.microsoft.com/office/word/2015/wordml/symex" xmlns:wpg="http://schemas.microsoft.com/office/word/2010/wordprocessingGroup" xmlns:wpi="http://schemas.microsoft.com/office/word/2010/wordprocessingInk" xmlns:wne="http://schemas.microsoft.com/office/word/2006/wordml" xmlns:wps="http://schemas.microsoft.com/office/word/2010/wordprocessingShape" mc:Ignorable="w14 w15 w16se w16cid w16 w16cex wp14">
   <w:p>
     <w:pPr>
       <w:pStyle w:val="Header"/>
@@ -6260,7 +9842,7 @@
           <v:path o:extrusionok="f" gradientshapeok="t" o:connecttype="rect"/>
           <o:lock v:ext="edit" aspectratio="t"/>
         </v:shapetype>
-        <v:shape id="WordPictureWatermark10314754" o:spid="_x0000_s2053" type="#_x0000_t75" style="position:absolute;left:0;text-align:left;margin-left:0;margin-top:0;width:124.5pt;height:124.5pt;z-index:-251654144;mso-position-horizontal:center;mso-position-horizontal-relative:margin;mso-position-vertical:center;mso-position-vertical-relative:margin" o:allowincell="f">
+        <v:shape id="WordPictureWatermark10314754" o:spid="_x0000_s2051" type="#_x0000_t75" alt="" style="position:absolute;left:0;text-align:left;margin-left:0;margin-top:0;width:124.5pt;height:124.5pt;z-index:-251654144;mso-wrap-edited:f;mso-width-percent:0;mso-height-percent:0;mso-position-horizontal:center;mso-position-horizontal-relative:margin;mso-position-vertical:center;mso-position-vertical-relative:margin;mso-width-percent:0;mso-height-percent:0" o:allowincell="f">
           <v:imagedata r:id="rId1" o:title="Logo_DUE" gain="19661f" blacklevel="22938f"/>
           <w10:wrap anchorx="margin" anchory="margin"/>
         </v:shape>
@@ -6271,7 +9853,7 @@
 </file>
 
 <file path=word/header4.xml><?xml version="1.0" encoding="utf-8"?>
-<w:hdr xmlns:wpc="http://schemas.microsoft.com/office/word/2010/wordprocessingCanvas" xmlns:cx="http://schemas.microsoft.com/office/drawing/2014/chartex" xmlns:cx1="http://schemas.microsoft.com/office/drawing/2015/9/8/chartex" xmlns:cx2="http://schemas.microsoft.com/office/drawing/2015/10/21/chartex" xmlns:cx3="http://schemas.microsoft.com/office/drawing/2016/5/9/chartex" xmlns:cx4="http://schemas.microsoft.com/office/drawing/2016/5/10/chartex" xmlns:cx5="http://schemas.microsoft.com/office/drawing/2016/5/11/chartex" xmlns:cx6="http://schemas.microsoft.com/office/drawing/2016/5/12/chartex" xmlns:cx7="http://schemas.microsoft.com/office/drawing/2016/5/13/chartex" xmlns:cx8="http://schemas.microsoft.com/office/drawing/2016/5/14/chartex" xmlns:mc="http://schemas.openxmlformats.org/markup-compatibility/2006" xmlns:aink="http://schemas.microsoft.com/office/drawing/2016/ink" xmlns:am3d="http://schemas.microsoft.com/office/drawing/2017/model3d" xmlns:o="urn:schemas-microsoft-com:office:office" xmlns:r="http://schemas.openxmlformats.org/officeDocument/2006/relationships" xmlns:m="http://schemas.openxmlformats.org/officeDocument/2006/math" xmlns:v="urn:schemas-microsoft-com:vml" xmlns:wp14="http://schemas.microsoft.com/office/word/2010/wordprocessingDrawing" xmlns:wp="http://schemas.openxmlformats.org/drawingml/2006/wordprocessingDrawing" xmlns:w10="urn:schemas-microsoft-com:office:word" xmlns:w="http://schemas.openxmlformats.org/wordprocessingml/2006/main" xmlns:w14="http://schemas.microsoft.com/office/word/2010/wordml" xmlns:w15="http://schemas.microsoft.com/office/word/2012/wordml" xmlns:w16cid="http://schemas.microsoft.com/office/word/2016/wordml/cid" xmlns:w16se="http://schemas.microsoft.com/office/word/2015/wordml/symex" xmlns:wpg="http://schemas.microsoft.com/office/word/2010/wordprocessingGroup" xmlns:wpi="http://schemas.microsoft.com/office/word/2010/wordprocessingInk" xmlns:wne="http://schemas.microsoft.com/office/word/2006/wordml" xmlns:wps="http://schemas.microsoft.com/office/word/2010/wordprocessingShape" mc:Ignorable="w14 w15 w16se w16cid wp14">
+<w:hdr xmlns:wpc="http://schemas.microsoft.com/office/word/2010/wordprocessingCanvas" xmlns:cx="http://schemas.microsoft.com/office/drawing/2014/chartex" xmlns:cx1="http://schemas.microsoft.com/office/drawing/2015/9/8/chartex" xmlns:cx2="http://schemas.microsoft.com/office/drawing/2015/10/21/chartex" xmlns:cx3="http://schemas.microsoft.com/office/drawing/2016/5/9/chartex" xmlns:cx4="http://schemas.microsoft.com/office/drawing/2016/5/10/chartex" xmlns:cx5="http://schemas.microsoft.com/office/drawing/2016/5/11/chartex" xmlns:cx6="http://schemas.microsoft.com/office/drawing/2016/5/12/chartex" xmlns:cx7="http://schemas.microsoft.com/office/drawing/2016/5/13/chartex" xmlns:cx8="http://schemas.microsoft.com/office/drawing/2016/5/14/chartex" xmlns:mc="http://schemas.openxmlformats.org/markup-compatibility/2006" xmlns:aink="http://schemas.microsoft.com/office/drawing/2016/ink" xmlns:am3d="http://schemas.microsoft.com/office/drawing/2017/model3d" xmlns:o="urn:schemas-microsoft-com:office:office" xmlns:r="http://schemas.openxmlformats.org/officeDocument/2006/relationships" xmlns:m="http://schemas.openxmlformats.org/officeDocument/2006/math" xmlns:v="urn:schemas-microsoft-com:vml" xmlns:wp14="http://schemas.microsoft.com/office/word/2010/wordprocessingDrawing" xmlns:wp="http://schemas.openxmlformats.org/drawingml/2006/wordprocessingDrawing" xmlns:w10="urn:schemas-microsoft-com:office:word" xmlns:w="http://schemas.openxmlformats.org/wordprocessingml/2006/main" xmlns:w14="http://schemas.microsoft.com/office/word/2010/wordml" xmlns:w15="http://schemas.microsoft.com/office/word/2012/wordml" xmlns:w16cex="http://schemas.microsoft.com/office/word/2018/wordml/cex" xmlns:w16cid="http://schemas.microsoft.com/office/word/2016/wordml/cid" xmlns:w16="http://schemas.microsoft.com/office/word/2018/wordml" xmlns:w16se="http://schemas.microsoft.com/office/word/2015/wordml/symex" xmlns:wpg="http://schemas.microsoft.com/office/word/2010/wordprocessingGroup" xmlns:wpi="http://schemas.microsoft.com/office/word/2010/wordprocessingInk" xmlns:wne="http://schemas.microsoft.com/office/word/2006/wordml" xmlns:wps="http://schemas.microsoft.com/office/word/2010/wordprocessingShape" mc:Ignorable="w14 w15 w16se w16cid w16 w16cex wp14">
   <w:p>
     <w:pPr>
       <w:pStyle w:val="Header"/>
@@ -6300,7 +9882,7 @@
           <v:path o:extrusionok="f" gradientshapeok="t" o:connecttype="rect"/>
           <o:lock v:ext="edit" aspectratio="t"/>
         </v:shapetype>
-        <v:shape id="WordPictureWatermark10314755" o:spid="_x0000_s2054" type="#_x0000_t75" style="position:absolute;left:0;text-align:left;margin-left:0;margin-top:0;width:124.5pt;height:124.5pt;z-index:-251653120;mso-position-horizontal:center;mso-position-horizontal-relative:margin;mso-position-vertical:center;mso-position-vertical-relative:margin" o:allowincell="f">
+        <v:shape id="WordPictureWatermark10314755" o:spid="_x0000_s2050" type="#_x0000_t75" alt="" style="position:absolute;left:0;text-align:left;margin-left:0;margin-top:0;width:124.5pt;height:124.5pt;z-index:-251653120;mso-wrap-edited:f;mso-width-percent:0;mso-height-percent:0;mso-position-horizontal:center;mso-position-horizontal-relative:margin;mso-position-vertical:center;mso-position-vertical-relative:margin;mso-width-percent:0;mso-height-percent:0" o:allowincell="f">
           <v:imagedata r:id="rId1" o:title="Logo_DUE" gain="19661f" blacklevel="22938f"/>
           <w10:wrap anchorx="margin" anchory="margin"/>
         </v:shape>
@@ -6311,7 +9893,7 @@
 </file>
 
 <file path=word/header5.xml><?xml version="1.0" encoding="utf-8"?>
-<w:hdr xmlns:wpc="http://schemas.microsoft.com/office/word/2010/wordprocessingCanvas" xmlns:cx="http://schemas.microsoft.com/office/drawing/2014/chartex" xmlns:cx1="http://schemas.microsoft.com/office/drawing/2015/9/8/chartex" xmlns:cx2="http://schemas.microsoft.com/office/drawing/2015/10/21/chartex" xmlns:cx3="http://schemas.microsoft.com/office/drawing/2016/5/9/chartex" xmlns:cx4="http://schemas.microsoft.com/office/drawing/2016/5/10/chartex" xmlns:cx5="http://schemas.microsoft.com/office/drawing/2016/5/11/chartex" xmlns:cx6="http://schemas.microsoft.com/office/drawing/2016/5/12/chartex" xmlns:cx7="http://schemas.microsoft.com/office/drawing/2016/5/13/chartex" xmlns:cx8="http://schemas.microsoft.com/office/drawing/2016/5/14/chartex" xmlns:mc="http://schemas.openxmlformats.org/markup-compatibility/2006" xmlns:aink="http://schemas.microsoft.com/office/drawing/2016/ink" xmlns:am3d="http://schemas.microsoft.com/office/drawing/2017/model3d" xmlns:o="urn:schemas-microsoft-com:office:office" xmlns:r="http://schemas.openxmlformats.org/officeDocument/2006/relationships" xmlns:m="http://schemas.openxmlformats.org/officeDocument/2006/math" xmlns:v="urn:schemas-microsoft-com:vml" xmlns:wp14="http://schemas.microsoft.com/office/word/2010/wordprocessingDrawing" xmlns:wp="http://schemas.openxmlformats.org/drawingml/2006/wordprocessingDrawing" xmlns:w10="urn:schemas-microsoft-com:office:word" xmlns:w="http://schemas.openxmlformats.org/wordprocessingml/2006/main" xmlns:w14="http://schemas.microsoft.com/office/word/2010/wordml" xmlns:w15="http://schemas.microsoft.com/office/word/2012/wordml" xmlns:w16cid="http://schemas.microsoft.com/office/word/2016/wordml/cid" xmlns:w16se="http://schemas.microsoft.com/office/word/2015/wordml/symex" xmlns:wpg="http://schemas.microsoft.com/office/word/2010/wordprocessingGroup" xmlns:wpi="http://schemas.microsoft.com/office/word/2010/wordprocessingInk" xmlns:wne="http://schemas.microsoft.com/office/word/2006/wordml" xmlns:wps="http://schemas.microsoft.com/office/word/2010/wordprocessingShape" mc:Ignorable="w14 w15 w16se w16cid wp14">
+<w:hdr xmlns:wpc="http://schemas.microsoft.com/office/word/2010/wordprocessingCanvas" xmlns:cx="http://schemas.microsoft.com/office/drawing/2014/chartex" xmlns:cx1="http://schemas.microsoft.com/office/drawing/2015/9/8/chartex" xmlns:cx2="http://schemas.microsoft.com/office/drawing/2015/10/21/chartex" xmlns:cx3="http://schemas.microsoft.com/office/drawing/2016/5/9/chartex" xmlns:cx4="http://schemas.microsoft.com/office/drawing/2016/5/10/chartex" xmlns:cx5="http://schemas.microsoft.com/office/drawing/2016/5/11/chartex" xmlns:cx6="http://schemas.microsoft.com/office/drawing/2016/5/12/chartex" xmlns:cx7="http://schemas.microsoft.com/office/drawing/2016/5/13/chartex" xmlns:cx8="http://schemas.microsoft.com/office/drawing/2016/5/14/chartex" xmlns:mc="http://schemas.openxmlformats.org/markup-compatibility/2006" xmlns:aink="http://schemas.microsoft.com/office/drawing/2016/ink" xmlns:am3d="http://schemas.microsoft.com/office/drawing/2017/model3d" xmlns:o="urn:schemas-microsoft-com:office:office" xmlns:r="http://schemas.openxmlformats.org/officeDocument/2006/relationships" xmlns:m="http://schemas.openxmlformats.org/officeDocument/2006/math" xmlns:v="urn:schemas-microsoft-com:vml" xmlns:wp14="http://schemas.microsoft.com/office/word/2010/wordprocessingDrawing" xmlns:wp="http://schemas.openxmlformats.org/drawingml/2006/wordprocessingDrawing" xmlns:w10="urn:schemas-microsoft-com:office:word" xmlns:w="http://schemas.openxmlformats.org/wordprocessingml/2006/main" xmlns:w14="http://schemas.microsoft.com/office/word/2010/wordml" xmlns:w15="http://schemas.microsoft.com/office/word/2012/wordml" xmlns:w16cex="http://schemas.microsoft.com/office/word/2018/wordml/cex" xmlns:w16cid="http://schemas.microsoft.com/office/word/2016/wordml/cid" xmlns:w16="http://schemas.microsoft.com/office/word/2018/wordml" xmlns:w16se="http://schemas.microsoft.com/office/word/2015/wordml/symex" xmlns:wpg="http://schemas.microsoft.com/office/word/2010/wordprocessingGroup" xmlns:wpi="http://schemas.microsoft.com/office/word/2010/wordprocessingInk" xmlns:wne="http://schemas.microsoft.com/office/word/2006/wordml" xmlns:wps="http://schemas.microsoft.com/office/word/2010/wordprocessingShape" mc:Ignorable="w14 w15 w16se w16cid w16 w16cex wp14">
   <w:p>
     <w:pPr>
       <w:pStyle w:val="Header"/>
@@ -6340,7 +9922,7 @@
           <v:path o:extrusionok="f" gradientshapeok="t" o:connecttype="rect"/>
           <o:lock v:ext="edit" aspectratio="t"/>
         </v:shapetype>
-        <v:shape id="WordPictureWatermark10314753" o:spid="_x0000_s2052" type="#_x0000_t75" style="position:absolute;left:0;text-align:left;margin-left:0;margin-top:0;width:124.5pt;height:124.5pt;z-index:-251655168;mso-position-horizontal:center;mso-position-horizontal-relative:margin;mso-position-vertical:center;mso-position-vertical-relative:margin" o:allowincell="f">
+        <v:shape id="WordPictureWatermark10314753" o:spid="_x0000_s2049" type="#_x0000_t75" alt="" style="position:absolute;left:0;text-align:left;margin-left:0;margin-top:0;width:124.5pt;height:124.5pt;z-index:-251655168;mso-wrap-edited:f;mso-width-percent:0;mso-height-percent:0;mso-position-horizontal:center;mso-position-horizontal-relative:margin;mso-position-vertical:center;mso-position-vertical-relative:margin;mso-width-percent:0;mso-height-percent:0" o:allowincell="f">
           <v:imagedata r:id="rId1" o:title="Logo_DUE" gain="19661f" blacklevel="22938f"/>
           <w10:wrap anchorx="margin" anchory="margin"/>
         </v:shape>
@@ -6351,7 +9933,7 @@
 </file>
 
 <file path=word/numbering.xml><?xml version="1.0" encoding="utf-8"?>
-<w:numbering xmlns:wpc="http://schemas.microsoft.com/office/word/2010/wordprocessingCanvas" xmlns:cx="http://schemas.microsoft.com/office/drawing/2014/chartex" xmlns:cx1="http://schemas.microsoft.com/office/drawing/2015/9/8/chartex" xmlns:cx2="http://schemas.microsoft.com/office/drawing/2015/10/21/chartex" xmlns:cx3="http://schemas.microsoft.com/office/drawing/2016/5/9/chartex" xmlns:cx4="http://schemas.microsoft.com/office/drawing/2016/5/10/chartex" xmlns:cx5="http://schemas.microsoft.com/office/drawing/2016/5/11/chartex" xmlns:cx6="http://schemas.microsoft.com/office/drawing/2016/5/12/chartex" xmlns:cx7="http://schemas.microsoft.com/office/drawing/2016/5/13/chartex" xmlns:cx8="http://schemas.microsoft.com/office/drawing/2016/5/14/chartex" xmlns:mc="http://schemas.openxmlformats.org/markup-compatibility/2006" xmlns:aink="http://schemas.microsoft.com/office/drawing/2016/ink" xmlns:am3d="http://schemas.microsoft.com/office/drawing/2017/model3d" xmlns:o="urn:schemas-microsoft-com:office:office" xmlns:r="http://schemas.openxmlformats.org/officeDocument/2006/relationships" xmlns:m="http://schemas.openxmlformats.org/officeDocument/2006/math" xmlns:v="urn:schemas-microsoft-com:vml" xmlns:wp14="http://schemas.microsoft.com/office/word/2010/wordprocessingDrawing" xmlns:wp="http://schemas.openxmlformats.org/drawingml/2006/wordprocessingDrawing" xmlns:w10="urn:schemas-microsoft-com:office:word" xmlns:w="http://schemas.openxmlformats.org/wordprocessingml/2006/main" xmlns:w14="http://schemas.microsoft.com/office/word/2010/wordml" xmlns:w15="http://schemas.microsoft.com/office/word/2012/wordml" xmlns:w16cid="http://schemas.microsoft.com/office/word/2016/wordml/cid" xmlns:w16se="http://schemas.microsoft.com/office/word/2015/wordml/symex" xmlns:wpg="http://schemas.microsoft.com/office/word/2010/wordprocessingGroup" xmlns:wpi="http://schemas.microsoft.com/office/word/2010/wordprocessingInk" xmlns:wne="http://schemas.microsoft.com/office/word/2006/wordml" xmlns:wps="http://schemas.microsoft.com/office/word/2010/wordprocessingShape" mc:Ignorable="w14 w15 w16se w16cid wp14">
+<w:numbering xmlns:wpc="http://schemas.microsoft.com/office/word/2010/wordprocessingCanvas" xmlns:cx="http://schemas.microsoft.com/office/drawing/2014/chartex" xmlns:cx1="http://schemas.microsoft.com/office/drawing/2015/9/8/chartex" xmlns:cx2="http://schemas.microsoft.com/office/drawing/2015/10/21/chartex" xmlns:cx3="http://schemas.microsoft.com/office/drawing/2016/5/9/chartex" xmlns:cx4="http://schemas.microsoft.com/office/drawing/2016/5/10/chartex" xmlns:cx5="http://schemas.microsoft.com/office/drawing/2016/5/11/chartex" xmlns:cx6="http://schemas.microsoft.com/office/drawing/2016/5/12/chartex" xmlns:cx7="http://schemas.microsoft.com/office/drawing/2016/5/13/chartex" xmlns:cx8="http://schemas.microsoft.com/office/drawing/2016/5/14/chartex" xmlns:mc="http://schemas.openxmlformats.org/markup-compatibility/2006" xmlns:aink="http://schemas.microsoft.com/office/drawing/2016/ink" xmlns:am3d="http://schemas.microsoft.com/office/drawing/2017/model3d" xmlns:o="urn:schemas-microsoft-com:office:office" xmlns:r="http://schemas.openxmlformats.org/officeDocument/2006/relationships" xmlns:m="http://schemas.openxmlformats.org/officeDocument/2006/math" xmlns:v="urn:schemas-microsoft-com:vml" xmlns:wp14="http://schemas.microsoft.com/office/word/2010/wordprocessingDrawing" xmlns:wp="http://schemas.openxmlformats.org/drawingml/2006/wordprocessingDrawing" xmlns:w10="urn:schemas-microsoft-com:office:word" xmlns:w="http://schemas.openxmlformats.org/wordprocessingml/2006/main" xmlns:w14="http://schemas.microsoft.com/office/word/2010/wordml" xmlns:w15="http://schemas.microsoft.com/office/word/2012/wordml" xmlns:w16cex="http://schemas.microsoft.com/office/word/2018/wordml/cex" xmlns:w16cid="http://schemas.microsoft.com/office/word/2016/wordml/cid" xmlns:w16="http://schemas.microsoft.com/office/word/2018/wordml" xmlns:w16se="http://schemas.microsoft.com/office/word/2015/wordml/symex" xmlns:wpg="http://schemas.microsoft.com/office/word/2010/wordprocessingGroup" xmlns:wpi="http://schemas.microsoft.com/office/word/2010/wordprocessingInk" xmlns:wne="http://schemas.microsoft.com/office/word/2006/wordml" xmlns:wps="http://schemas.microsoft.com/office/word/2010/wordprocessingShape" mc:Ignorable="w14 w15 w16se w16cid w16 w16cex wp14">
   <w:abstractNum w:abstractNumId="0" w15:restartNumberingAfterBreak="0">
     <w:nsid w:val="00000001"/>
     <w:multiLevelType w:val="multilevel"/>
@@ -9493,7 +13075,7 @@
 </file>
 
 <file path=word/styles.xml><?xml version="1.0" encoding="utf-8"?>
-<w:styles xmlns:mc="http://schemas.openxmlformats.org/markup-compatibility/2006" xmlns:r="http://schemas.openxmlformats.org/officeDocument/2006/relationships" xmlns:w="http://schemas.openxmlformats.org/wordprocessingml/2006/main" xmlns:w14="http://schemas.microsoft.com/office/word/2010/wordml" xmlns:w15="http://schemas.microsoft.com/office/word/2012/wordml" xmlns:w16cid="http://schemas.microsoft.com/office/word/2016/wordml/cid" xmlns:w16se="http://schemas.microsoft.com/office/word/2015/wordml/symex" mc:Ignorable="w14 w15 w16se w16cid">
+<w:styles xmlns:mc="http://schemas.openxmlformats.org/markup-compatibility/2006" xmlns:r="http://schemas.openxmlformats.org/officeDocument/2006/relationships" xmlns:w="http://schemas.openxmlformats.org/wordprocessingml/2006/main" xmlns:w14="http://schemas.microsoft.com/office/word/2010/wordml" xmlns:w15="http://schemas.microsoft.com/office/word/2012/wordml" xmlns:w16cex="http://schemas.microsoft.com/office/word/2018/wordml/cex" xmlns:w16cid="http://schemas.microsoft.com/office/word/2016/wordml/cid" xmlns:w16="http://schemas.microsoft.com/office/word/2018/wordml" xmlns:w16se="http://schemas.microsoft.com/office/word/2015/wordml/symex" mc:Ignorable="w14 w15 w16se w16cid w16 w16cex">
   <w:docDefaults>
     <w:rPrDefault>
       <w:rPr>
@@ -9503,7 +13085,7 @@
     </w:rPrDefault>
     <w:pPrDefault/>
   </w:docDefaults>
-  <w:latentStyles w:defLockedState="0" w:defUIPriority="0" w:defSemiHidden="0" w:defUnhideWhenUsed="0" w:defQFormat="0" w:count="375">
+  <w:latentStyles w:defLockedState="0" w:defUIPriority="0" w:defSemiHidden="0" w:defUnhideWhenUsed="0" w:defQFormat="0" w:count="376">
     <w:lsdException w:name="Normal" w:qFormat="1"/>
     <w:lsdException w:name="heading 1" w:uiPriority="9" w:qFormat="1"/>
     <w:lsdException w:name="heading 2" w:uiPriority="9" w:qFormat="1"/>
@@ -9602,7 +13184,6 @@
     <w:lsdException w:name="HTML Sample" w:semiHidden="1" w:unhideWhenUsed="1"/>
     <w:lsdException w:name="HTML Typewriter" w:semiHidden="1" w:unhideWhenUsed="1"/>
     <w:lsdException w:name="HTML Variable" w:semiHidden="1" w:unhideWhenUsed="1"/>
-    <w:lsdException w:name="Normal Table" w:semiHidden="1" w:unhideWhenUsed="1"/>
     <w:lsdException w:name="annotation subject" w:semiHidden="1" w:unhideWhenUsed="1"/>
     <w:lsdException w:name="No List" w:semiHidden="1" w:uiPriority="99" w:unhideWhenUsed="1"/>
     <w:lsdException w:name="Outline List 1" w:semiHidden="1" w:unhideWhenUsed="1"/>
@@ -9649,10 +13230,8 @@
     <w:lsdException w:name="Table Subtle 2" w:semiHidden="1" w:unhideWhenUsed="1"/>
     <w:lsdException w:name="Table Web 1" w:semiHidden="1" w:unhideWhenUsed="1"/>
     <w:lsdException w:name="Table Web 2" w:semiHidden="1" w:unhideWhenUsed="1"/>
-    <w:lsdException w:name="Table Web 3" w:semiHidden="1" w:unhideWhenUsed="1"/>
-    <w:lsdException w:name="Balloon Text" w:uiPriority="99"/>
+    <w:lsdException w:name="Balloon Text" w:semiHidden="1" w:uiPriority="99" w:unhideWhenUsed="1"/>
     <w:lsdException w:name="Table Grid" w:uiPriority="59"/>
-    <w:lsdException w:name="Table Theme" w:semiHidden="1" w:unhideWhenUsed="1"/>
     <w:lsdException w:name="Placeholder Text" w:semiHidden="1"/>
     <w:lsdException w:name="No Spacing" w:uiPriority="1" w:qFormat="1"/>
     <w:lsdException w:name="Light Shading" w:uiPriority="60"/>
@@ -9763,7 +13342,7 @@
     <w:lsdException w:name="Intense Reference" w:uiPriority="32" w:qFormat="1"/>
     <w:lsdException w:name="Book Title" w:uiPriority="33" w:qFormat="1"/>
     <w:lsdException w:name="Bibliography" w:semiHidden="1" w:uiPriority="37" w:unhideWhenUsed="1"/>
-    <w:lsdException w:name="TOC Heading" w:uiPriority="39" w:qFormat="1"/>
+    <w:lsdException w:name="TOC Heading" w:semiHidden="1" w:uiPriority="39" w:unhideWhenUsed="1" w:qFormat="1"/>
     <w:lsdException w:name="Plain Table 1" w:uiPriority="41"/>
     <w:lsdException w:name="Plain Table 2" w:uiPriority="42"/>
     <w:lsdException w:name="Plain Table 3" w:uiPriority="43"/>
@@ -9872,6 +13451,7 @@
     <w:lsdException w:name="Smart Hyperlink" w:semiHidden="1" w:uiPriority="99" w:unhideWhenUsed="1"/>
     <w:lsdException w:name="Hashtag" w:semiHidden="1" w:uiPriority="99" w:unhideWhenUsed="1"/>
     <w:lsdException w:name="Unresolved Mention" w:semiHidden="1" w:uiPriority="99" w:unhideWhenUsed="1"/>
+    <w:lsdException w:name="Smart Link" w:semiHidden="1" w:uiPriority="99" w:unhideWhenUsed="1"/>
   </w:latentStyles>
   <w:style w:type="paragraph" w:default="1" w:styleId="Normal">
     <w:name w:val="Normal"/>

--- a/20. Võ Huỳnh Phương Trúc/Báo cáo đề tài.docx
+++ b/20. Võ Huỳnh Phương Trúc/Báo cáo đề tài.docx
@@ -10281,70 +10281,126 @@
           <w:rFonts w:cs="Times New Roman"/>
           <w:sz w:val="26"/>
         </w:rPr>
-        <w:t>Mục 3.1</w:t>
-      </w:r>
-      <w:bookmarkEnd w:id="32"/>
+        <w:t xml:space="preserve">Mục </w:t>
+      </w:r>
       <w:r>
         <w:rPr>
           <w:rFonts w:cs="Times New Roman"/>
           <w:sz w:val="26"/>
-        </w:rPr>
-        <w:t xml:space="preserve"> </w:t>
-      </w:r>
-    </w:p>
-    <w:p>
-      <w:pPr>
-        <w:pStyle w:val="Heading3"/>
-        <w:rPr>
-          <w:rFonts w:cs="Times New Roman"/>
-        </w:rPr>
-      </w:pPr>
-      <w:bookmarkStart w:id="33" w:name="_Toc98339752"/>
-      <w:r>
-        <w:rPr>
-          <w:rFonts w:cs="Times New Roman"/>
-        </w:rPr>
-        <w:t>Mục 3.1.1</w:t>
-      </w:r>
-      <w:bookmarkEnd w:id="33"/>
-    </w:p>
-    <w:p>
-      <w:pPr>
-        <w:pStyle w:val="Heading3"/>
-        <w:rPr>
-          <w:rFonts w:cs="Times New Roman"/>
-        </w:rPr>
-      </w:pPr>
-      <w:bookmarkStart w:id="34" w:name="_Toc98339753"/>
-      <w:r>
-        <w:rPr>
-          <w:rFonts w:cs="Times New Roman"/>
-        </w:rPr>
-        <w:t>Mục 3.1.2</w:t>
-      </w:r>
-      <w:bookmarkEnd w:id="34"/>
-      <w:r>
-        <w:rPr>
-          <w:rFonts w:cs="Times New Roman"/>
-        </w:rPr>
-        <w:t xml:space="preserve"> </w:t>
-      </w:r>
-    </w:p>
-    <w:p>
-      <w:pPr>
-        <w:pStyle w:val="Heading2"/>
+          <w:lang w:val="vi-VN"/>
+        </w:rPr>
+        <w:t>2</w:t>
+      </w:r>
+      <w:r>
         <w:rPr>
           <w:rFonts w:cs="Times New Roman"/>
           <w:sz w:val="26"/>
         </w:rPr>
-      </w:pPr>
-      <w:bookmarkStart w:id="35" w:name="_Toc98339754"/>
+        <w:t>.1</w:t>
+      </w:r>
+      <w:bookmarkEnd w:id="32"/>
       <w:r>
         <w:rPr>
           <w:rFonts w:cs="Times New Roman"/>
           <w:sz w:val="26"/>
         </w:rPr>
-        <w:t>Mục 3.2</w:t>
+        <w:t xml:space="preserve"> </w:t>
+      </w:r>
+    </w:p>
+    <w:p>
+      <w:pPr>
+        <w:pStyle w:val="Heading3"/>
+        <w:rPr>
+          <w:rFonts w:cs="Times New Roman"/>
+        </w:rPr>
+      </w:pPr>
+      <w:bookmarkStart w:id="33" w:name="_Toc98339752"/>
+      <w:r>
+        <w:rPr>
+          <w:rFonts w:cs="Times New Roman"/>
+        </w:rPr>
+        <w:t xml:space="preserve">Mục </w:t>
+      </w:r>
+      <w:r>
+        <w:rPr>
+          <w:rFonts w:cs="Times New Roman"/>
+          <w:lang w:val="vi-VN"/>
+        </w:rPr>
+        <w:t>2</w:t>
+      </w:r>
+      <w:r>
+        <w:rPr>
+          <w:rFonts w:cs="Times New Roman"/>
+        </w:rPr>
+        <w:t>.1.1</w:t>
+      </w:r>
+      <w:bookmarkEnd w:id="33"/>
+    </w:p>
+    <w:p>
+      <w:pPr>
+        <w:pStyle w:val="Heading3"/>
+        <w:rPr>
+          <w:rFonts w:cs="Times New Roman"/>
+        </w:rPr>
+      </w:pPr>
+      <w:bookmarkStart w:id="34" w:name="_Toc98339753"/>
+      <w:r>
+        <w:rPr>
+          <w:rFonts w:cs="Times New Roman"/>
+        </w:rPr>
+        <w:t xml:space="preserve">Mục </w:t>
+      </w:r>
+      <w:r>
+        <w:rPr>
+          <w:rFonts w:cs="Times New Roman"/>
+          <w:lang w:val="vi-VN"/>
+        </w:rPr>
+        <w:t>2</w:t>
+      </w:r>
+      <w:r>
+        <w:rPr>
+          <w:rFonts w:cs="Times New Roman"/>
+        </w:rPr>
+        <w:t>.1.2</w:t>
+      </w:r>
+      <w:bookmarkEnd w:id="34"/>
+      <w:r>
+        <w:rPr>
+          <w:rFonts w:cs="Times New Roman"/>
+        </w:rPr>
+        <w:t xml:space="preserve"> </w:t>
+      </w:r>
+    </w:p>
+    <w:p>
+      <w:pPr>
+        <w:pStyle w:val="Heading2"/>
+        <w:rPr>
+          <w:rFonts w:cs="Times New Roman"/>
+          <w:sz w:val="26"/>
+        </w:rPr>
+      </w:pPr>
+      <w:bookmarkStart w:id="35" w:name="_Toc98339754"/>
+      <w:r>
+        <w:rPr>
+          <w:rFonts w:cs="Times New Roman"/>
+          <w:sz w:val="26"/>
+        </w:rPr>
+        <w:t xml:space="preserve">Mục </w:t>
+      </w:r>
+      <w:r>
+        <w:rPr>
+          <w:rFonts w:cs="Times New Roman"/>
+          <w:sz w:val="26"/>
+          <w:lang w:val="vi-VN"/>
+        </w:rPr>
+        <w:t>2</w:t>
+      </w:r>
+      <w:r>
+        <w:rPr>
+          <w:rFonts w:cs="Times New Roman"/>
+          <w:sz w:val="26"/>
+        </w:rPr>
+        <w:t>.2</w:t>
       </w:r>
       <w:bookmarkEnd w:id="35"/>
       <w:r>
